--- a/ServerlessServices.docx
+++ b/ServerlessServices.docx
@@ -4,6 +4,13 @@
   <w:body>
     <w:sdt>
       <w:sdtPr>
+        <w:rPr>
+          <w:rFonts w:asciiTheme="minorHAnsi" w:eastAsiaTheme="minorHAnsi" w:hAnsiTheme="minorHAnsi" w:cstheme="minorBidi"/>
+          <w:color w:val="auto"/>
+          <w:sz w:val="22"/>
+          <w:szCs w:val="22"/>
+          <w:lang w:val="en-GB"/>
+        </w:rPr>
         <w:id w:val="-1368975794"/>
         <w:docPartObj>
           <w:docPartGallery w:val="Table of Contents"/>
@@ -12,14 +19,9 @@
       </w:sdtPr>
       <w:sdtEndPr>
         <w:rPr>
-          <w:rFonts w:asciiTheme="minorHAnsi" w:eastAsiaTheme="minorHAnsi" w:hAnsiTheme="minorHAnsi" w:cstheme="minorBidi"/>
           <w:b/>
           <w:bCs/>
           <w:noProof/>
-          <w:color w:val="auto"/>
-          <w:sz w:val="22"/>
-          <w:szCs w:val="22"/>
-          <w:lang w:val="en-GB"/>
         </w:rPr>
       </w:sdtEndPr>
       <w:sdtContent>
@@ -52,27 +54,83 @@
           <w:r>
             <w:fldChar w:fldCharType="separate"/>
           </w:r>
-          <w:hyperlink w:anchor="_Toc50163426" w:history="1">
+          <w:hyperlink w:anchor="_Toc50680398" w:history="1">
             <w:r>
               <w:rPr>
                 <w:rStyle w:val="Hyperlink"/>
                 <w:noProof/>
               </w:rPr>
-              <w:t xml:space="preserve">Logic </w:t>
-            </w:r>
+              <w:t>Logic Apps</w:t>
+            </w:r>
+            <w:r>
+              <w:rPr>
+                <w:noProof/>
+                <w:webHidden/>
+              </w:rPr>
+              <w:tab/>
+            </w:r>
+            <w:r>
+              <w:rPr>
+                <w:noProof/>
+                <w:webHidden/>
+              </w:rPr>
+              <w:fldChar w:fldCharType="begin"/>
+            </w:r>
+            <w:r>
+              <w:rPr>
+                <w:noProof/>
+                <w:webHidden/>
+              </w:rPr>
+              <w:instrText xml:space="preserve"> PAGEREF _Toc50680398 \h </w:instrText>
+            </w:r>
+            <w:r>
+              <w:rPr>
+                <w:noProof/>
+                <w:webHidden/>
+              </w:rPr>
+            </w:r>
+            <w:r>
+              <w:rPr>
+                <w:noProof/>
+                <w:webHidden/>
+              </w:rPr>
+              <w:fldChar w:fldCharType="separate"/>
+            </w:r>
+            <w:r>
+              <w:rPr>
+                <w:noProof/>
+                <w:webHidden/>
+              </w:rPr>
+              <w:t>1</w:t>
+            </w:r>
+            <w:r>
+              <w:rPr>
+                <w:noProof/>
+                <w:webHidden/>
+              </w:rPr>
+              <w:fldChar w:fldCharType="end"/>
+            </w:r>
+          </w:hyperlink>
+        </w:p>
+        <w:p>
+          <w:pPr>
+            <w:pStyle w:val="TOC2"/>
+            <w:tabs>
+              <w:tab w:val="right" w:leader="dot" w:pos="9016"/>
+            </w:tabs>
+            <w:rPr>
+              <w:rFonts w:eastAsiaTheme="minorEastAsia"/>
+              <w:noProof/>
+              <w:lang w:eastAsia="en-GB"/>
+            </w:rPr>
+          </w:pPr>
+          <w:hyperlink w:anchor="_Toc50680399" w:history="1">
             <w:r>
               <w:rPr>
                 <w:rStyle w:val="Hyperlink"/>
                 <w:noProof/>
               </w:rPr>
-              <w:t>A</w:t>
-            </w:r>
-            <w:r>
-              <w:rPr>
-                <w:rStyle w:val="Hyperlink"/>
-                <w:noProof/>
-              </w:rPr>
-              <w:t>pps</w:t>
+              <w:t>Key terms</w:t>
             </w:r>
             <w:r>
               <w:rPr>
@@ -93,7 +151,7 @@
                 <w:noProof/>
                 <w:webHidden/>
               </w:rPr>
-              <w:instrText xml:space="preserve"> PAGEREF _Toc50163426 \h </w:instrText>
+              <w:instrText xml:space="preserve"> PAGEREF _Toc50680399 \h </w:instrText>
             </w:r>
             <w:r>
               <w:rPr>
@@ -113,7 +171,7 @@
                 <w:noProof/>
                 <w:webHidden/>
               </w:rPr>
-              <w:t>1</w:t>
+              <w:t>2</w:t>
             </w:r>
             <w:r>
               <w:rPr>
@@ -136,7 +194,7 @@
               <w:lang w:eastAsia="en-GB"/>
             </w:rPr>
           </w:pPr>
-          <w:hyperlink w:anchor="_Toc50163427" w:history="1">
+          <w:hyperlink w:anchor="_Toc50680400" w:history="1">
             <w:r>
               <w:rPr>
                 <w:rStyle w:val="Hyperlink"/>
@@ -163,7 +221,7 @@
                 <w:noProof/>
                 <w:webHidden/>
               </w:rPr>
-              <w:instrText xml:space="preserve"> PAGEREF _Toc50163427 \h </w:instrText>
+              <w:instrText xml:space="preserve"> PAGEREF _Toc50680400 \h </w:instrText>
             </w:r>
             <w:r>
               <w:rPr>
@@ -183,7 +241,7 @@
                 <w:noProof/>
                 <w:webHidden/>
               </w:rPr>
-              <w:t>1</w:t>
+              <w:t>3</w:t>
             </w:r>
             <w:r>
               <w:rPr>
@@ -206,7 +264,7 @@
               <w:lang w:eastAsia="en-GB"/>
             </w:rPr>
           </w:pPr>
-          <w:hyperlink w:anchor="_Toc50163428" w:history="1">
+          <w:hyperlink w:anchor="_Toc50680401" w:history="1">
             <w:r>
               <w:rPr>
                 <w:rStyle w:val="Hyperlink"/>
@@ -233,7 +291,7 @@
                 <w:noProof/>
                 <w:webHidden/>
               </w:rPr>
-              <w:instrText xml:space="preserve"> PAGEREF _Toc50163428 \h </w:instrText>
+              <w:instrText xml:space="preserve"> PAGEREF _Toc50680401 \h </w:instrText>
             </w:r>
             <w:r>
               <w:rPr>
@@ -253,7 +311,7 @@
                 <w:noProof/>
                 <w:webHidden/>
               </w:rPr>
-              <w:t>1</w:t>
+              <w:t>4</w:t>
             </w:r>
             <w:r>
               <w:rPr>
@@ -276,7 +334,7 @@
               <w:lang w:eastAsia="en-GB"/>
             </w:rPr>
           </w:pPr>
-          <w:hyperlink w:anchor="_Toc50163429" w:history="1">
+          <w:hyperlink w:anchor="_Toc50680402" w:history="1">
             <w:r>
               <w:rPr>
                 <w:rStyle w:val="Hyperlink"/>
@@ -303,7 +361,7 @@
                 <w:noProof/>
                 <w:webHidden/>
               </w:rPr>
-              <w:instrText xml:space="preserve"> PAGEREF _Toc50163429 \h </w:instrText>
+              <w:instrText xml:space="preserve"> PAGEREF _Toc50680402 \h </w:instrText>
             </w:r>
             <w:r>
               <w:rPr>
@@ -323,7 +381,7 @@
                 <w:noProof/>
                 <w:webHidden/>
               </w:rPr>
-              <w:t>2</w:t>
+              <w:t>4</w:t>
             </w:r>
             <w:r>
               <w:rPr>
@@ -346,7 +404,7 @@
               <w:lang w:eastAsia="en-GB"/>
             </w:rPr>
           </w:pPr>
-          <w:hyperlink w:anchor="_Toc50163430" w:history="1">
+          <w:hyperlink w:anchor="_Toc50680403" w:history="1">
             <w:r>
               <w:rPr>
                 <w:rStyle w:val="Hyperlink"/>
@@ -373,7 +431,7 @@
                 <w:noProof/>
                 <w:webHidden/>
               </w:rPr>
-              <w:instrText xml:space="preserve"> PAGEREF _Toc50163430 \h </w:instrText>
+              <w:instrText xml:space="preserve"> PAGEREF _Toc50680403 \h </w:instrText>
             </w:r>
             <w:r>
               <w:rPr>
@@ -393,7 +451,7 @@
                 <w:noProof/>
                 <w:webHidden/>
               </w:rPr>
-              <w:t>2</w:t>
+              <w:t>5</w:t>
             </w:r>
             <w:r>
               <w:rPr>
@@ -416,7 +474,7 @@
               <w:lang w:eastAsia="en-GB"/>
             </w:rPr>
           </w:pPr>
-          <w:hyperlink w:anchor="_Toc50163431" w:history="1">
+          <w:hyperlink w:anchor="_Toc50680404" w:history="1">
             <w:r>
               <w:rPr>
                 <w:rStyle w:val="Hyperlink"/>
@@ -443,7 +501,7 @@
                 <w:noProof/>
                 <w:webHidden/>
               </w:rPr>
-              <w:instrText xml:space="preserve"> PAGEREF _Toc50163431 \h </w:instrText>
+              <w:instrText xml:space="preserve"> PAGEREF _Toc50680404 \h </w:instrText>
             </w:r>
             <w:r>
               <w:rPr>
@@ -463,7 +521,7 @@
                 <w:noProof/>
                 <w:webHidden/>
               </w:rPr>
-              <w:t>3</w:t>
+              <w:t>6</w:t>
             </w:r>
             <w:r>
               <w:rPr>
@@ -486,7 +544,7 @@
               <w:lang w:eastAsia="en-GB"/>
             </w:rPr>
           </w:pPr>
-          <w:hyperlink w:anchor="_Toc50163432" w:history="1">
+          <w:hyperlink w:anchor="_Toc50680405" w:history="1">
             <w:r>
               <w:rPr>
                 <w:rStyle w:val="Hyperlink"/>
@@ -513,7 +571,7 @@
                 <w:noProof/>
                 <w:webHidden/>
               </w:rPr>
-              <w:instrText xml:space="preserve"> PAGEREF _Toc50163432 \h </w:instrText>
+              <w:instrText xml:space="preserve"> PAGEREF _Toc50680405 \h </w:instrText>
             </w:r>
             <w:r>
               <w:rPr>
@@ -533,7 +591,7 @@
                 <w:noProof/>
                 <w:webHidden/>
               </w:rPr>
-              <w:t>4</w:t>
+              <w:t>6</w:t>
             </w:r>
             <w:r>
               <w:rPr>
@@ -556,7 +614,7 @@
               <w:lang w:eastAsia="en-GB"/>
             </w:rPr>
           </w:pPr>
-          <w:hyperlink w:anchor="_Toc50163433" w:history="1">
+          <w:hyperlink w:anchor="_Toc50680406" w:history="1">
             <w:r>
               <w:rPr>
                 <w:rStyle w:val="Hyperlink"/>
@@ -583,7 +641,7 @@
                 <w:noProof/>
                 <w:webHidden/>
               </w:rPr>
-              <w:instrText xml:space="preserve"> PAGEREF _Toc50163433 \h </w:instrText>
+              <w:instrText xml:space="preserve"> PAGEREF _Toc50680406 \h </w:instrText>
             </w:r>
             <w:r>
               <w:rPr>
@@ -603,7 +661,7 @@
                 <w:noProof/>
                 <w:webHidden/>
               </w:rPr>
-              <w:t>4</w:t>
+              <w:t>6</w:t>
             </w:r>
             <w:r>
               <w:rPr>
@@ -626,7 +684,7 @@
               <w:lang w:eastAsia="en-GB"/>
             </w:rPr>
           </w:pPr>
-          <w:hyperlink w:anchor="_Toc50163434" w:history="1">
+          <w:hyperlink w:anchor="_Toc50680407" w:history="1">
             <w:r>
               <w:rPr>
                 <w:rStyle w:val="Hyperlink"/>
@@ -653,7 +711,7 @@
                 <w:noProof/>
                 <w:webHidden/>
               </w:rPr>
-              <w:instrText xml:space="preserve"> PAGEREF _Toc50163434 \h </w:instrText>
+              <w:instrText xml:space="preserve"> PAGEREF _Toc50680407 \h </w:instrText>
             </w:r>
             <w:r>
               <w:rPr>
@@ -673,7 +731,7 @@
                 <w:noProof/>
                 <w:webHidden/>
               </w:rPr>
-              <w:t>4</w:t>
+              <w:t>7</w:t>
             </w:r>
             <w:r>
               <w:rPr>
@@ -696,7 +754,7 @@
               <w:lang w:eastAsia="en-GB"/>
             </w:rPr>
           </w:pPr>
-          <w:hyperlink w:anchor="_Toc50163435" w:history="1">
+          <w:hyperlink w:anchor="_Toc50680408" w:history="1">
             <w:r>
               <w:rPr>
                 <w:rStyle w:val="Hyperlink"/>
@@ -723,7 +781,7 @@
                 <w:noProof/>
                 <w:webHidden/>
               </w:rPr>
-              <w:instrText xml:space="preserve"> PAGEREF _Toc50163435 \h </w:instrText>
+              <w:instrText xml:space="preserve"> PAGEREF _Toc50680408 \h </w:instrText>
             </w:r>
             <w:r>
               <w:rPr>
@@ -743,7 +801,7 @@
                 <w:noProof/>
                 <w:webHidden/>
               </w:rPr>
-              <w:t>4</w:t>
+              <w:t>7</w:t>
             </w:r>
             <w:r>
               <w:rPr>
@@ -766,7 +824,7 @@
               <w:lang w:eastAsia="en-GB"/>
             </w:rPr>
           </w:pPr>
-          <w:hyperlink w:anchor="_Toc50163436" w:history="1">
+          <w:hyperlink w:anchor="_Toc50680409" w:history="1">
             <w:r>
               <w:rPr>
                 <w:rStyle w:val="Hyperlink"/>
@@ -793,7 +851,7 @@
                 <w:noProof/>
                 <w:webHidden/>
               </w:rPr>
-              <w:instrText xml:space="preserve"> PAGEREF _Toc50163436 \h </w:instrText>
+              <w:instrText xml:space="preserve"> PAGEREF _Toc50680409 \h </w:instrText>
             </w:r>
             <w:r>
               <w:rPr>
@@ -813,7 +871,7 @@
                 <w:noProof/>
                 <w:webHidden/>
               </w:rPr>
-              <w:t>4</w:t>
+              <w:t>7</w:t>
             </w:r>
             <w:r>
               <w:rPr>
@@ -836,7 +894,7 @@
               <w:lang w:eastAsia="en-GB"/>
             </w:rPr>
           </w:pPr>
-          <w:hyperlink w:anchor="_Toc50163437" w:history="1">
+          <w:hyperlink w:anchor="_Toc50680410" w:history="1">
             <w:r>
               <w:rPr>
                 <w:rStyle w:val="Hyperlink"/>
@@ -863,7 +921,7 @@
                 <w:noProof/>
                 <w:webHidden/>
               </w:rPr>
-              <w:instrText xml:space="preserve"> PAGEREF _Toc50163437 \h </w:instrText>
+              <w:instrText xml:space="preserve"> PAGEREF _Toc50680410 \h </w:instrText>
             </w:r>
             <w:r>
               <w:rPr>
@@ -883,7 +941,7 @@
                 <w:noProof/>
                 <w:webHidden/>
               </w:rPr>
-              <w:t>4</w:t>
+              <w:t>7</w:t>
             </w:r>
             <w:r>
               <w:rPr>
@@ -906,7 +964,7 @@
               <w:lang w:eastAsia="en-GB"/>
             </w:rPr>
           </w:pPr>
-          <w:hyperlink w:anchor="_Toc50163438" w:history="1">
+          <w:hyperlink w:anchor="_Toc50680411" w:history="1">
             <w:r>
               <w:rPr>
                 <w:rStyle w:val="Hyperlink"/>
@@ -933,7 +991,7 @@
                 <w:noProof/>
                 <w:webHidden/>
               </w:rPr>
-              <w:instrText xml:space="preserve"> PAGEREF _Toc50163438 \h </w:instrText>
+              <w:instrText xml:space="preserve"> PAGEREF _Toc50680411 \h </w:instrText>
             </w:r>
             <w:r>
               <w:rPr>
@@ -953,7 +1011,7 @@
                 <w:noProof/>
                 <w:webHidden/>
               </w:rPr>
-              <w:t>4</w:t>
+              <w:t>7</w:t>
             </w:r>
             <w:r>
               <w:rPr>
@@ -976,7 +1034,7 @@
               <w:lang w:eastAsia="en-GB"/>
             </w:rPr>
           </w:pPr>
-          <w:hyperlink w:anchor="_Toc50163439" w:history="1">
+          <w:hyperlink w:anchor="_Toc50680412" w:history="1">
             <w:r>
               <w:rPr>
                 <w:rStyle w:val="Hyperlink"/>
@@ -1003,7 +1061,7 @@
                 <w:noProof/>
                 <w:webHidden/>
               </w:rPr>
-              <w:instrText xml:space="preserve"> PAGEREF _Toc50163439 \h </w:instrText>
+              <w:instrText xml:space="preserve"> PAGEREF _Toc50680412 \h </w:instrText>
             </w:r>
             <w:r>
               <w:rPr>
@@ -1023,7 +1081,7 @@
                 <w:noProof/>
                 <w:webHidden/>
               </w:rPr>
-              <w:t>5</w:t>
+              <w:t>7</w:t>
             </w:r>
             <w:r>
               <w:rPr>
@@ -1046,7 +1104,7 @@
               <w:lang w:eastAsia="en-GB"/>
             </w:rPr>
           </w:pPr>
-          <w:hyperlink w:anchor="_Toc50163440" w:history="1">
+          <w:hyperlink w:anchor="_Toc50680413" w:history="1">
             <w:r>
               <w:rPr>
                 <w:rStyle w:val="Hyperlink"/>
@@ -1073,7 +1131,7 @@
                 <w:noProof/>
                 <w:webHidden/>
               </w:rPr>
-              <w:instrText xml:space="preserve"> PAGEREF _Toc50163440 \h </w:instrText>
+              <w:instrText xml:space="preserve"> PAGEREF _Toc50680413 \h </w:instrText>
             </w:r>
             <w:r>
               <w:rPr>
@@ -1093,7 +1151,7 @@
                 <w:noProof/>
                 <w:webHidden/>
               </w:rPr>
-              <w:t>5</w:t>
+              <w:t>8</w:t>
             </w:r>
             <w:r>
               <w:rPr>
@@ -1116,7 +1174,7 @@
               <w:lang w:eastAsia="en-GB"/>
             </w:rPr>
           </w:pPr>
-          <w:hyperlink w:anchor="_Toc50163441" w:history="1">
+          <w:hyperlink w:anchor="_Toc50680414" w:history="1">
             <w:r>
               <w:rPr>
                 <w:rStyle w:val="Hyperlink"/>
@@ -1143,7 +1201,7 @@
                 <w:noProof/>
                 <w:webHidden/>
               </w:rPr>
-              <w:instrText xml:space="preserve"> PAGEREF _Toc50163441 \h </w:instrText>
+              <w:instrText xml:space="preserve"> PAGEREF _Toc50680414 \h </w:instrText>
             </w:r>
             <w:r>
               <w:rPr>
@@ -1163,7 +1221,7 @@
                 <w:noProof/>
                 <w:webHidden/>
               </w:rPr>
-              <w:t>6</w:t>
+              <w:t>8</w:t>
             </w:r>
             <w:r>
               <w:rPr>
@@ -1186,7 +1244,7 @@
               <w:lang w:eastAsia="en-GB"/>
             </w:rPr>
           </w:pPr>
-          <w:hyperlink w:anchor="_Toc50163442" w:history="1">
+          <w:hyperlink w:anchor="_Toc50680415" w:history="1">
             <w:r>
               <w:rPr>
                 <w:rStyle w:val="Hyperlink"/>
@@ -1213,7 +1271,7 @@
                 <w:noProof/>
                 <w:webHidden/>
               </w:rPr>
-              <w:instrText xml:space="preserve"> PAGEREF _Toc50163442 \h </w:instrText>
+              <w:instrText xml:space="preserve"> PAGEREF _Toc50680415 \h </w:instrText>
             </w:r>
             <w:r>
               <w:rPr>
@@ -1233,7 +1291,287 @@
                 <w:noProof/>
                 <w:webHidden/>
               </w:rPr>
-              <w:t>6</w:t>
+              <w:t>8</w:t>
+            </w:r>
+            <w:r>
+              <w:rPr>
+                <w:noProof/>
+                <w:webHidden/>
+              </w:rPr>
+              <w:fldChar w:fldCharType="end"/>
+            </w:r>
+          </w:hyperlink>
+        </w:p>
+        <w:p>
+          <w:pPr>
+            <w:pStyle w:val="TOC2"/>
+            <w:tabs>
+              <w:tab w:val="right" w:leader="dot" w:pos="9016"/>
+            </w:tabs>
+            <w:rPr>
+              <w:rFonts w:eastAsiaTheme="minorEastAsia"/>
+              <w:noProof/>
+              <w:lang w:eastAsia="en-GB"/>
+            </w:rPr>
+          </w:pPr>
+          <w:hyperlink w:anchor="_Toc50680416" w:history="1">
+            <w:r>
+              <w:rPr>
+                <w:rStyle w:val="Hyperlink"/>
+                <w:noProof/>
+              </w:rPr>
+              <w:t>Event vs. message services</w:t>
+            </w:r>
+            <w:r>
+              <w:rPr>
+                <w:noProof/>
+                <w:webHidden/>
+              </w:rPr>
+              <w:tab/>
+            </w:r>
+            <w:r>
+              <w:rPr>
+                <w:noProof/>
+                <w:webHidden/>
+              </w:rPr>
+              <w:fldChar w:fldCharType="begin"/>
+            </w:r>
+            <w:r>
+              <w:rPr>
+                <w:noProof/>
+                <w:webHidden/>
+              </w:rPr>
+              <w:instrText xml:space="preserve"> PAGEREF _Toc50680416 \h </w:instrText>
+            </w:r>
+            <w:r>
+              <w:rPr>
+                <w:noProof/>
+                <w:webHidden/>
+              </w:rPr>
+            </w:r>
+            <w:r>
+              <w:rPr>
+                <w:noProof/>
+                <w:webHidden/>
+              </w:rPr>
+              <w:fldChar w:fldCharType="separate"/>
+            </w:r>
+            <w:r>
+              <w:rPr>
+                <w:noProof/>
+                <w:webHidden/>
+              </w:rPr>
+              <w:t>9</w:t>
+            </w:r>
+            <w:r>
+              <w:rPr>
+                <w:noProof/>
+                <w:webHidden/>
+              </w:rPr>
+              <w:fldChar w:fldCharType="end"/>
+            </w:r>
+          </w:hyperlink>
+        </w:p>
+        <w:p>
+          <w:pPr>
+            <w:pStyle w:val="TOC3"/>
+            <w:tabs>
+              <w:tab w:val="right" w:leader="dot" w:pos="9016"/>
+            </w:tabs>
+            <w:rPr>
+              <w:rFonts w:eastAsiaTheme="minorEastAsia"/>
+              <w:noProof/>
+              <w:lang w:eastAsia="en-GB"/>
+            </w:rPr>
+          </w:pPr>
+          <w:hyperlink w:anchor="_Toc50680417" w:history="1">
+            <w:r>
+              <w:rPr>
+                <w:rStyle w:val="Hyperlink"/>
+                <w:noProof/>
+              </w:rPr>
+              <w:t>Event</w:t>
+            </w:r>
+            <w:r>
+              <w:rPr>
+                <w:noProof/>
+                <w:webHidden/>
+              </w:rPr>
+              <w:tab/>
+            </w:r>
+            <w:r>
+              <w:rPr>
+                <w:noProof/>
+                <w:webHidden/>
+              </w:rPr>
+              <w:fldChar w:fldCharType="begin"/>
+            </w:r>
+            <w:r>
+              <w:rPr>
+                <w:noProof/>
+                <w:webHidden/>
+              </w:rPr>
+              <w:instrText xml:space="preserve"> PAGEREF _Toc50680417 \h </w:instrText>
+            </w:r>
+            <w:r>
+              <w:rPr>
+                <w:noProof/>
+                <w:webHidden/>
+              </w:rPr>
+            </w:r>
+            <w:r>
+              <w:rPr>
+                <w:noProof/>
+                <w:webHidden/>
+              </w:rPr>
+              <w:fldChar w:fldCharType="separate"/>
+            </w:r>
+            <w:r>
+              <w:rPr>
+                <w:noProof/>
+                <w:webHidden/>
+              </w:rPr>
+              <w:t>9</w:t>
+            </w:r>
+            <w:r>
+              <w:rPr>
+                <w:noProof/>
+                <w:webHidden/>
+              </w:rPr>
+              <w:fldChar w:fldCharType="end"/>
+            </w:r>
+          </w:hyperlink>
+        </w:p>
+        <w:p>
+          <w:pPr>
+            <w:pStyle w:val="TOC3"/>
+            <w:tabs>
+              <w:tab w:val="right" w:leader="dot" w:pos="9016"/>
+            </w:tabs>
+            <w:rPr>
+              <w:rFonts w:eastAsiaTheme="minorEastAsia"/>
+              <w:noProof/>
+              <w:lang w:eastAsia="en-GB"/>
+            </w:rPr>
+          </w:pPr>
+          <w:hyperlink w:anchor="_Toc50680418" w:history="1">
+            <w:r>
+              <w:rPr>
+                <w:rStyle w:val="Hyperlink"/>
+                <w:noProof/>
+              </w:rPr>
+              <w:t>Message</w:t>
+            </w:r>
+            <w:r>
+              <w:rPr>
+                <w:noProof/>
+                <w:webHidden/>
+              </w:rPr>
+              <w:tab/>
+            </w:r>
+            <w:r>
+              <w:rPr>
+                <w:noProof/>
+                <w:webHidden/>
+              </w:rPr>
+              <w:fldChar w:fldCharType="begin"/>
+            </w:r>
+            <w:r>
+              <w:rPr>
+                <w:noProof/>
+                <w:webHidden/>
+              </w:rPr>
+              <w:instrText xml:space="preserve"> PAGEREF _Toc50680418 \h </w:instrText>
+            </w:r>
+            <w:r>
+              <w:rPr>
+                <w:noProof/>
+                <w:webHidden/>
+              </w:rPr>
+            </w:r>
+            <w:r>
+              <w:rPr>
+                <w:noProof/>
+                <w:webHidden/>
+              </w:rPr>
+              <w:fldChar w:fldCharType="separate"/>
+            </w:r>
+            <w:r>
+              <w:rPr>
+                <w:noProof/>
+                <w:webHidden/>
+              </w:rPr>
+              <w:t>9</w:t>
+            </w:r>
+            <w:r>
+              <w:rPr>
+                <w:noProof/>
+                <w:webHidden/>
+              </w:rPr>
+              <w:fldChar w:fldCharType="end"/>
+            </w:r>
+          </w:hyperlink>
+        </w:p>
+        <w:p>
+          <w:pPr>
+            <w:pStyle w:val="TOC2"/>
+            <w:tabs>
+              <w:tab w:val="right" w:leader="dot" w:pos="9016"/>
+            </w:tabs>
+            <w:rPr>
+              <w:rFonts w:eastAsiaTheme="minorEastAsia"/>
+              <w:noProof/>
+              <w:lang w:eastAsia="en-GB"/>
+            </w:rPr>
+          </w:pPr>
+          <w:hyperlink w:anchor="_Toc50680419" w:history="1">
+            <w:r>
+              <w:rPr>
+                <w:rStyle w:val="Hyperlink"/>
+                <w:noProof/>
+              </w:rPr>
+              <w:t>Event Grid vs Event Hub vs Service Bus</w:t>
+            </w:r>
+            <w:r>
+              <w:rPr>
+                <w:noProof/>
+                <w:webHidden/>
+              </w:rPr>
+              <w:tab/>
+            </w:r>
+            <w:r>
+              <w:rPr>
+                <w:noProof/>
+                <w:webHidden/>
+              </w:rPr>
+              <w:fldChar w:fldCharType="begin"/>
+            </w:r>
+            <w:r>
+              <w:rPr>
+                <w:noProof/>
+                <w:webHidden/>
+              </w:rPr>
+              <w:instrText xml:space="preserve"> PAGEREF _Toc50680419 \h </w:instrText>
+            </w:r>
+            <w:r>
+              <w:rPr>
+                <w:noProof/>
+                <w:webHidden/>
+              </w:rPr>
+            </w:r>
+            <w:r>
+              <w:rPr>
+                <w:noProof/>
+                <w:webHidden/>
+              </w:rPr>
+              <w:fldChar w:fldCharType="separate"/>
+            </w:r>
+            <w:r>
+              <w:rPr>
+                <w:noProof/>
+                <w:webHidden/>
+              </w:rPr>
+              <w:t>10</w:t>
             </w:r>
             <w:r>
               <w:rPr>
@@ -1262,7 +1600,7 @@
       <w:pPr>
         <w:pStyle w:val="Heading1"/>
       </w:pPr>
-      <w:bookmarkStart w:id="0" w:name="_Toc50163426"/>
+      <w:bookmarkStart w:id="0" w:name="_Toc50680398"/>
       <w:r>
         <w:t>Logic Apps</w:t>
       </w:r>
@@ -1309,6 +1647,9 @@
     </w:p>
     <w:p>
       <w:r>
+        <w:rPr>
+          <w:noProof/>
+        </w:rPr>
         <w:lastRenderedPageBreak/>
         <w:drawing>
           <wp:inline distT="0" distB="0" distL="0" distR="0" wp14:anchorId="0FDFFB4E" wp14:editId="450B3703">
@@ -1352,9 +1693,11 @@
       <w:pPr>
         <w:pStyle w:val="Heading2"/>
       </w:pPr>
+      <w:bookmarkStart w:id="1" w:name="_Toc50680399"/>
       <w:r>
         <w:t>Key terms</w:t>
       </w:r>
+      <w:bookmarkEnd w:id="1"/>
     </w:p>
     <w:p>
       <w:pPr>
@@ -1476,12 +1819,12 @@
       <w:pPr>
         <w:pStyle w:val="Heading1"/>
       </w:pPr>
-      <w:bookmarkStart w:id="1" w:name="_Toc50163427"/>
+      <w:bookmarkStart w:id="2" w:name="_Toc50680400"/>
       <w:r>
         <w:lastRenderedPageBreak/>
         <w:t>Azure Functions</w:t>
       </w:r>
-      <w:bookmarkEnd w:id="1"/>
+      <w:bookmarkEnd w:id="2"/>
     </w:p>
     <w:p>
       <w:r>
@@ -1970,8 +2313,6 @@
             </w:hyperlink>
           </w:p>
         </w:tc>
-        <w:bookmarkStart w:id="2" w:name="_GoBack"/>
-        <w:bookmarkEnd w:id="2"/>
       </w:tr>
       <w:tr>
         <w:trPr>
@@ -2039,16 +2380,148 @@
     </w:tbl>
     <w:p/>
     <w:p>
+      <w:r>
+        <w:rPr>
+          <w:noProof/>
+        </w:rPr>
+        <w:drawing>
+          <wp:inline distT="0" distB="0" distL="0" distR="0" wp14:anchorId="156DA45B" wp14:editId="65B14A59">
+            <wp:extent cx="5731510" cy="3223895"/>
+            <wp:effectExtent l="19050" t="19050" r="21590" b="14605"/>
+            <wp:docPr id="4" name="Picture 4"/>
+            <wp:cNvGraphicFramePr>
+              <a:graphicFrameLocks xmlns:a="http://schemas.openxmlformats.org/drawingml/2006/main" noChangeAspect="1"/>
+            </wp:cNvGraphicFramePr>
+            <a:graphic xmlns:a="http://schemas.openxmlformats.org/drawingml/2006/main">
+              <a:graphicData uri="http://schemas.openxmlformats.org/drawingml/2006/picture">
+                <pic:pic xmlns:pic="http://schemas.openxmlformats.org/drawingml/2006/picture">
+                  <pic:nvPicPr>
+                    <pic:cNvPr id="1" name=""/>
+                    <pic:cNvPicPr/>
+                  </pic:nvPicPr>
+                  <pic:blipFill>
+                    <a:blip r:embed="rId30"/>
+                    <a:stretch>
+                      <a:fillRect/>
+                    </a:stretch>
+                  </pic:blipFill>
+                  <pic:spPr>
+                    <a:xfrm>
+                      <a:off x="0" y="0"/>
+                      <a:ext cx="5731510" cy="3223895"/>
+                    </a:xfrm>
+                    <a:prstGeom prst="rect">
+                      <a:avLst/>
+                    </a:prstGeom>
+                    <a:ln>
+                      <a:solidFill>
+                        <a:schemeClr val="tx1"/>
+                      </a:solidFill>
+                    </a:ln>
+                  </pic:spPr>
+                </pic:pic>
+              </a:graphicData>
+            </a:graphic>
+          </wp:inline>
+        </w:drawing>
+      </w:r>
+    </w:p>
+    <w:p/>
+    <w:p/>
+    <w:p>
+      <w:r>
+        <w:t>It has Kudu Console to debug and see meta information</w:t>
+      </w:r>
+    </w:p>
+    <w:p/>
+    <w:p/>
+    <w:p>
       <w:pPr>
         <w:pStyle w:val="Heading1"/>
       </w:pPr>
-      <w:bookmarkStart w:id="3" w:name="_Toc50163428"/>
+      <w:r>
+        <w:t>Messaging System</w:t>
+      </w:r>
+    </w:p>
+    <w:p>
+      <w:r>
+        <w:t>Design consideration and patterns</w:t>
+      </w:r>
+    </w:p>
+    <w:p>
+      <w:hyperlink r:id="rId31" w:history="1">
+        <w:r>
+          <w:rPr>
+            <w:rStyle w:val="Hyperlink"/>
+          </w:rPr>
+          <w:t>https://docs.microsoft.com/en-us/azure/architecture/guide/technology-choices/messaging</w:t>
+        </w:r>
+      </w:hyperlink>
+      <w:r>
+        <w:t xml:space="preserve"> </w:t>
+      </w:r>
+    </w:p>
+    <w:p>
+      <w:pPr>
+        <w:pStyle w:val="ListParagraph"/>
+        <w:numPr>
+          <w:ilvl w:val="0"/>
+          <w:numId w:val="13"/>
+        </w:numPr>
+      </w:pPr>
       <w:r>
         <w:t>Event Grid</w:t>
       </w:r>
+    </w:p>
+    <w:p>
+      <w:pPr>
+        <w:pStyle w:val="ListParagraph"/>
+        <w:numPr>
+          <w:ilvl w:val="0"/>
+          <w:numId w:val="13"/>
+        </w:numPr>
+      </w:pPr>
+      <w:r>
+        <w:t>Event Hub</w:t>
+      </w:r>
+    </w:p>
+    <w:p>
+      <w:pPr>
+        <w:pStyle w:val="ListParagraph"/>
+        <w:numPr>
+          <w:ilvl w:val="0"/>
+          <w:numId w:val="13"/>
+        </w:numPr>
+      </w:pPr>
+      <w:r>
+        <w:t>Service Bus</w:t>
+      </w:r>
+    </w:p>
+    <w:p>
+      <w:hyperlink r:id="rId32" w:history="1">
+        <w:r>
+          <w:rPr>
+            <w:rStyle w:val="Hyperlink"/>
+          </w:rPr>
+          <w:t>https://azure.microsoft.com/en-us/blog/events-data-points-and-messages-choosing-the-right-azure-messaging-service-for-your-data/</w:t>
+        </w:r>
+      </w:hyperlink>
       <w:r>
         <w:t xml:space="preserve"> </w:t>
       </w:r>
+    </w:p>
+    <w:p/>
+    <w:p>
+      <w:pPr>
+        <w:pStyle w:val="Heading1"/>
+      </w:pPr>
+      <w:bookmarkStart w:id="3" w:name="_Toc50680401"/>
+      <w:r>
+        <w:t>Event Grid</w:t>
+      </w:r>
+      <w:r>
+        <w:t xml:space="preserve"> </w:t>
+      </w:r>
       <w:proofErr w:type="gramStart"/>
       <w:r>
         <w:t>( IFT</w:t>
@@ -2066,7 +2539,7 @@
       <w:bookmarkEnd w:id="3"/>
     </w:p>
     <w:p>
-      <w:hyperlink r:id="rId30" w:history="1">
+      <w:hyperlink r:id="rId33" w:history="1">
         <w:r>
           <w:rPr>
             <w:rStyle w:val="Hyperlink"/>
@@ -2079,7 +2552,7 @@
       </w:r>
     </w:p>
     <w:p>
-      <w:hyperlink r:id="rId31" w:tgtFrame="_blank" w:history="1">
+      <w:hyperlink r:id="rId34" w:tgtFrame="_blank" w:history="1">
         <w:r>
           <w:rPr>
             <w:rStyle w:val="Hyperlink"/>
@@ -2197,7 +2670,7 @@
       <w:pPr>
         <w:pStyle w:val="Heading3"/>
       </w:pPr>
-      <w:bookmarkStart w:id="4" w:name="_Toc50163429"/>
+      <w:bookmarkStart w:id="4" w:name="_Toc50680402"/>
       <w:r>
         <w:t>Terminology</w:t>
       </w:r>
@@ -2241,7 +2714,6 @@
         <w:rPr>
           <w:rStyle w:val="Strong"/>
         </w:rPr>
-        <w:lastRenderedPageBreak/>
         <w:t>Event Publishers</w:t>
       </w:r>
       <w:r>
@@ -2363,7 +2835,7 @@
                     <pic:cNvPicPr/>
                   </pic:nvPicPr>
                   <pic:blipFill>
-                    <a:blip r:embed="rId32"/>
+                    <a:blip r:embed="rId35"/>
                     <a:stretch>
                       <a:fillRect/>
                     </a:stretch>
@@ -2384,12 +2856,71 @@
         </w:drawing>
       </w:r>
     </w:p>
+    <w:p>
+      <w:r>
+        <w:t>Event Grid supports dead-lettering for events that aren't delivered to an endpoint.</w:t>
+      </w:r>
+    </w:p>
+    <w:p>
+      <w:r>
+        <w:t>It has the following characteristics:</w:t>
+      </w:r>
+    </w:p>
+    <w:p>
+      <w:pPr>
+        <w:pStyle w:val="ListParagraph"/>
+        <w:numPr>
+          <w:ilvl w:val="0"/>
+          <w:numId w:val="10"/>
+        </w:numPr>
+      </w:pPr>
+      <w:r>
+        <w:t>dynamically scalable</w:t>
+      </w:r>
+    </w:p>
+    <w:p>
+      <w:pPr>
+        <w:pStyle w:val="ListParagraph"/>
+        <w:numPr>
+          <w:ilvl w:val="0"/>
+          <w:numId w:val="10"/>
+        </w:numPr>
+      </w:pPr>
+      <w:r>
+        <w:t>low cost</w:t>
+      </w:r>
+    </w:p>
+    <w:p>
+      <w:pPr>
+        <w:pStyle w:val="ListParagraph"/>
+        <w:numPr>
+          <w:ilvl w:val="0"/>
+          <w:numId w:val="10"/>
+        </w:numPr>
+      </w:pPr>
+      <w:r>
+        <w:t>serverless</w:t>
+      </w:r>
+    </w:p>
+    <w:p>
+      <w:pPr>
+        <w:pStyle w:val="ListParagraph"/>
+        <w:numPr>
+          <w:ilvl w:val="0"/>
+          <w:numId w:val="10"/>
+        </w:numPr>
+      </w:pPr>
+      <w:r>
+        <w:t>at least once delivery</w:t>
+      </w:r>
+    </w:p>
     <w:p/>
+    <w:p/>
     <w:p>
       <w:pPr>
         <w:pStyle w:val="Heading1"/>
       </w:pPr>
-      <w:bookmarkStart w:id="5" w:name="_Toc50163430"/>
+      <w:bookmarkStart w:id="5" w:name="_Toc50680403"/>
       <w:r>
         <w:t>Event Hub</w:t>
       </w:r>
@@ -2407,7 +2938,7 @@
       <w:bookmarkEnd w:id="5"/>
     </w:p>
     <w:p>
-      <w:hyperlink r:id="rId33" w:history="1">
+      <w:hyperlink r:id="rId36" w:history="1">
         <w:r>
           <w:rPr>
             <w:rStyle w:val="Hyperlink"/>
@@ -2660,7 +3191,7 @@
                     <pic:cNvPicPr/>
                   </pic:nvPicPr>
                   <pic:blipFill>
-                    <a:blip r:embed="rId34"/>
+                    <a:blip r:embed="rId37"/>
                     <a:stretch>
                       <a:fillRect/>
                     </a:stretch>
@@ -2687,7 +3218,7 @@
       <w:pPr>
         <w:pStyle w:val="Heading2"/>
       </w:pPr>
-      <w:bookmarkStart w:id="6" w:name="_Toc50163431"/>
+      <w:bookmarkStart w:id="6" w:name="_Toc50680404"/>
       <w:r>
         <w:t>Key architecture components</w:t>
       </w:r>
@@ -2700,7 +3231,7 @@
       <w:r>
         <w:t xml:space="preserve">Event Hubs contains the following </w:t>
       </w:r>
-      <w:hyperlink r:id="rId35" w:history="1">
+      <w:hyperlink r:id="rId38" w:history="1">
         <w:r>
           <w:rPr>
             <w:rStyle w:val="Hyperlink"/>
@@ -2807,14 +3338,14 @@
       <w:pPr>
         <w:pStyle w:val="Heading2"/>
       </w:pPr>
-      <w:bookmarkStart w:id="7" w:name="_Toc50163432"/>
+      <w:bookmarkStart w:id="7" w:name="_Toc50680405"/>
       <w:r>
         <w:t>Features and terminology in Azure Event Hubs</w:t>
       </w:r>
       <w:bookmarkEnd w:id="7"/>
     </w:p>
     <w:p>
-      <w:hyperlink r:id="rId36" w:history="1">
+      <w:hyperlink r:id="rId39" w:history="1">
         <w:r>
           <w:rPr>
             <w:rStyle w:val="Hyperlink"/>
@@ -2830,7 +3361,7 @@
       <w:pPr>
         <w:pStyle w:val="Heading3"/>
       </w:pPr>
-      <w:bookmarkStart w:id="8" w:name="_Toc50163433"/>
+      <w:bookmarkStart w:id="8" w:name="_Toc50680406"/>
       <w:r>
         <w:t>Namespace</w:t>
       </w:r>
@@ -2843,7 +3374,7 @@
       <w:r>
         <w:t xml:space="preserve">An Event Hubs namespace provides a unique scoping container, referenced by its </w:t>
       </w:r>
-      <w:hyperlink r:id="rId37" w:history="1">
+      <w:hyperlink r:id="rId40" w:history="1">
         <w:r>
           <w:rPr>
             <w:rStyle w:val="Hyperlink"/>
@@ -2870,14 +3401,14 @@
       <w:pPr>
         <w:pStyle w:val="Heading3"/>
       </w:pPr>
-      <w:bookmarkStart w:id="9" w:name="_Toc50163434"/>
+      <w:bookmarkStart w:id="9" w:name="_Toc50680407"/>
       <w:r>
         <w:t>Event Hubs for Apache Kafka</w:t>
       </w:r>
       <w:bookmarkEnd w:id="9"/>
     </w:p>
     <w:p>
-      <w:hyperlink r:id="rId38" w:history="1">
+      <w:hyperlink r:id="rId41" w:history="1">
         <w:r>
           <w:rPr>
             <w:rStyle w:val="Hyperlink"/>
@@ -2904,7 +3435,7 @@
       <w:pPr>
         <w:pStyle w:val="Heading3"/>
       </w:pPr>
-      <w:bookmarkStart w:id="10" w:name="_Toc50163435"/>
+      <w:bookmarkStart w:id="10" w:name="_Toc50680408"/>
       <w:r>
         <w:t>Event publishers</w:t>
       </w:r>
@@ -2931,7 +3462,7 @@
       <w:pPr>
         <w:pStyle w:val="Heading3"/>
       </w:pPr>
-      <w:bookmarkStart w:id="11" w:name="_Toc50163436"/>
+      <w:bookmarkStart w:id="11" w:name="_Toc50680409"/>
       <w:r>
         <w:t>Publishing an event</w:t>
       </w:r>
@@ -2976,7 +3507,7 @@
       <w:pPr>
         <w:pStyle w:val="Heading3"/>
       </w:pPr>
-      <w:bookmarkStart w:id="12" w:name="_Toc50163437"/>
+      <w:bookmarkStart w:id="12" w:name="_Toc50680410"/>
       <w:r>
         <w:t>Capture</w:t>
       </w:r>
@@ -2986,7 +3517,7 @@
       <w:pPr>
         <w:pStyle w:val="NormalWeb"/>
       </w:pPr>
-      <w:hyperlink r:id="rId39" w:history="1">
+      <w:hyperlink r:id="rId42" w:history="1">
         <w:r>
           <w:rPr>
             <w:rStyle w:val="Hyperlink"/>
@@ -3010,7 +3541,7 @@
       <w:pPr>
         <w:pStyle w:val="Heading3"/>
       </w:pPr>
-      <w:bookmarkStart w:id="13" w:name="_Toc50163438"/>
+      <w:bookmarkStart w:id="13" w:name="_Toc50680411"/>
       <w:r>
         <w:t>SAS tokens</w:t>
       </w:r>
@@ -3045,7 +3576,7 @@
       <w:pPr>
         <w:pStyle w:val="Heading3"/>
       </w:pPr>
-      <w:bookmarkStart w:id="14" w:name="_Toc50163439"/>
+      <w:bookmarkStart w:id="14" w:name="_Toc50680412"/>
       <w:r>
         <w:t>Consumer groups</w:t>
       </w:r>
@@ -3083,17 +3614,59 @@
     </w:p>
     <w:p/>
     <w:p>
+      <w:r>
+        <w:t>It has the following characteristics:</w:t>
+      </w:r>
+    </w:p>
+    <w:p>
+      <w:pPr>
+        <w:pStyle w:val="ListParagraph"/>
+        <w:numPr>
+          <w:ilvl w:val="0"/>
+          <w:numId w:val="11"/>
+        </w:numPr>
+      </w:pPr>
+      <w:r>
+        <w:t>low latency</w:t>
+      </w:r>
+    </w:p>
+    <w:p>
+      <w:pPr>
+        <w:pStyle w:val="ListParagraph"/>
+        <w:numPr>
+          <w:ilvl w:val="0"/>
+          <w:numId w:val="11"/>
+        </w:numPr>
+      </w:pPr>
+      <w:r>
+        <w:t>capable of receiving and processing millions of events per second</w:t>
+      </w:r>
+    </w:p>
+    <w:p>
+      <w:pPr>
+        <w:pStyle w:val="ListParagraph"/>
+        <w:numPr>
+          <w:ilvl w:val="0"/>
+          <w:numId w:val="11"/>
+        </w:numPr>
+      </w:pPr>
+      <w:r>
+        <w:lastRenderedPageBreak/>
+        <w:t>at least once delivery</w:t>
+      </w:r>
+    </w:p>
+    <w:p>
       <w:pPr>
         <w:pStyle w:val="Heading2"/>
       </w:pPr>
-      <w:bookmarkStart w:id="15" w:name="_Toc50163440"/>
+      <w:bookmarkStart w:id="15" w:name="_Toc50680413"/>
       <w:r>
         <w:t>Event Hub FAQs</w:t>
       </w:r>
       <w:bookmarkEnd w:id="15"/>
     </w:p>
     <w:p>
-      <w:hyperlink r:id="rId40" w:history="1">
+      <w:hyperlink r:id="rId43" w:history="1">
         <w:r>
           <w:rPr>
             <w:rStyle w:val="Hyperlink"/>
@@ -3122,10 +3695,9 @@
         <w:pStyle w:val="NormalWeb"/>
       </w:pPr>
       <w:r>
-        <w:lastRenderedPageBreak/>
         <w:t>Capacity allocations (</w:t>
       </w:r>
-      <w:hyperlink r:id="rId41" w:anchor="throughput-units" w:history="1">
+      <w:hyperlink r:id="rId44" w:anchor="throughput-units" w:history="1">
         <w:r>
           <w:rPr>
             <w:rStyle w:val="Hyperlink"/>
@@ -3274,7 +3846,7 @@
       <w:pPr>
         <w:pStyle w:val="Heading1"/>
       </w:pPr>
-      <w:bookmarkStart w:id="16" w:name="_Toc50163441"/>
+      <w:bookmarkStart w:id="16" w:name="_Toc50680414"/>
       <w:r>
         <w:t>Azure Relay</w:t>
       </w:r>
@@ -3285,11 +3857,2487 @@
       <w:pPr>
         <w:pStyle w:val="Heading1"/>
       </w:pPr>
-      <w:bookmarkStart w:id="17" w:name="_Toc50163442"/>
-      <w:r>
+      <w:bookmarkStart w:id="17" w:name="_Toc50680415"/>
+      <w:r>
+        <w:lastRenderedPageBreak/>
         <w:t>Service Bus</w:t>
       </w:r>
       <w:bookmarkEnd w:id="17"/>
+    </w:p>
+    <w:p>
+      <w:pPr>
+        <w:rPr>
+          <w:rFonts w:ascii="Segoe UI" w:hAnsi="Segoe UI" w:cs="Segoe UI"/>
+          <w:color w:val="171717"/>
+          <w:shd w:val="clear" w:color="auto" w:fill="FFFFFF"/>
+        </w:rPr>
+      </w:pPr>
+      <w:r>
+        <w:rPr>
+          <w:rFonts w:ascii="Segoe UI" w:hAnsi="Segoe UI" w:cs="Segoe UI"/>
+          <w:color w:val="171717"/>
+          <w:shd w:val="clear" w:color="auto" w:fill="FFFFFF"/>
+        </w:rPr>
+        <w:t>Microsoft Azure Service Bus is a fully managed enterprise integration message broker. Service Bus can decouple applications and services.</w:t>
+      </w:r>
+      <w:r>
+        <w:t xml:space="preserve"> </w:t>
+      </w:r>
+      <w:r>
+        <w:rPr>
+          <w:rFonts w:ascii="Segoe UI" w:hAnsi="Segoe UI" w:cs="Segoe UI"/>
+          <w:color w:val="171717"/>
+          <w:shd w:val="clear" w:color="auto" w:fill="FFFFFF"/>
+        </w:rPr>
+        <w:t>Service Bus is intended for traditional enterprise applications. These enterprise applications require transactions, ordering, duplicate detection, and instantaneous consistency.</w:t>
+      </w:r>
+    </w:p>
+    <w:p>
+      <w:pPr>
+        <w:rPr>
+          <w:rFonts w:ascii="Segoe UI" w:hAnsi="Segoe UI" w:cs="Segoe UI"/>
+          <w:color w:val="171717"/>
+          <w:shd w:val="clear" w:color="auto" w:fill="FFFFFF"/>
+        </w:rPr>
+      </w:pPr>
+      <w:r>
+        <w:rPr>
+          <w:rFonts w:ascii="Segoe UI" w:hAnsi="Segoe UI" w:cs="Segoe UI"/>
+          <w:color w:val="171717"/>
+          <w:shd w:val="clear" w:color="auto" w:fill="FFFFFF"/>
+        </w:rPr>
+        <w:t>When handling high-value messages that cannot be lost or duplicated, use Azure Service Bus. Service Bus also facilitates highly secure communication across hybrid cloud solution</w:t>
+      </w:r>
+    </w:p>
+    <w:p>
+      <w:pPr>
+        <w:rPr>
+          <w:rFonts w:ascii="Segoe UI" w:hAnsi="Segoe UI" w:cs="Segoe UI"/>
+          <w:color w:val="171717"/>
+          <w:shd w:val="clear" w:color="auto" w:fill="FFFFFF"/>
+        </w:rPr>
+      </w:pPr>
+      <w:r>
+        <w:rPr>
+          <w:rFonts w:ascii="Segoe UI" w:hAnsi="Segoe UI" w:cs="Segoe UI"/>
+          <w:color w:val="171717"/>
+          <w:shd w:val="clear" w:color="auto" w:fill="FFFFFF"/>
+        </w:rPr>
+        <w:t>Data is transferred between different applications and services using </w:t>
+      </w:r>
+      <w:r>
+        <w:rPr>
+          <w:rStyle w:val="Emphasis"/>
+          <w:rFonts w:ascii="Segoe UI" w:hAnsi="Segoe UI" w:cs="Segoe UI"/>
+          <w:b/>
+          <w:bCs/>
+          <w:color w:val="FF0000"/>
+          <w:shd w:val="clear" w:color="auto" w:fill="FFFFFF"/>
+        </w:rPr>
+        <w:t>messages</w:t>
+      </w:r>
+      <w:r>
+        <w:rPr>
+          <w:rFonts w:ascii="Segoe UI" w:hAnsi="Segoe UI" w:cs="Segoe UI"/>
+          <w:color w:val="171717"/>
+          <w:shd w:val="clear" w:color="auto" w:fill="FFFFFF"/>
+        </w:rPr>
+        <w:t>. A message is in binary format and can contain JSON, XML, or just text. </w:t>
+      </w:r>
+    </w:p>
+    <w:p>
+      <w:pPr>
+        <w:rPr>
+          <w:rFonts w:ascii="Segoe UI" w:hAnsi="Segoe UI" w:cs="Segoe UI"/>
+          <w:b/>
+          <w:bCs/>
+          <w:color w:val="171717"/>
+          <w:shd w:val="clear" w:color="auto" w:fill="FFFFFF"/>
+        </w:rPr>
+      </w:pPr>
+      <w:r>
+        <w:rPr>
+          <w:rFonts w:ascii="Segoe UI" w:hAnsi="Segoe UI" w:cs="Segoe UI"/>
+          <w:b/>
+          <w:bCs/>
+          <w:color w:val="171717"/>
+          <w:shd w:val="clear" w:color="auto" w:fill="FFFFFF"/>
+        </w:rPr>
+        <w:t>It has the following characteristics:</w:t>
+      </w:r>
+    </w:p>
+    <w:p>
+      <w:pPr>
+        <w:pStyle w:val="ListParagraph"/>
+        <w:numPr>
+          <w:ilvl w:val="0"/>
+          <w:numId w:val="12"/>
+        </w:numPr>
+        <w:rPr>
+          <w:rFonts w:ascii="Segoe UI" w:hAnsi="Segoe UI" w:cs="Segoe UI"/>
+          <w:color w:val="171717"/>
+          <w:shd w:val="clear" w:color="auto" w:fill="FFFFFF"/>
+        </w:rPr>
+      </w:pPr>
+      <w:r>
+        <w:rPr>
+          <w:rFonts w:ascii="Segoe UI" w:hAnsi="Segoe UI" w:cs="Segoe UI"/>
+          <w:color w:val="171717"/>
+          <w:shd w:val="clear" w:color="auto" w:fill="FFFFFF"/>
+        </w:rPr>
+        <w:t>reliable asynchronous message delivery (enterprise messaging as a service) that requires polling</w:t>
+      </w:r>
+    </w:p>
+    <w:p>
+      <w:pPr>
+        <w:pStyle w:val="ListParagraph"/>
+        <w:numPr>
+          <w:ilvl w:val="0"/>
+          <w:numId w:val="12"/>
+        </w:numPr>
+        <w:rPr>
+          <w:rFonts w:ascii="Segoe UI" w:hAnsi="Segoe UI" w:cs="Segoe UI"/>
+          <w:color w:val="171717"/>
+          <w:shd w:val="clear" w:color="auto" w:fill="FFFFFF"/>
+        </w:rPr>
+      </w:pPr>
+      <w:r>
+        <w:rPr>
+          <w:rFonts w:ascii="Segoe UI" w:hAnsi="Segoe UI" w:cs="Segoe UI"/>
+          <w:color w:val="171717"/>
+          <w:shd w:val="clear" w:color="auto" w:fill="FFFFFF"/>
+        </w:rPr>
+        <w:t>advanced messaging features like FIFO, batching/sessions, transactions, dead-lettering, temporal control, routing and filtering, and duplicate detection</w:t>
+      </w:r>
+    </w:p>
+    <w:p>
+      <w:pPr>
+        <w:pStyle w:val="ListParagraph"/>
+        <w:numPr>
+          <w:ilvl w:val="0"/>
+          <w:numId w:val="12"/>
+        </w:numPr>
+        <w:rPr>
+          <w:rFonts w:ascii="Segoe UI" w:hAnsi="Segoe UI" w:cs="Segoe UI"/>
+          <w:color w:val="171717"/>
+          <w:shd w:val="clear" w:color="auto" w:fill="FFFFFF"/>
+        </w:rPr>
+      </w:pPr>
+      <w:r>
+        <w:rPr>
+          <w:rFonts w:ascii="Segoe UI" w:hAnsi="Segoe UI" w:cs="Segoe UI"/>
+          <w:color w:val="171717"/>
+          <w:shd w:val="clear" w:color="auto" w:fill="FFFFFF"/>
+        </w:rPr>
+        <w:t>at least once delivery</w:t>
+      </w:r>
+    </w:p>
+    <w:p>
+      <w:pPr>
+        <w:pStyle w:val="ListParagraph"/>
+        <w:numPr>
+          <w:ilvl w:val="0"/>
+          <w:numId w:val="12"/>
+        </w:numPr>
+        <w:rPr>
+          <w:rFonts w:ascii="Segoe UI" w:hAnsi="Segoe UI" w:cs="Segoe UI"/>
+          <w:color w:val="171717"/>
+          <w:shd w:val="clear" w:color="auto" w:fill="FFFFFF"/>
+        </w:rPr>
+      </w:pPr>
+      <w:r>
+        <w:rPr>
+          <w:rFonts w:ascii="Segoe UI" w:hAnsi="Segoe UI" w:cs="Segoe UI"/>
+          <w:color w:val="171717"/>
+          <w:shd w:val="clear" w:color="auto" w:fill="FFFFFF"/>
+        </w:rPr>
+        <w:t>optional in-order delivery</w:t>
+      </w:r>
+    </w:p>
+    <w:p>
+      <w:pPr>
+        <w:rPr>
+          <w:b/>
+          <w:bCs/>
+        </w:rPr>
+      </w:pPr>
+      <w:r>
+        <w:rPr>
+          <w:b/>
+          <w:bCs/>
+        </w:rPr>
+        <w:t>Some common messaging scenarios are:</w:t>
+      </w:r>
+    </w:p>
+    <w:p>
+      <w:r>
+        <w:t>Messaging. Transfer business data, such as sales or purchase orders, journals, or inventory movements.</w:t>
+      </w:r>
+    </w:p>
+    <w:p>
+      <w:pPr>
+        <w:pStyle w:val="ListParagraph"/>
+        <w:numPr>
+          <w:ilvl w:val="0"/>
+          <w:numId w:val="9"/>
+        </w:numPr>
+      </w:pPr>
+      <w:r>
+        <w:t>Decouple applications. Improve reliability and scalability of applications and services. Client and service don't have to be online at the same time.</w:t>
+      </w:r>
+    </w:p>
+    <w:p>
+      <w:pPr>
+        <w:pStyle w:val="ListParagraph"/>
+        <w:numPr>
+          <w:ilvl w:val="0"/>
+          <w:numId w:val="9"/>
+        </w:numPr>
+      </w:pPr>
+      <w:r>
+        <w:t xml:space="preserve">Topics and subscriptions. Enable </w:t>
+      </w:r>
+      <w:proofErr w:type="gramStart"/>
+      <w:r>
+        <w:t>1:n</w:t>
+      </w:r>
+      <w:proofErr w:type="gramEnd"/>
+      <w:r>
+        <w:t xml:space="preserve"> relationships between publishers and subscribers.</w:t>
+      </w:r>
+    </w:p>
+    <w:p>
+      <w:pPr>
+        <w:pStyle w:val="ListParagraph"/>
+        <w:numPr>
+          <w:ilvl w:val="0"/>
+          <w:numId w:val="9"/>
+        </w:numPr>
+      </w:pPr>
+      <w:r>
+        <w:t>Message sessions. Implement workflows that require message ordering or message deferral.</w:t>
+      </w:r>
+    </w:p>
+    <w:p/>
+    <w:p>
+      <w:pPr>
+        <w:pStyle w:val="Heading2"/>
+      </w:pPr>
+      <w:bookmarkStart w:id="18" w:name="_Toc50680416"/>
+      <w:r>
+        <w:t>Event vs. message services</w:t>
+      </w:r>
+      <w:bookmarkEnd w:id="18"/>
+    </w:p>
+    <w:p>
+      <w:hyperlink r:id="rId45" w:history="1">
+        <w:r>
+          <w:rPr>
+            <w:rStyle w:val="Hyperlink"/>
+          </w:rPr>
+          <w:t>https://docs.microsoft.com/en-us/azure/event-grid/compare-messaging-services</w:t>
+        </w:r>
+      </w:hyperlink>
+      <w:r>
+        <w:t xml:space="preserve"> </w:t>
+      </w:r>
+    </w:p>
+    <w:p>
+      <w:r>
+        <w:t>There's an important distinction to note between services that deliver an event and services that deliver a message.</w:t>
+      </w:r>
+    </w:p>
+    <w:p>
+      <w:pPr>
+        <w:pStyle w:val="Heading3"/>
+      </w:pPr>
+      <w:bookmarkStart w:id="19" w:name="_Toc50680417"/>
+      <w:r>
+        <w:t>Event</w:t>
+      </w:r>
+      <w:bookmarkEnd w:id="19"/>
+    </w:p>
+    <w:p>
+      <w:r>
+        <w:t>An event is a lightweight notification of a condition or a state change. The publisher of the event has no expectation about how the event is handled. The consumer of the event decides what to do with the notification. Events can be discrete units or part of a series.</w:t>
+      </w:r>
+    </w:p>
+    <w:p/>
+    <w:p>
+      <w:r>
+        <w:t xml:space="preserve">The event data has information about what happened but doesn't have the data that triggered the event. </w:t>
+      </w:r>
+      <w:r>
+        <w:t xml:space="preserve">The events are time-ordered and interrelated. The consumer needs the sequenced series of events to </w:t>
+      </w:r>
+      <w:proofErr w:type="spellStart"/>
+      <w:r>
+        <w:t>analyze</w:t>
+      </w:r>
+      <w:proofErr w:type="spellEnd"/>
+      <w:r>
+        <w:t xml:space="preserve"> what happened.</w:t>
+      </w:r>
+    </w:p>
+    <w:p/>
+    <w:p>
+      <w:pPr>
+        <w:pStyle w:val="Heading3"/>
+      </w:pPr>
+      <w:bookmarkStart w:id="20" w:name="_Toc50680418"/>
+      <w:r>
+        <w:lastRenderedPageBreak/>
+        <w:t>Message</w:t>
+      </w:r>
+      <w:bookmarkEnd w:id="20"/>
+    </w:p>
+    <w:p>
+      <w:r>
+        <w:t>A message is raw data produced by a service to be consumed or stored elsewhere. The message contains the data that triggered the message pipeline. The publisher of the message has an expectation about how the consumer handles the message. A contract exists between the two sides. For example, the publisher sends a message with the raw data, and expects the consumer to create a file from that data and send a response when the work is done.</w:t>
+      </w:r>
+    </w:p>
+    <w:p/>
+    <w:p>
+      <w:pPr>
+        <w:pStyle w:val="Heading2"/>
+      </w:pPr>
+      <w:bookmarkStart w:id="21" w:name="_Toc50680419"/>
+      <w:r>
+        <w:t xml:space="preserve">Event Grid vs </w:t>
+      </w:r>
+      <w:r>
+        <w:t>Event Hub vs Service Bus</w:t>
+      </w:r>
+      <w:bookmarkEnd w:id="21"/>
+    </w:p>
+    <w:p/>
+    <w:tbl>
+      <w:tblPr>
+        <w:tblStyle w:val="GridTable4"/>
+        <w:tblW w:w="9930" w:type="dxa"/>
+        <w:tblLook w:val="04A0" w:firstRow="1" w:lastRow="0" w:firstColumn="1" w:lastColumn="0" w:noHBand="0" w:noVBand="1"/>
+      </w:tblPr>
+      <w:tblGrid>
+        <w:gridCol w:w="1175"/>
+        <w:gridCol w:w="2796"/>
+        <w:gridCol w:w="2423"/>
+        <w:gridCol w:w="3536"/>
+      </w:tblGrid>
+      <w:tr>
+        <w:trPr>
+          <w:cnfStyle w:val="100000000000" w:firstRow="1" w:lastRow="0" w:firstColumn="0" w:lastColumn="0" w:oddVBand="0" w:evenVBand="0" w:oddHBand="0" w:evenHBand="0" w:firstRowFirstColumn="0" w:firstRowLastColumn="0" w:lastRowFirstColumn="0" w:lastRowLastColumn="0"/>
+        </w:trPr>
+        <w:tc>
+          <w:tcPr>
+            <w:cnfStyle w:val="001000000000" w:firstRow="0" w:lastRow="0" w:firstColumn="1" w:lastColumn="0" w:oddVBand="0" w:evenVBand="0" w:oddHBand="0" w:evenHBand="0" w:firstRowFirstColumn="0" w:firstRowLastColumn="0" w:lastRowFirstColumn="0" w:lastRowLastColumn="0"/>
+            <w:tcW w:w="0" w:type="auto"/>
+            <w:gridSpan w:val="4"/>
+            <w:hideMark/>
+          </w:tcPr>
+          <w:p>
+            <w:pPr>
+              <w:pBdr>
+                <w:top w:val="single" w:sz="2" w:space="0" w:color="auto"/>
+                <w:left w:val="single" w:sz="2" w:space="0" w:color="auto"/>
+                <w:bottom w:val="single" w:sz="6" w:space="0" w:color="auto"/>
+                <w:right w:val="single" w:sz="2" w:space="0" w:color="auto"/>
+              </w:pBdr>
+              <w:ind w:left="-15" w:right="-15"/>
+              <w:jc w:val="center"/>
+              <w:rPr>
+                <w:caps/>
+                <w:spacing w:val="30"/>
+                <w:sz w:val="24"/>
+                <w:szCs w:val="24"/>
+              </w:rPr>
+            </w:pPr>
+            <w:r>
+              <w:rPr>
+                <w:b w:val="0"/>
+                <w:bCs w:val="0"/>
+                <w:caps/>
+                <w:spacing w:val="30"/>
+              </w:rPr>
+              <w:t>COMPARISON OF SERVICES</w:t>
+            </w:r>
+          </w:p>
+        </w:tc>
+      </w:tr>
+      <w:tr>
+        <w:trPr>
+          <w:cnfStyle w:val="000000100000" w:firstRow="0" w:lastRow="0" w:firstColumn="0" w:lastColumn="0" w:oddVBand="0" w:evenVBand="0" w:oddHBand="1" w:evenHBand="0" w:firstRowFirstColumn="0" w:firstRowLastColumn="0" w:lastRowFirstColumn="0" w:lastRowLastColumn="0"/>
+        </w:trPr>
+        <w:tc>
+          <w:tcPr>
+            <w:cnfStyle w:val="001000000000" w:firstRow="0" w:lastRow="0" w:firstColumn="1" w:lastColumn="0" w:oddVBand="0" w:evenVBand="0" w:oddHBand="0" w:evenHBand="0" w:firstRowFirstColumn="0" w:firstRowLastColumn="0" w:lastRowFirstColumn="0" w:lastRowLastColumn="0"/>
+            <w:tcW w:w="0" w:type="auto"/>
+            <w:hideMark/>
+          </w:tcPr>
+          <w:p>
+            <w:pPr>
+              <w:rPr>
+                <w:b w:val="0"/>
+                <w:bCs w:val="0"/>
+              </w:rPr>
+            </w:pPr>
+            <w:r>
+              <w:rPr>
+                <w:b w:val="0"/>
+                <w:bCs w:val="0"/>
+              </w:rPr>
+              <w:t>Service</w:t>
+            </w:r>
+          </w:p>
+        </w:tc>
+        <w:tc>
+          <w:tcPr>
+            <w:tcW w:w="0" w:type="auto"/>
+            <w:hideMark/>
+          </w:tcPr>
+          <w:p>
+            <w:pPr>
+              <w:cnfStyle w:val="000000100000" w:firstRow="0" w:lastRow="0" w:firstColumn="0" w:lastColumn="0" w:oddVBand="0" w:evenVBand="0" w:oddHBand="1" w:evenHBand="0" w:firstRowFirstColumn="0" w:firstRowLastColumn="0" w:lastRowFirstColumn="0" w:lastRowLastColumn="0"/>
+              <w:rPr>
+                <w:b/>
+                <w:bCs/>
+              </w:rPr>
+            </w:pPr>
+            <w:r>
+              <w:rPr>
+                <w:b/>
+                <w:bCs/>
+              </w:rPr>
+              <w:t>Purpose</w:t>
+            </w:r>
+          </w:p>
+        </w:tc>
+        <w:tc>
+          <w:tcPr>
+            <w:tcW w:w="0" w:type="auto"/>
+            <w:hideMark/>
+          </w:tcPr>
+          <w:p>
+            <w:pPr>
+              <w:cnfStyle w:val="000000100000" w:firstRow="0" w:lastRow="0" w:firstColumn="0" w:lastColumn="0" w:oddVBand="0" w:evenVBand="0" w:oddHBand="1" w:evenHBand="0" w:firstRowFirstColumn="0" w:firstRowLastColumn="0" w:lastRowFirstColumn="0" w:lastRowLastColumn="0"/>
+              <w:rPr>
+                <w:b/>
+                <w:bCs/>
+              </w:rPr>
+            </w:pPr>
+            <w:r>
+              <w:rPr>
+                <w:b/>
+                <w:bCs/>
+              </w:rPr>
+              <w:t>Type</w:t>
+            </w:r>
+          </w:p>
+        </w:tc>
+        <w:tc>
+          <w:tcPr>
+            <w:tcW w:w="0" w:type="auto"/>
+            <w:hideMark/>
+          </w:tcPr>
+          <w:p>
+            <w:pPr>
+              <w:cnfStyle w:val="000000100000" w:firstRow="0" w:lastRow="0" w:firstColumn="0" w:lastColumn="0" w:oddVBand="0" w:evenVBand="0" w:oddHBand="1" w:evenHBand="0" w:firstRowFirstColumn="0" w:firstRowLastColumn="0" w:lastRowFirstColumn="0" w:lastRowLastColumn="0"/>
+              <w:rPr>
+                <w:b/>
+                <w:bCs/>
+              </w:rPr>
+            </w:pPr>
+            <w:r>
+              <w:rPr>
+                <w:b/>
+                <w:bCs/>
+              </w:rPr>
+              <w:t>When to use</w:t>
+            </w:r>
+          </w:p>
+        </w:tc>
+      </w:tr>
+      <w:tr>
+        <w:tc>
+          <w:tcPr>
+            <w:cnfStyle w:val="001000000000" w:firstRow="0" w:lastRow="0" w:firstColumn="1" w:lastColumn="0" w:oddVBand="0" w:evenVBand="0" w:oddHBand="0" w:evenHBand="0" w:firstRowFirstColumn="0" w:firstRowLastColumn="0" w:lastRowFirstColumn="0" w:lastRowLastColumn="0"/>
+            <w:tcW w:w="0" w:type="auto"/>
+            <w:hideMark/>
+          </w:tcPr>
+          <w:p>
+            <w:pPr>
+              <w:rPr>
+                <w:b w:val="0"/>
+                <w:bCs w:val="0"/>
+              </w:rPr>
+            </w:pPr>
+            <w:r>
+              <w:t>Event Grid</w:t>
+            </w:r>
+          </w:p>
+        </w:tc>
+        <w:tc>
+          <w:tcPr>
+            <w:tcW w:w="0" w:type="auto"/>
+            <w:hideMark/>
+          </w:tcPr>
+          <w:p>
+            <w:pPr>
+              <w:cnfStyle w:val="000000000000" w:firstRow="0" w:lastRow="0" w:firstColumn="0" w:lastColumn="0" w:oddVBand="0" w:evenVBand="0" w:oddHBand="0" w:evenHBand="0" w:firstRowFirstColumn="0" w:firstRowLastColumn="0" w:lastRowFirstColumn="0" w:lastRowLastColumn="0"/>
+            </w:pPr>
+            <w:r>
+              <w:t>Reactive programming</w:t>
+            </w:r>
+          </w:p>
+        </w:tc>
+        <w:tc>
+          <w:tcPr>
+            <w:tcW w:w="0" w:type="auto"/>
+            <w:hideMark/>
+          </w:tcPr>
+          <w:p>
+            <w:pPr>
+              <w:cnfStyle w:val="000000000000" w:firstRow="0" w:lastRow="0" w:firstColumn="0" w:lastColumn="0" w:oddVBand="0" w:evenVBand="0" w:oddHBand="0" w:evenHBand="0" w:firstRowFirstColumn="0" w:firstRowLastColumn="0" w:lastRowFirstColumn="0" w:lastRowLastColumn="0"/>
+            </w:pPr>
+            <w:r>
+              <w:t>Event distribution (discrete)</w:t>
+            </w:r>
+          </w:p>
+        </w:tc>
+        <w:tc>
+          <w:tcPr>
+            <w:tcW w:w="0" w:type="auto"/>
+            <w:hideMark/>
+          </w:tcPr>
+          <w:p>
+            <w:pPr>
+              <w:cnfStyle w:val="000000000000" w:firstRow="0" w:lastRow="0" w:firstColumn="0" w:lastColumn="0" w:oddVBand="0" w:evenVBand="0" w:oddHBand="0" w:evenHBand="0" w:firstRowFirstColumn="0" w:firstRowLastColumn="0" w:lastRowFirstColumn="0" w:lastRowLastColumn="0"/>
+            </w:pPr>
+            <w:r>
+              <w:t>React to status changes</w:t>
+            </w:r>
+          </w:p>
+        </w:tc>
+      </w:tr>
+      <w:tr>
+        <w:trPr>
+          <w:cnfStyle w:val="000000100000" w:firstRow="0" w:lastRow="0" w:firstColumn="0" w:lastColumn="0" w:oddVBand="0" w:evenVBand="0" w:oddHBand="1" w:evenHBand="0" w:firstRowFirstColumn="0" w:firstRowLastColumn="0" w:lastRowFirstColumn="0" w:lastRowLastColumn="0"/>
+        </w:trPr>
+        <w:tc>
+          <w:tcPr>
+            <w:cnfStyle w:val="001000000000" w:firstRow="0" w:lastRow="0" w:firstColumn="1" w:lastColumn="0" w:oddVBand="0" w:evenVBand="0" w:oddHBand="0" w:evenHBand="0" w:firstRowFirstColumn="0" w:firstRowLastColumn="0" w:lastRowFirstColumn="0" w:lastRowLastColumn="0"/>
+            <w:tcW w:w="0" w:type="auto"/>
+            <w:hideMark/>
+          </w:tcPr>
+          <w:p>
+            <w:r>
+              <w:t>Event Hubs</w:t>
+            </w:r>
+          </w:p>
+        </w:tc>
+        <w:tc>
+          <w:tcPr>
+            <w:tcW w:w="0" w:type="auto"/>
+            <w:hideMark/>
+          </w:tcPr>
+          <w:p>
+            <w:pPr>
+              <w:cnfStyle w:val="000000100000" w:firstRow="0" w:lastRow="0" w:firstColumn="0" w:lastColumn="0" w:oddVBand="0" w:evenVBand="0" w:oddHBand="1" w:evenHBand="0" w:firstRowFirstColumn="0" w:firstRowLastColumn="0" w:lastRowFirstColumn="0" w:lastRowLastColumn="0"/>
+            </w:pPr>
+            <w:r>
+              <w:t>Big data pipeline</w:t>
+            </w:r>
+          </w:p>
+        </w:tc>
+        <w:tc>
+          <w:tcPr>
+            <w:tcW w:w="0" w:type="auto"/>
+            <w:hideMark/>
+          </w:tcPr>
+          <w:p>
+            <w:pPr>
+              <w:cnfStyle w:val="000000100000" w:firstRow="0" w:lastRow="0" w:firstColumn="0" w:lastColumn="0" w:oddVBand="0" w:evenVBand="0" w:oddHBand="1" w:evenHBand="0" w:firstRowFirstColumn="0" w:firstRowLastColumn="0" w:lastRowFirstColumn="0" w:lastRowLastColumn="0"/>
+            </w:pPr>
+            <w:r>
+              <w:t>Event streaming (series)</w:t>
+            </w:r>
+          </w:p>
+        </w:tc>
+        <w:tc>
+          <w:tcPr>
+            <w:tcW w:w="0" w:type="auto"/>
+            <w:hideMark/>
+          </w:tcPr>
+          <w:p>
+            <w:pPr>
+              <w:cnfStyle w:val="000000100000" w:firstRow="0" w:lastRow="0" w:firstColumn="0" w:lastColumn="0" w:oddVBand="0" w:evenVBand="0" w:oddHBand="1" w:evenHBand="0" w:firstRowFirstColumn="0" w:firstRowLastColumn="0" w:lastRowFirstColumn="0" w:lastRowLastColumn="0"/>
+            </w:pPr>
+            <w:r>
+              <w:t>Telemetry and distributed data streaming</w:t>
+            </w:r>
+          </w:p>
+        </w:tc>
+      </w:tr>
+      <w:tr>
+        <w:tc>
+          <w:tcPr>
+            <w:cnfStyle w:val="001000000000" w:firstRow="0" w:lastRow="0" w:firstColumn="1" w:lastColumn="0" w:oddVBand="0" w:evenVBand="0" w:oddHBand="0" w:evenHBand="0" w:firstRowFirstColumn="0" w:firstRowLastColumn="0" w:lastRowFirstColumn="0" w:lastRowLastColumn="0"/>
+            <w:tcW w:w="0" w:type="auto"/>
+            <w:hideMark/>
+          </w:tcPr>
+          <w:p>
+            <w:r>
+              <w:t>Service Bus</w:t>
+            </w:r>
+          </w:p>
+        </w:tc>
+        <w:tc>
+          <w:tcPr>
+            <w:tcW w:w="0" w:type="auto"/>
+            <w:hideMark/>
+          </w:tcPr>
+          <w:p>
+            <w:pPr>
+              <w:cnfStyle w:val="000000000000" w:firstRow="0" w:lastRow="0" w:firstColumn="0" w:lastColumn="0" w:oddVBand="0" w:evenVBand="0" w:oddHBand="0" w:evenHBand="0" w:firstRowFirstColumn="0" w:firstRowLastColumn="0" w:lastRowFirstColumn="0" w:lastRowLastColumn="0"/>
+            </w:pPr>
+            <w:r>
+              <w:t>High-value enterprise messaging</w:t>
+            </w:r>
+          </w:p>
+        </w:tc>
+        <w:tc>
+          <w:tcPr>
+            <w:tcW w:w="0" w:type="auto"/>
+            <w:hideMark/>
+          </w:tcPr>
+          <w:p>
+            <w:pPr>
+              <w:cnfStyle w:val="000000000000" w:firstRow="0" w:lastRow="0" w:firstColumn="0" w:lastColumn="0" w:oddVBand="0" w:evenVBand="0" w:oddHBand="0" w:evenHBand="0" w:firstRowFirstColumn="0" w:firstRowLastColumn="0" w:lastRowFirstColumn="0" w:lastRowLastColumn="0"/>
+            </w:pPr>
+            <w:r>
+              <w:t>Message</w:t>
+            </w:r>
+          </w:p>
+        </w:tc>
+        <w:tc>
+          <w:tcPr>
+            <w:tcW w:w="0" w:type="auto"/>
+            <w:hideMark/>
+          </w:tcPr>
+          <w:p>
+            <w:pPr>
+              <w:cnfStyle w:val="000000000000" w:firstRow="0" w:lastRow="0" w:firstColumn="0" w:lastColumn="0" w:oddVBand="0" w:evenVBand="0" w:oddHBand="0" w:evenHBand="0" w:firstRowFirstColumn="0" w:firstRowLastColumn="0" w:lastRowFirstColumn="0" w:lastRowLastColumn="0"/>
+            </w:pPr>
+            <w:r>
+              <w:t>Order processing and financial transactions</w:t>
+            </w:r>
+          </w:p>
+        </w:tc>
+      </w:tr>
+    </w:tbl>
+    <w:p/>
+    <w:p/>
+    <w:p>
+      <w:pPr>
+        <w:pStyle w:val="Heading2"/>
+      </w:pPr>
+      <w:r>
+        <w:t>Service Bus vs Storage Queue</w:t>
+      </w:r>
+      <w:r>
+        <w:t xml:space="preserve"> or Azure Queue</w:t>
+      </w:r>
+    </w:p>
+    <w:p>
+      <w:hyperlink r:id="rId46" w:history="1">
+        <w:r>
+          <w:rPr>
+            <w:rStyle w:val="Hyperlink"/>
+          </w:rPr>
+          <w:t>https://docs.microsoft.com/en-us/azure/service-bus-messaging/service-bus-azure-and-service-bus-queues-compared-contrasted</w:t>
+        </w:r>
+      </w:hyperlink>
+      <w:r>
+        <w:t xml:space="preserve"> </w:t>
+      </w:r>
+    </w:p>
+    <w:p>
+      <w:r>
+        <w:t>Storage queues, which are part of the Azure storage infrastructure, feature a simple REST-based GET/PUT/PEEK interface, providing reliable, persistent messaging within and between services.</w:t>
+      </w:r>
+    </w:p>
+    <w:p>
+      <w:r>
+        <w:t xml:space="preserve">As a solution architect/developer, </w:t>
+      </w:r>
+      <w:r>
+        <w:rPr>
+          <w:b/>
+          <w:bCs/>
+        </w:rPr>
+        <w:t>you should consider using Storage queues when</w:t>
+      </w:r>
+      <w:r>
+        <w:t>:</w:t>
+      </w:r>
+    </w:p>
+    <w:p>
+      <w:pPr>
+        <w:pStyle w:val="ListParagraph"/>
+        <w:numPr>
+          <w:ilvl w:val="0"/>
+          <w:numId w:val="14"/>
+        </w:numPr>
+      </w:pPr>
+      <w:r>
+        <w:t xml:space="preserve">Your application must </w:t>
+      </w:r>
+      <w:r>
+        <w:rPr>
+          <w:b/>
+          <w:bCs/>
+        </w:rPr>
+        <w:t>store over 80 GB of messages</w:t>
+      </w:r>
+      <w:r>
+        <w:t xml:space="preserve"> in a queue.</w:t>
+      </w:r>
+    </w:p>
+    <w:p>
+      <w:pPr>
+        <w:pStyle w:val="ListParagraph"/>
+        <w:numPr>
+          <w:ilvl w:val="0"/>
+          <w:numId w:val="14"/>
+        </w:numPr>
+      </w:pPr>
+      <w:r>
+        <w:t xml:space="preserve">Your application wants to track progress for processing a message inside of the queue. This is useful if the worker processing a message </w:t>
+      </w:r>
+      <w:proofErr w:type="gramStart"/>
+      <w:r>
+        <w:t>crashes</w:t>
+      </w:r>
+      <w:proofErr w:type="gramEnd"/>
+      <w:r>
+        <w:t xml:space="preserve">. </w:t>
+      </w:r>
+      <w:r>
+        <w:rPr>
+          <w:b/>
+          <w:bCs/>
+        </w:rPr>
+        <w:t>A subsequent worker can then use that information to continue from where the prior worker left off</w:t>
+      </w:r>
+      <w:r>
+        <w:t>.</w:t>
+      </w:r>
+    </w:p>
+    <w:p>
+      <w:pPr>
+        <w:pStyle w:val="ListParagraph"/>
+        <w:numPr>
+          <w:ilvl w:val="0"/>
+          <w:numId w:val="14"/>
+        </w:numPr>
+      </w:pPr>
+      <w:r>
+        <w:rPr>
+          <w:b/>
+          <w:bCs/>
+        </w:rPr>
+        <w:t xml:space="preserve">You require </w:t>
+      </w:r>
+      <w:proofErr w:type="gramStart"/>
+      <w:r>
+        <w:rPr>
+          <w:b/>
+          <w:bCs/>
+        </w:rPr>
+        <w:t>server side</w:t>
+      </w:r>
+      <w:proofErr w:type="gramEnd"/>
+      <w:r>
+        <w:rPr>
+          <w:b/>
+          <w:bCs/>
+        </w:rPr>
+        <w:t xml:space="preserve"> logs of all of the transactions executed against your queues</w:t>
+      </w:r>
+      <w:r>
+        <w:t>.</w:t>
+      </w:r>
+    </w:p>
+    <w:p>
+      <w:pPr>
+        <w:pStyle w:val="ListParagraph"/>
+      </w:pPr>
+    </w:p>
+    <w:p>
+      <w:pPr>
+        <w:pStyle w:val="ListParagraph"/>
+        <w:ind w:left="0"/>
+      </w:pPr>
+      <w:r>
+        <w:t xml:space="preserve">As a solution architect/developer, </w:t>
+      </w:r>
+      <w:r>
+        <w:rPr>
+          <w:b/>
+          <w:bCs/>
+        </w:rPr>
+        <w:t>you should consider using Service Bus queues when</w:t>
+      </w:r>
+      <w:r>
+        <w:t>:</w:t>
+      </w:r>
+    </w:p>
+    <w:p>
+      <w:pPr>
+        <w:pStyle w:val="ListParagraph"/>
+      </w:pPr>
+    </w:p>
+    <w:p>
+      <w:pPr>
+        <w:pStyle w:val="ListParagraph"/>
+        <w:numPr>
+          <w:ilvl w:val="0"/>
+          <w:numId w:val="15"/>
+        </w:numPr>
+      </w:pPr>
+      <w:r>
+        <w:t xml:space="preserve">Your solution must be able to receive messages without having to poll the queue. With Service Bus, this can be achieved </w:t>
+      </w:r>
+      <w:proofErr w:type="gramStart"/>
+      <w:r>
+        <w:t>through the use of</w:t>
+      </w:r>
+      <w:proofErr w:type="gramEnd"/>
+      <w:r>
+        <w:t xml:space="preserve"> the long-polling receive operation using the TCP-based protocols that Service Bus supports.</w:t>
+      </w:r>
+    </w:p>
+    <w:p>
+      <w:pPr>
+        <w:pStyle w:val="ListParagraph"/>
+        <w:numPr>
+          <w:ilvl w:val="0"/>
+          <w:numId w:val="15"/>
+        </w:numPr>
+      </w:pPr>
+      <w:r>
+        <w:t xml:space="preserve">Your solution requires the queue to provide a </w:t>
+      </w:r>
+      <w:r>
+        <w:rPr>
+          <w:b/>
+          <w:bCs/>
+        </w:rPr>
+        <w:t>guaranteed first-in-first-out (FIFO) ordered delivery</w:t>
+      </w:r>
+      <w:r>
+        <w:t>.</w:t>
+      </w:r>
+    </w:p>
+    <w:p>
+      <w:pPr>
+        <w:pStyle w:val="ListParagraph"/>
+        <w:numPr>
+          <w:ilvl w:val="0"/>
+          <w:numId w:val="15"/>
+        </w:numPr>
+      </w:pPr>
+      <w:r>
+        <w:t xml:space="preserve">Your solution must be able to support </w:t>
+      </w:r>
+      <w:r>
+        <w:rPr>
+          <w:b/>
+          <w:bCs/>
+        </w:rPr>
+        <w:t>automatic duplicate detection</w:t>
+      </w:r>
+      <w:r>
+        <w:t>.</w:t>
+      </w:r>
+    </w:p>
+    <w:p>
+      <w:pPr>
+        <w:numPr>
+          <w:ilvl w:val="0"/>
+          <w:numId w:val="15"/>
+        </w:numPr>
+        <w:shd w:val="clear" w:color="auto" w:fill="FFFFFF"/>
+        <w:spacing w:after="0" w:line="240" w:lineRule="auto"/>
+      </w:pPr>
+      <w:r>
+        <w:t>You want your application to process messages as parallel long-running streams (messages are associated with a stream using the </w:t>
+      </w:r>
+      <w:proofErr w:type="spellStart"/>
+      <w:r>
+        <w:fldChar w:fldCharType="begin"/>
+      </w:r>
+      <w:r>
+        <w:instrText xml:space="preserve"> HYPERLINK "https://docs.microsoft.com/en-us/dotnet/api/microsoft.servicebus.messaging.brokeredmessage.sessionid" </w:instrText>
+      </w:r>
+      <w:r>
+        <w:fldChar w:fldCharType="separate"/>
+      </w:r>
+      <w:r>
+        <w:t>SessionId</w:t>
+      </w:r>
+      <w:proofErr w:type="spellEnd"/>
+      <w:r>
+        <w:fldChar w:fldCharType="end"/>
+      </w:r>
+      <w:r>
+        <w:t xml:space="preserve"> property on the message). In this model, each node in the consuming application competes for streams, as opposed to messages. </w:t>
+      </w:r>
+      <w:r>
+        <w:lastRenderedPageBreak/>
+        <w:t>When a stream is given to a consuming node, the node can examine the state of the application stream state using transactions.</w:t>
+      </w:r>
+    </w:p>
+    <w:p>
+      <w:pPr>
+        <w:numPr>
+          <w:ilvl w:val="0"/>
+          <w:numId w:val="15"/>
+        </w:numPr>
+        <w:shd w:val="clear" w:color="auto" w:fill="FFFFFF"/>
+        <w:spacing w:after="0" w:line="240" w:lineRule="auto"/>
+      </w:pPr>
+      <w:r>
+        <w:t xml:space="preserve">Your solution requires transactional </w:t>
+      </w:r>
+      <w:proofErr w:type="spellStart"/>
+      <w:r>
+        <w:t>behavior</w:t>
+      </w:r>
+      <w:proofErr w:type="spellEnd"/>
+      <w:r>
+        <w:t xml:space="preserve"> and atomicity when sending or receiving multiple messages from a queue.</w:t>
+      </w:r>
+    </w:p>
+    <w:p>
+      <w:pPr>
+        <w:numPr>
+          <w:ilvl w:val="0"/>
+          <w:numId w:val="15"/>
+        </w:numPr>
+        <w:shd w:val="clear" w:color="auto" w:fill="FFFFFF"/>
+        <w:spacing w:after="0" w:line="240" w:lineRule="auto"/>
+      </w:pPr>
+      <w:r>
+        <w:t>Your application handles messages that can exceed 64 KB but will not likely approach the 256 KB limit.</w:t>
+      </w:r>
+    </w:p>
+    <w:p>
+      <w:pPr>
+        <w:numPr>
+          <w:ilvl w:val="0"/>
+          <w:numId w:val="15"/>
+        </w:numPr>
+        <w:shd w:val="clear" w:color="auto" w:fill="FFFFFF"/>
+        <w:spacing w:after="0" w:line="240" w:lineRule="auto"/>
+      </w:pPr>
+      <w:r>
+        <w:t>You deal with a requirement to provide a role-based access model to the queues, and different rights/permissions for senders and receivers. For more information, see the following articles:</w:t>
+      </w:r>
+    </w:p>
+    <w:p>
+      <w:pPr>
+        <w:numPr>
+          <w:ilvl w:val="1"/>
+          <w:numId w:val="15"/>
+        </w:numPr>
+        <w:shd w:val="clear" w:color="auto" w:fill="FFFFFF"/>
+        <w:spacing w:after="0" w:line="240" w:lineRule="auto"/>
+        <w:rPr>
+          <w:rFonts w:ascii="Segoe UI" w:hAnsi="Segoe UI" w:cs="Segoe UI"/>
+          <w:color w:val="171717"/>
+        </w:rPr>
+      </w:pPr>
+      <w:hyperlink r:id="rId47" w:history="1">
+        <w:r>
+          <w:rPr>
+            <w:rStyle w:val="Hyperlink"/>
+            <w:rFonts w:ascii="Segoe UI" w:hAnsi="Segoe UI" w:cs="Segoe UI"/>
+          </w:rPr>
+          <w:t>Authenticate with managed identities</w:t>
+        </w:r>
+      </w:hyperlink>
+    </w:p>
+    <w:p>
+      <w:pPr>
+        <w:numPr>
+          <w:ilvl w:val="1"/>
+          <w:numId w:val="15"/>
+        </w:numPr>
+        <w:shd w:val="clear" w:color="auto" w:fill="FFFFFF"/>
+        <w:spacing w:after="0" w:line="240" w:lineRule="auto"/>
+        <w:rPr>
+          <w:rFonts w:ascii="Segoe UI" w:hAnsi="Segoe UI" w:cs="Segoe UI"/>
+          <w:color w:val="171717"/>
+        </w:rPr>
+      </w:pPr>
+      <w:hyperlink r:id="rId48" w:history="1">
+        <w:r>
+          <w:rPr>
+            <w:rStyle w:val="Hyperlink"/>
+            <w:rFonts w:ascii="Segoe UI" w:hAnsi="Segoe UI" w:cs="Segoe UI"/>
+          </w:rPr>
+          <w:t>Authenticate from an application</w:t>
+        </w:r>
+      </w:hyperlink>
+    </w:p>
+    <w:p>
+      <w:pPr>
+        <w:numPr>
+          <w:ilvl w:val="0"/>
+          <w:numId w:val="15"/>
+        </w:numPr>
+        <w:shd w:val="clear" w:color="auto" w:fill="FFFFFF"/>
+        <w:spacing w:after="0" w:line="240" w:lineRule="auto"/>
+      </w:pPr>
+      <w:r>
+        <w:t>Your queue size will not grow larger than 80 GB.</w:t>
+      </w:r>
+    </w:p>
+    <w:p>
+      <w:pPr>
+        <w:numPr>
+          <w:ilvl w:val="0"/>
+          <w:numId w:val="15"/>
+        </w:numPr>
+        <w:shd w:val="clear" w:color="auto" w:fill="FFFFFF"/>
+        <w:spacing w:after="0" w:line="240" w:lineRule="auto"/>
+        <w:rPr>
+          <w:rFonts w:ascii="Segoe UI" w:hAnsi="Segoe UI" w:cs="Segoe UI"/>
+          <w:color w:val="171717"/>
+        </w:rPr>
+      </w:pPr>
+      <w:r>
+        <w:t>You want to use the AMQP 1.0 standards-based messaging protocol. For more information about AMQP, see</w:t>
+      </w:r>
+      <w:r>
+        <w:rPr>
+          <w:rFonts w:ascii="Segoe UI" w:hAnsi="Segoe UI" w:cs="Segoe UI"/>
+          <w:color w:val="171717"/>
+        </w:rPr>
+        <w:t> </w:t>
+      </w:r>
+      <w:hyperlink r:id="rId49" w:history="1">
+        <w:r>
+          <w:rPr>
+            <w:rStyle w:val="Hyperlink"/>
+            <w:rFonts w:ascii="Segoe UI" w:hAnsi="Segoe UI" w:cs="Segoe UI"/>
+          </w:rPr>
+          <w:t>Service Bus AMQP Overview</w:t>
+        </w:r>
+      </w:hyperlink>
+      <w:r>
+        <w:rPr>
+          <w:rFonts w:ascii="Segoe UI" w:hAnsi="Segoe UI" w:cs="Segoe UI"/>
+          <w:color w:val="171717"/>
+        </w:rPr>
+        <w:t>.</w:t>
+      </w:r>
+    </w:p>
+    <w:p>
+      <w:pPr>
+        <w:numPr>
+          <w:ilvl w:val="0"/>
+          <w:numId w:val="15"/>
+        </w:numPr>
+        <w:shd w:val="clear" w:color="auto" w:fill="FFFFFF"/>
+        <w:spacing w:after="0" w:line="240" w:lineRule="auto"/>
+      </w:pPr>
+      <w:r>
+        <w:t>You can envision an eventual migration from queue-based point-to-point communication to a message exchange pattern that enables seamless integration of additional receivers (subscribers), each of which receives independent copies of either some or all messages sent to the queue. The latter refers to the publish/subscribe capability natively provided by Service Bus.</w:t>
+      </w:r>
+    </w:p>
+    <w:p>
+      <w:pPr>
+        <w:numPr>
+          <w:ilvl w:val="0"/>
+          <w:numId w:val="15"/>
+        </w:numPr>
+        <w:shd w:val="clear" w:color="auto" w:fill="FFFFFF"/>
+        <w:spacing w:after="0" w:line="240" w:lineRule="auto"/>
+      </w:pPr>
+      <w:r>
+        <w:t>Your messaging solution must be able to support the "At-Most-Once" delivery guarantee without the need for you to build the additional infrastructure components.</w:t>
+      </w:r>
+    </w:p>
+    <w:p>
+      <w:pPr>
+        <w:numPr>
+          <w:ilvl w:val="0"/>
+          <w:numId w:val="15"/>
+        </w:numPr>
+        <w:shd w:val="clear" w:color="auto" w:fill="FFFFFF"/>
+        <w:spacing w:after="0" w:line="240" w:lineRule="auto"/>
+      </w:pPr>
+      <w:r>
+        <w:t>You would like to be able to publish and consume batches of messages.</w:t>
+      </w:r>
+    </w:p>
+    <w:p>
+      <w:pPr>
+        <w:shd w:val="clear" w:color="auto" w:fill="FFFFFF"/>
+        <w:spacing w:after="0" w:line="240" w:lineRule="auto"/>
+      </w:pPr>
+    </w:p>
+    <w:p>
+      <w:pPr>
+        <w:shd w:val="clear" w:color="auto" w:fill="FFFFFF"/>
+        <w:spacing w:after="0" w:line="240" w:lineRule="auto"/>
+      </w:pPr>
+    </w:p>
+    <w:p>
+      <w:pPr>
+        <w:shd w:val="clear" w:color="auto" w:fill="FFFFFF"/>
+        <w:spacing w:after="0" w:line="240" w:lineRule="auto"/>
+      </w:pPr>
+    </w:p>
+    <w:tbl>
+      <w:tblPr>
+        <w:tblW w:w="9951" w:type="dxa"/>
+        <w:shd w:val="clear" w:color="auto" w:fill="FFFFFF"/>
+        <w:tblCellMar>
+          <w:top w:w="15" w:type="dxa"/>
+          <w:left w:w="15" w:type="dxa"/>
+          <w:bottom w:w="15" w:type="dxa"/>
+          <w:right w:w="15" w:type="dxa"/>
+        </w:tblCellMar>
+        <w:tblLook w:val="04A0" w:firstRow="1" w:lastRow="0" w:firstColumn="1" w:lastColumn="0" w:noHBand="0" w:noVBand="1"/>
+      </w:tblPr>
+      <w:tblGrid>
+        <w:gridCol w:w="1127"/>
+        <w:gridCol w:w="2296"/>
+        <w:gridCol w:w="6740"/>
+      </w:tblGrid>
+      <w:tr>
+        <w:trPr>
+          <w:trHeight w:val="516"/>
+          <w:tblHeader/>
+        </w:trPr>
+        <w:tc>
+          <w:tcPr>
+            <w:tcW w:w="0" w:type="auto"/>
+            <w:tcBorders>
+              <w:top w:val="nil"/>
+              <w:left w:val="single" w:sz="2" w:space="0" w:color="auto"/>
+              <w:bottom w:val="nil"/>
+              <w:right w:val="single" w:sz="2" w:space="0" w:color="auto"/>
+            </w:tcBorders>
+            <w:shd w:val="clear" w:color="auto" w:fill="FFFFFF"/>
+            <w:hideMark/>
+          </w:tcPr>
+          <w:p>
+            <w:pPr>
+              <w:shd w:val="clear" w:color="auto" w:fill="FFFFFF"/>
+              <w:spacing w:after="0" w:line="240" w:lineRule="auto"/>
+              <w:rPr>
+                <w:b/>
+                <w:bCs/>
+              </w:rPr>
+            </w:pPr>
+            <w:r>
+              <w:rPr>
+                <w:b/>
+                <w:bCs/>
+              </w:rPr>
+              <w:t>Comparison Criteria</w:t>
+            </w:r>
+          </w:p>
+        </w:tc>
+        <w:tc>
+          <w:tcPr>
+            <w:tcW w:w="0" w:type="auto"/>
+            <w:tcBorders>
+              <w:top w:val="nil"/>
+              <w:left w:val="single" w:sz="2" w:space="0" w:color="auto"/>
+              <w:bottom w:val="nil"/>
+              <w:right w:val="single" w:sz="2" w:space="0" w:color="auto"/>
+            </w:tcBorders>
+            <w:shd w:val="clear" w:color="auto" w:fill="FFFFFF"/>
+            <w:hideMark/>
+          </w:tcPr>
+          <w:p>
+            <w:pPr>
+              <w:shd w:val="clear" w:color="auto" w:fill="FFFFFF"/>
+              <w:spacing w:after="0" w:line="240" w:lineRule="auto"/>
+              <w:rPr>
+                <w:b/>
+                <w:bCs/>
+              </w:rPr>
+            </w:pPr>
+            <w:r>
+              <w:rPr>
+                <w:b/>
+                <w:bCs/>
+              </w:rPr>
+              <w:t>Storage queues</w:t>
+            </w:r>
+          </w:p>
+        </w:tc>
+        <w:tc>
+          <w:tcPr>
+            <w:tcW w:w="0" w:type="auto"/>
+            <w:tcBorders>
+              <w:top w:val="nil"/>
+              <w:left w:val="single" w:sz="2" w:space="0" w:color="auto"/>
+              <w:bottom w:val="nil"/>
+              <w:right w:val="single" w:sz="2" w:space="0" w:color="auto"/>
+            </w:tcBorders>
+            <w:shd w:val="clear" w:color="auto" w:fill="FFFFFF"/>
+            <w:hideMark/>
+          </w:tcPr>
+          <w:p>
+            <w:pPr>
+              <w:shd w:val="clear" w:color="auto" w:fill="FFFFFF"/>
+              <w:spacing w:after="0" w:line="240" w:lineRule="auto"/>
+              <w:rPr>
+                <w:b/>
+                <w:bCs/>
+              </w:rPr>
+            </w:pPr>
+            <w:r>
+              <w:rPr>
+                <w:b/>
+                <w:bCs/>
+              </w:rPr>
+              <w:t>Service Bus queues</w:t>
+            </w:r>
+          </w:p>
+        </w:tc>
+      </w:tr>
+      <w:tr>
+        <w:trPr>
+          <w:trHeight w:val="1558"/>
+        </w:trPr>
+        <w:tc>
+          <w:tcPr>
+            <w:tcW w:w="0" w:type="auto"/>
+            <w:tcBorders>
+              <w:top w:val="single" w:sz="24" w:space="0" w:color="auto"/>
+              <w:left w:val="single" w:sz="2" w:space="0" w:color="auto"/>
+              <w:bottom w:val="single" w:sz="2" w:space="0" w:color="auto"/>
+              <w:right w:val="single" w:sz="2" w:space="0" w:color="auto"/>
+            </w:tcBorders>
+            <w:shd w:val="clear" w:color="auto" w:fill="FFFFFF"/>
+            <w:hideMark/>
+          </w:tcPr>
+          <w:p>
+            <w:pPr>
+              <w:shd w:val="clear" w:color="auto" w:fill="FFFFFF"/>
+              <w:spacing w:after="0" w:line="240" w:lineRule="auto"/>
+            </w:pPr>
+            <w:r>
+              <w:t>Ordering guarantee</w:t>
+            </w:r>
+          </w:p>
+        </w:tc>
+        <w:tc>
+          <w:tcPr>
+            <w:tcW w:w="0" w:type="auto"/>
+            <w:tcBorders>
+              <w:top w:val="single" w:sz="24" w:space="0" w:color="auto"/>
+              <w:left w:val="single" w:sz="2" w:space="0" w:color="auto"/>
+              <w:bottom w:val="single" w:sz="2" w:space="0" w:color="auto"/>
+              <w:right w:val="single" w:sz="2" w:space="0" w:color="auto"/>
+            </w:tcBorders>
+            <w:shd w:val="clear" w:color="auto" w:fill="FFFFFF"/>
+            <w:hideMark/>
+          </w:tcPr>
+          <w:p>
+            <w:pPr>
+              <w:shd w:val="clear" w:color="auto" w:fill="FFFFFF"/>
+              <w:spacing w:after="0" w:line="240" w:lineRule="auto"/>
+            </w:pPr>
+            <w:r>
+              <w:rPr>
+                <w:b/>
+                <w:bCs/>
+              </w:rPr>
+              <w:t>No</w:t>
+            </w:r>
+            <w:r>
+              <w:br/>
+            </w:r>
+            <w:r>
+              <w:br/>
+              <w:t>For more information, see the first note in the “Additional Information” section.</w:t>
+            </w:r>
+          </w:p>
+        </w:tc>
+        <w:tc>
+          <w:tcPr>
+            <w:tcW w:w="0" w:type="auto"/>
+            <w:tcBorders>
+              <w:top w:val="single" w:sz="24" w:space="0" w:color="auto"/>
+              <w:left w:val="single" w:sz="2" w:space="0" w:color="auto"/>
+              <w:bottom w:val="single" w:sz="2" w:space="0" w:color="auto"/>
+              <w:right w:val="single" w:sz="2" w:space="0" w:color="auto"/>
+            </w:tcBorders>
+            <w:shd w:val="clear" w:color="auto" w:fill="FFFFFF"/>
+            <w:hideMark/>
+          </w:tcPr>
+          <w:p>
+            <w:pPr>
+              <w:shd w:val="clear" w:color="auto" w:fill="FFFFFF"/>
+              <w:spacing w:after="0" w:line="240" w:lineRule="auto"/>
+            </w:pPr>
+            <w:r>
+              <w:rPr>
+                <w:b/>
+                <w:bCs/>
+              </w:rPr>
+              <w:t>Yes - First-In-First-Out (FIFO)</w:t>
+            </w:r>
+            <w:r>
+              <w:br/>
+            </w:r>
+            <w:r>
+              <w:br/>
+              <w:t>(</w:t>
+            </w:r>
+            <w:proofErr w:type="gramStart"/>
+            <w:r>
+              <w:t>through the use of</w:t>
+            </w:r>
+            <w:proofErr w:type="gramEnd"/>
+            <w:r>
+              <w:t xml:space="preserve"> messaging sessions)</w:t>
+            </w:r>
+          </w:p>
+        </w:tc>
+      </w:tr>
+      <w:tr>
+        <w:trPr>
+          <w:trHeight w:val="1295"/>
+        </w:trPr>
+        <w:tc>
+          <w:tcPr>
+            <w:tcW w:w="0" w:type="auto"/>
+            <w:tcBorders>
+              <w:top w:val="single" w:sz="24" w:space="0" w:color="auto"/>
+              <w:left w:val="single" w:sz="2" w:space="0" w:color="auto"/>
+              <w:bottom w:val="single" w:sz="2" w:space="0" w:color="auto"/>
+              <w:right w:val="single" w:sz="2" w:space="0" w:color="auto"/>
+            </w:tcBorders>
+            <w:shd w:val="clear" w:color="auto" w:fill="FFFFFF"/>
+            <w:hideMark/>
+          </w:tcPr>
+          <w:p>
+            <w:pPr>
+              <w:shd w:val="clear" w:color="auto" w:fill="FFFFFF"/>
+              <w:spacing w:after="0" w:line="240" w:lineRule="auto"/>
+            </w:pPr>
+            <w:r>
+              <w:t>Delivery guarantee</w:t>
+            </w:r>
+          </w:p>
+        </w:tc>
+        <w:tc>
+          <w:tcPr>
+            <w:tcW w:w="0" w:type="auto"/>
+            <w:tcBorders>
+              <w:top w:val="single" w:sz="24" w:space="0" w:color="auto"/>
+              <w:left w:val="single" w:sz="2" w:space="0" w:color="auto"/>
+              <w:bottom w:val="single" w:sz="2" w:space="0" w:color="auto"/>
+              <w:right w:val="single" w:sz="2" w:space="0" w:color="auto"/>
+            </w:tcBorders>
+            <w:shd w:val="clear" w:color="auto" w:fill="FFFFFF"/>
+            <w:hideMark/>
+          </w:tcPr>
+          <w:p>
+            <w:pPr>
+              <w:shd w:val="clear" w:color="auto" w:fill="FFFFFF"/>
+              <w:spacing w:after="0" w:line="240" w:lineRule="auto"/>
+            </w:pPr>
+            <w:r>
+              <w:rPr>
+                <w:b/>
+                <w:bCs/>
+              </w:rPr>
+              <w:t>At-Least-Once</w:t>
+            </w:r>
+          </w:p>
+        </w:tc>
+        <w:tc>
+          <w:tcPr>
+            <w:tcW w:w="0" w:type="auto"/>
+            <w:tcBorders>
+              <w:top w:val="single" w:sz="24" w:space="0" w:color="auto"/>
+              <w:left w:val="single" w:sz="2" w:space="0" w:color="auto"/>
+              <w:bottom w:val="single" w:sz="2" w:space="0" w:color="auto"/>
+              <w:right w:val="single" w:sz="2" w:space="0" w:color="auto"/>
+            </w:tcBorders>
+            <w:shd w:val="clear" w:color="auto" w:fill="FFFFFF"/>
+            <w:hideMark/>
+          </w:tcPr>
+          <w:p>
+            <w:pPr>
+              <w:shd w:val="clear" w:color="auto" w:fill="FFFFFF"/>
+              <w:spacing w:after="0" w:line="240" w:lineRule="auto"/>
+            </w:pPr>
+            <w:r>
+              <w:rPr>
+                <w:b/>
+                <w:bCs/>
+              </w:rPr>
+              <w:t>At-Least-Once</w:t>
+            </w:r>
+            <w:r>
+              <w:t xml:space="preserve"> (using </w:t>
+            </w:r>
+            <w:proofErr w:type="spellStart"/>
+            <w:r>
+              <w:t>PeekLock</w:t>
+            </w:r>
+            <w:proofErr w:type="spellEnd"/>
+            <w:r>
+              <w:t xml:space="preserve"> receive mode - this is the default)</w:t>
+            </w:r>
+            <w:r>
+              <w:br/>
+            </w:r>
+            <w:r>
+              <w:br/>
+            </w:r>
+            <w:r>
+              <w:rPr>
+                <w:b/>
+                <w:bCs/>
+              </w:rPr>
+              <w:t>At-Most-Once</w:t>
+            </w:r>
+            <w:r>
+              <w:t xml:space="preserve"> (using </w:t>
+            </w:r>
+            <w:proofErr w:type="spellStart"/>
+            <w:r>
+              <w:t>ReceiveAndDelete</w:t>
+            </w:r>
+            <w:proofErr w:type="spellEnd"/>
+            <w:r>
+              <w:t xml:space="preserve"> receive mode)</w:t>
+            </w:r>
+            <w:r>
+              <w:br/>
+            </w:r>
+            <w:r>
+              <w:br/>
+              <w:t>Learn more about various </w:t>
+            </w:r>
+            <w:hyperlink r:id="rId50" w:anchor="receive-modes" w:history="1">
+              <w:r>
+                <w:rPr>
+                  <w:rStyle w:val="Hyperlink"/>
+                </w:rPr>
+                <w:t>Receive modes</w:t>
+              </w:r>
+            </w:hyperlink>
+          </w:p>
+        </w:tc>
+      </w:tr>
+      <w:tr>
+        <w:trPr>
+          <w:trHeight w:val="779"/>
+        </w:trPr>
+        <w:tc>
+          <w:tcPr>
+            <w:tcW w:w="0" w:type="auto"/>
+            <w:tcBorders>
+              <w:top w:val="single" w:sz="24" w:space="0" w:color="auto"/>
+              <w:left w:val="single" w:sz="2" w:space="0" w:color="auto"/>
+              <w:bottom w:val="single" w:sz="2" w:space="0" w:color="auto"/>
+              <w:right w:val="single" w:sz="2" w:space="0" w:color="auto"/>
+            </w:tcBorders>
+            <w:shd w:val="clear" w:color="auto" w:fill="FFFFFF"/>
+            <w:hideMark/>
+          </w:tcPr>
+          <w:p>
+            <w:pPr>
+              <w:shd w:val="clear" w:color="auto" w:fill="FFFFFF"/>
+              <w:spacing w:after="0" w:line="240" w:lineRule="auto"/>
+            </w:pPr>
+            <w:r>
+              <w:t>Atomic operation support</w:t>
+            </w:r>
+          </w:p>
+        </w:tc>
+        <w:tc>
+          <w:tcPr>
+            <w:tcW w:w="0" w:type="auto"/>
+            <w:tcBorders>
+              <w:top w:val="single" w:sz="24" w:space="0" w:color="auto"/>
+              <w:left w:val="single" w:sz="2" w:space="0" w:color="auto"/>
+              <w:bottom w:val="single" w:sz="2" w:space="0" w:color="auto"/>
+              <w:right w:val="single" w:sz="2" w:space="0" w:color="auto"/>
+            </w:tcBorders>
+            <w:shd w:val="clear" w:color="auto" w:fill="FFFFFF"/>
+            <w:hideMark/>
+          </w:tcPr>
+          <w:p>
+            <w:pPr>
+              <w:shd w:val="clear" w:color="auto" w:fill="FFFFFF"/>
+              <w:spacing w:after="0" w:line="240" w:lineRule="auto"/>
+            </w:pPr>
+            <w:r>
+              <w:rPr>
+                <w:b/>
+                <w:bCs/>
+              </w:rPr>
+              <w:t>No</w:t>
+            </w:r>
+          </w:p>
+        </w:tc>
+        <w:tc>
+          <w:tcPr>
+            <w:tcW w:w="0" w:type="auto"/>
+            <w:tcBorders>
+              <w:top w:val="single" w:sz="24" w:space="0" w:color="auto"/>
+              <w:left w:val="single" w:sz="2" w:space="0" w:color="auto"/>
+              <w:bottom w:val="single" w:sz="2" w:space="0" w:color="auto"/>
+              <w:right w:val="single" w:sz="2" w:space="0" w:color="auto"/>
+            </w:tcBorders>
+            <w:shd w:val="clear" w:color="auto" w:fill="FFFFFF"/>
+            <w:hideMark/>
+          </w:tcPr>
+          <w:p>
+            <w:pPr>
+              <w:shd w:val="clear" w:color="auto" w:fill="FFFFFF"/>
+              <w:spacing w:after="0" w:line="240" w:lineRule="auto"/>
+            </w:pPr>
+            <w:r>
+              <w:rPr>
+                <w:b/>
+                <w:bCs/>
+              </w:rPr>
+              <w:t>Yes</w:t>
+            </w:r>
+            <w:r>
+              <w:br/>
+            </w:r>
+          </w:p>
+        </w:tc>
+      </w:tr>
+      <w:tr>
+        <w:trPr>
+          <w:trHeight w:val="1821"/>
+        </w:trPr>
+        <w:tc>
+          <w:tcPr>
+            <w:tcW w:w="0" w:type="auto"/>
+            <w:tcBorders>
+              <w:top w:val="single" w:sz="24" w:space="0" w:color="auto"/>
+              <w:left w:val="single" w:sz="2" w:space="0" w:color="auto"/>
+              <w:bottom w:val="single" w:sz="2" w:space="0" w:color="auto"/>
+              <w:right w:val="single" w:sz="2" w:space="0" w:color="auto"/>
+            </w:tcBorders>
+            <w:shd w:val="clear" w:color="auto" w:fill="FFFFFF"/>
+            <w:hideMark/>
+          </w:tcPr>
+          <w:p>
+            <w:pPr>
+              <w:shd w:val="clear" w:color="auto" w:fill="FFFFFF"/>
+              <w:spacing w:after="0" w:line="240" w:lineRule="auto"/>
+            </w:pPr>
+            <w:r>
+              <w:t xml:space="preserve">Receive </w:t>
+            </w:r>
+            <w:proofErr w:type="spellStart"/>
+            <w:r>
+              <w:t>behavior</w:t>
+            </w:r>
+            <w:proofErr w:type="spellEnd"/>
+          </w:p>
+        </w:tc>
+        <w:tc>
+          <w:tcPr>
+            <w:tcW w:w="0" w:type="auto"/>
+            <w:tcBorders>
+              <w:top w:val="single" w:sz="24" w:space="0" w:color="auto"/>
+              <w:left w:val="single" w:sz="2" w:space="0" w:color="auto"/>
+              <w:bottom w:val="single" w:sz="2" w:space="0" w:color="auto"/>
+              <w:right w:val="single" w:sz="2" w:space="0" w:color="auto"/>
+            </w:tcBorders>
+            <w:shd w:val="clear" w:color="auto" w:fill="FFFFFF"/>
+            <w:hideMark/>
+          </w:tcPr>
+          <w:p>
+            <w:pPr>
+              <w:shd w:val="clear" w:color="auto" w:fill="FFFFFF"/>
+              <w:spacing w:after="0" w:line="240" w:lineRule="auto"/>
+            </w:pPr>
+            <w:r>
+              <w:rPr>
+                <w:b/>
+                <w:bCs/>
+              </w:rPr>
+              <w:t>Non-blocking</w:t>
+            </w:r>
+            <w:r>
+              <w:br/>
+            </w:r>
+            <w:r>
+              <w:br/>
+              <w:t>(completes immediately if no new message is found)</w:t>
+            </w:r>
+          </w:p>
+        </w:tc>
+        <w:tc>
+          <w:tcPr>
+            <w:tcW w:w="0" w:type="auto"/>
+            <w:tcBorders>
+              <w:top w:val="single" w:sz="24" w:space="0" w:color="auto"/>
+              <w:left w:val="single" w:sz="2" w:space="0" w:color="auto"/>
+              <w:bottom w:val="single" w:sz="2" w:space="0" w:color="auto"/>
+              <w:right w:val="single" w:sz="2" w:space="0" w:color="auto"/>
+            </w:tcBorders>
+            <w:shd w:val="clear" w:color="auto" w:fill="FFFFFF"/>
+            <w:hideMark/>
+          </w:tcPr>
+          <w:p>
+            <w:pPr>
+              <w:shd w:val="clear" w:color="auto" w:fill="FFFFFF"/>
+              <w:spacing w:after="0" w:line="240" w:lineRule="auto"/>
+            </w:pPr>
+            <w:r>
+              <w:rPr>
+                <w:b/>
+                <w:bCs/>
+              </w:rPr>
+              <w:t>Blocking with/without timeout</w:t>
+            </w:r>
+            <w:r>
+              <w:br/>
+            </w:r>
+            <w:r>
+              <w:br/>
+              <w:t>(offers long polling, or the </w:t>
+            </w:r>
+            <w:hyperlink r:id="rId51" w:history="1">
+              <w:r>
+                <w:rPr>
+                  <w:rStyle w:val="Hyperlink"/>
+                </w:rPr>
+                <w:t>"Comet technique"</w:t>
+              </w:r>
+            </w:hyperlink>
+            <w:r>
+              <w:t>)</w:t>
+            </w:r>
+            <w:r>
+              <w:br/>
+            </w:r>
+            <w:r>
+              <w:br/>
+            </w:r>
+            <w:r>
+              <w:rPr>
+                <w:b/>
+                <w:bCs/>
+              </w:rPr>
+              <w:t>Non-blocking</w:t>
+            </w:r>
+            <w:r>
+              <w:br/>
+            </w:r>
+            <w:r>
+              <w:br/>
+              <w:t>(through the use of .NET managed API only)</w:t>
+            </w:r>
+          </w:p>
+        </w:tc>
+      </w:tr>
+      <w:tr>
+        <w:trPr>
+          <w:trHeight w:val="1032"/>
+        </w:trPr>
+        <w:tc>
+          <w:tcPr>
+            <w:tcW w:w="0" w:type="auto"/>
+            <w:tcBorders>
+              <w:top w:val="single" w:sz="24" w:space="0" w:color="auto"/>
+              <w:left w:val="single" w:sz="2" w:space="0" w:color="auto"/>
+              <w:bottom w:val="single" w:sz="2" w:space="0" w:color="auto"/>
+              <w:right w:val="single" w:sz="2" w:space="0" w:color="auto"/>
+            </w:tcBorders>
+            <w:shd w:val="clear" w:color="auto" w:fill="FFFFFF"/>
+            <w:hideMark/>
+          </w:tcPr>
+          <w:p>
+            <w:pPr>
+              <w:shd w:val="clear" w:color="auto" w:fill="FFFFFF"/>
+              <w:spacing w:after="0" w:line="240" w:lineRule="auto"/>
+            </w:pPr>
+            <w:r>
+              <w:lastRenderedPageBreak/>
+              <w:t>Push-style API</w:t>
+            </w:r>
+          </w:p>
+        </w:tc>
+        <w:tc>
+          <w:tcPr>
+            <w:tcW w:w="0" w:type="auto"/>
+            <w:tcBorders>
+              <w:top w:val="single" w:sz="24" w:space="0" w:color="auto"/>
+              <w:left w:val="single" w:sz="2" w:space="0" w:color="auto"/>
+              <w:bottom w:val="single" w:sz="2" w:space="0" w:color="auto"/>
+              <w:right w:val="single" w:sz="2" w:space="0" w:color="auto"/>
+            </w:tcBorders>
+            <w:shd w:val="clear" w:color="auto" w:fill="FFFFFF"/>
+            <w:hideMark/>
+          </w:tcPr>
+          <w:p>
+            <w:pPr>
+              <w:shd w:val="clear" w:color="auto" w:fill="FFFFFF"/>
+              <w:spacing w:after="0" w:line="240" w:lineRule="auto"/>
+            </w:pPr>
+            <w:r>
+              <w:rPr>
+                <w:b/>
+                <w:bCs/>
+              </w:rPr>
+              <w:t>No</w:t>
+            </w:r>
+          </w:p>
+        </w:tc>
+        <w:tc>
+          <w:tcPr>
+            <w:tcW w:w="0" w:type="auto"/>
+            <w:tcBorders>
+              <w:top w:val="single" w:sz="24" w:space="0" w:color="auto"/>
+              <w:left w:val="single" w:sz="2" w:space="0" w:color="auto"/>
+              <w:bottom w:val="single" w:sz="2" w:space="0" w:color="auto"/>
+              <w:right w:val="single" w:sz="2" w:space="0" w:color="auto"/>
+            </w:tcBorders>
+            <w:shd w:val="clear" w:color="auto" w:fill="FFFFFF"/>
+            <w:hideMark/>
+          </w:tcPr>
+          <w:p>
+            <w:pPr>
+              <w:shd w:val="clear" w:color="auto" w:fill="FFFFFF"/>
+              <w:spacing w:after="0" w:line="240" w:lineRule="auto"/>
+            </w:pPr>
+            <w:r>
+              <w:rPr>
+                <w:b/>
+                <w:bCs/>
+              </w:rPr>
+              <w:t>Yes</w:t>
+            </w:r>
+            <w:r>
+              <w:br/>
+            </w:r>
+            <w:r>
+              <w:br/>
+            </w:r>
+            <w:hyperlink r:id="rId52" w:anchor="Microsoft_ServiceBus_Messaging_QueueClient_OnMessage_System_Action_Microsoft_ServiceBus_Messaging_BrokeredMessage__" w:history="1">
+              <w:r>
+                <w:rPr>
+                  <w:rStyle w:val="Hyperlink"/>
+                </w:rPr>
+                <w:t>QueueClient.OnMessage</w:t>
+              </w:r>
+            </w:hyperlink>
+            <w:r>
+              <w:t> and </w:t>
+            </w:r>
+            <w:hyperlink r:id="rId53" w:anchor="Microsoft_ServiceBus_Messaging_MessageSessionHandler_OnMessage_Microsoft_ServiceBus_Messaging_MessageSession_Microsoft_ServiceBus_Messaging_BrokeredMessage__" w:history="1">
+              <w:r>
+                <w:rPr>
+                  <w:rStyle w:val="Hyperlink"/>
+                </w:rPr>
+                <w:t>MessageSessionHandler.OnMessage</w:t>
+              </w:r>
+            </w:hyperlink>
+            <w:r>
+              <w:t> sessions .NET API.</w:t>
+            </w:r>
+          </w:p>
+        </w:tc>
+      </w:tr>
+      <w:tr>
+        <w:trPr>
+          <w:trHeight w:val="779"/>
+        </w:trPr>
+        <w:tc>
+          <w:tcPr>
+            <w:tcW w:w="0" w:type="auto"/>
+            <w:tcBorders>
+              <w:top w:val="single" w:sz="24" w:space="0" w:color="auto"/>
+              <w:left w:val="single" w:sz="2" w:space="0" w:color="auto"/>
+              <w:bottom w:val="single" w:sz="2" w:space="0" w:color="auto"/>
+              <w:right w:val="single" w:sz="2" w:space="0" w:color="auto"/>
+            </w:tcBorders>
+            <w:shd w:val="clear" w:color="auto" w:fill="FFFFFF"/>
+            <w:hideMark/>
+          </w:tcPr>
+          <w:p>
+            <w:pPr>
+              <w:shd w:val="clear" w:color="auto" w:fill="FFFFFF"/>
+              <w:spacing w:after="0" w:line="240" w:lineRule="auto"/>
+            </w:pPr>
+            <w:r>
+              <w:t>Receive mode</w:t>
+            </w:r>
+          </w:p>
+        </w:tc>
+        <w:tc>
+          <w:tcPr>
+            <w:tcW w:w="0" w:type="auto"/>
+            <w:tcBorders>
+              <w:top w:val="single" w:sz="24" w:space="0" w:color="auto"/>
+              <w:left w:val="single" w:sz="2" w:space="0" w:color="auto"/>
+              <w:bottom w:val="single" w:sz="2" w:space="0" w:color="auto"/>
+              <w:right w:val="single" w:sz="2" w:space="0" w:color="auto"/>
+            </w:tcBorders>
+            <w:shd w:val="clear" w:color="auto" w:fill="FFFFFF"/>
+            <w:hideMark/>
+          </w:tcPr>
+          <w:p>
+            <w:pPr>
+              <w:shd w:val="clear" w:color="auto" w:fill="FFFFFF"/>
+              <w:spacing w:after="0" w:line="240" w:lineRule="auto"/>
+            </w:pPr>
+            <w:r>
+              <w:rPr>
+                <w:b/>
+                <w:bCs/>
+              </w:rPr>
+              <w:t>Peek &amp; Lease</w:t>
+            </w:r>
+          </w:p>
+        </w:tc>
+        <w:tc>
+          <w:tcPr>
+            <w:tcW w:w="0" w:type="auto"/>
+            <w:tcBorders>
+              <w:top w:val="single" w:sz="24" w:space="0" w:color="auto"/>
+              <w:left w:val="single" w:sz="2" w:space="0" w:color="auto"/>
+              <w:bottom w:val="single" w:sz="2" w:space="0" w:color="auto"/>
+              <w:right w:val="single" w:sz="2" w:space="0" w:color="auto"/>
+            </w:tcBorders>
+            <w:shd w:val="clear" w:color="auto" w:fill="FFFFFF"/>
+            <w:hideMark/>
+          </w:tcPr>
+          <w:p>
+            <w:pPr>
+              <w:shd w:val="clear" w:color="auto" w:fill="FFFFFF"/>
+              <w:spacing w:after="0" w:line="240" w:lineRule="auto"/>
+            </w:pPr>
+            <w:r>
+              <w:rPr>
+                <w:b/>
+                <w:bCs/>
+              </w:rPr>
+              <w:t>Peek &amp; Lock</w:t>
+            </w:r>
+            <w:r>
+              <w:br/>
+            </w:r>
+            <w:r>
+              <w:br/>
+            </w:r>
+            <w:r>
+              <w:rPr>
+                <w:b/>
+                <w:bCs/>
+              </w:rPr>
+              <w:t>Receive &amp; Delete</w:t>
+            </w:r>
+          </w:p>
+        </w:tc>
+      </w:tr>
+      <w:tr>
+        <w:trPr>
+          <w:trHeight w:val="779"/>
+        </w:trPr>
+        <w:tc>
+          <w:tcPr>
+            <w:tcW w:w="0" w:type="auto"/>
+            <w:tcBorders>
+              <w:top w:val="single" w:sz="24" w:space="0" w:color="auto"/>
+              <w:left w:val="single" w:sz="2" w:space="0" w:color="auto"/>
+              <w:bottom w:val="single" w:sz="2" w:space="0" w:color="auto"/>
+              <w:right w:val="single" w:sz="2" w:space="0" w:color="auto"/>
+            </w:tcBorders>
+            <w:shd w:val="clear" w:color="auto" w:fill="FFFFFF"/>
+            <w:hideMark/>
+          </w:tcPr>
+          <w:p>
+            <w:pPr>
+              <w:shd w:val="clear" w:color="auto" w:fill="FFFFFF"/>
+              <w:spacing w:after="0" w:line="240" w:lineRule="auto"/>
+            </w:pPr>
+            <w:r>
+              <w:t>Exclusive access mode</w:t>
+            </w:r>
+          </w:p>
+        </w:tc>
+        <w:tc>
+          <w:tcPr>
+            <w:tcW w:w="0" w:type="auto"/>
+            <w:tcBorders>
+              <w:top w:val="single" w:sz="24" w:space="0" w:color="auto"/>
+              <w:left w:val="single" w:sz="2" w:space="0" w:color="auto"/>
+              <w:bottom w:val="single" w:sz="2" w:space="0" w:color="auto"/>
+              <w:right w:val="single" w:sz="2" w:space="0" w:color="auto"/>
+            </w:tcBorders>
+            <w:shd w:val="clear" w:color="auto" w:fill="FFFFFF"/>
+            <w:hideMark/>
+          </w:tcPr>
+          <w:p>
+            <w:pPr>
+              <w:shd w:val="clear" w:color="auto" w:fill="FFFFFF"/>
+              <w:spacing w:after="0" w:line="240" w:lineRule="auto"/>
+            </w:pPr>
+            <w:r>
+              <w:rPr>
+                <w:b/>
+                <w:bCs/>
+              </w:rPr>
+              <w:t>Lease-based</w:t>
+            </w:r>
+          </w:p>
+        </w:tc>
+        <w:tc>
+          <w:tcPr>
+            <w:tcW w:w="0" w:type="auto"/>
+            <w:tcBorders>
+              <w:top w:val="single" w:sz="24" w:space="0" w:color="auto"/>
+              <w:left w:val="single" w:sz="2" w:space="0" w:color="auto"/>
+              <w:bottom w:val="single" w:sz="2" w:space="0" w:color="auto"/>
+              <w:right w:val="single" w:sz="2" w:space="0" w:color="auto"/>
+            </w:tcBorders>
+            <w:shd w:val="clear" w:color="auto" w:fill="FFFFFF"/>
+            <w:hideMark/>
+          </w:tcPr>
+          <w:p>
+            <w:pPr>
+              <w:shd w:val="clear" w:color="auto" w:fill="FFFFFF"/>
+              <w:spacing w:after="0" w:line="240" w:lineRule="auto"/>
+            </w:pPr>
+            <w:r>
+              <w:rPr>
+                <w:b/>
+                <w:bCs/>
+              </w:rPr>
+              <w:t>Lock-based</w:t>
+            </w:r>
+          </w:p>
+        </w:tc>
+      </w:tr>
+      <w:tr>
+        <w:trPr>
+          <w:trHeight w:val="1558"/>
+        </w:trPr>
+        <w:tc>
+          <w:tcPr>
+            <w:tcW w:w="0" w:type="auto"/>
+            <w:tcBorders>
+              <w:top w:val="single" w:sz="24" w:space="0" w:color="auto"/>
+              <w:left w:val="single" w:sz="2" w:space="0" w:color="auto"/>
+              <w:bottom w:val="single" w:sz="2" w:space="0" w:color="auto"/>
+              <w:right w:val="single" w:sz="2" w:space="0" w:color="auto"/>
+            </w:tcBorders>
+            <w:shd w:val="clear" w:color="auto" w:fill="FFFFFF"/>
+            <w:hideMark/>
+          </w:tcPr>
+          <w:p>
+            <w:pPr>
+              <w:shd w:val="clear" w:color="auto" w:fill="FFFFFF"/>
+              <w:spacing w:after="0" w:line="240" w:lineRule="auto"/>
+            </w:pPr>
+            <w:r>
+              <w:t>Lease/Lock duration</w:t>
+            </w:r>
+          </w:p>
+        </w:tc>
+        <w:tc>
+          <w:tcPr>
+            <w:tcW w:w="0" w:type="auto"/>
+            <w:tcBorders>
+              <w:top w:val="single" w:sz="24" w:space="0" w:color="auto"/>
+              <w:left w:val="single" w:sz="2" w:space="0" w:color="auto"/>
+              <w:bottom w:val="single" w:sz="2" w:space="0" w:color="auto"/>
+              <w:right w:val="single" w:sz="2" w:space="0" w:color="auto"/>
+            </w:tcBorders>
+            <w:shd w:val="clear" w:color="auto" w:fill="FFFFFF"/>
+            <w:hideMark/>
+          </w:tcPr>
+          <w:p>
+            <w:pPr>
+              <w:shd w:val="clear" w:color="auto" w:fill="FFFFFF"/>
+              <w:spacing w:after="0" w:line="240" w:lineRule="auto"/>
+            </w:pPr>
+            <w:r>
+              <w:rPr>
+                <w:b/>
+                <w:bCs/>
+              </w:rPr>
+              <w:t>30 seconds (default)</w:t>
+            </w:r>
+            <w:r>
+              <w:br/>
+            </w:r>
+            <w:r>
+              <w:br/>
+            </w:r>
+            <w:r>
+              <w:rPr>
+                <w:b/>
+                <w:bCs/>
+              </w:rPr>
+              <w:t>7 days (maximum)</w:t>
+            </w:r>
+            <w:r>
+              <w:t> (You can renew or release a message lease using the </w:t>
+            </w:r>
+            <w:proofErr w:type="spellStart"/>
+            <w:r>
+              <w:fldChar w:fldCharType="begin"/>
+            </w:r>
+            <w:r>
+              <w:instrText xml:space="preserve"> HYPERLINK "https://docs.microsoft.com/en-us/dotnet/api/microsoft.azure.storage.queue.cloudqueue.updatemessage" </w:instrText>
+            </w:r>
+            <w:r>
+              <w:fldChar w:fldCharType="separate"/>
+            </w:r>
+            <w:r>
+              <w:rPr>
+                <w:rStyle w:val="Hyperlink"/>
+              </w:rPr>
+              <w:t>UpdateMessage</w:t>
+            </w:r>
+            <w:proofErr w:type="spellEnd"/>
+            <w:r>
+              <w:fldChar w:fldCharType="end"/>
+            </w:r>
+            <w:r>
+              <w:t> API.)</w:t>
+            </w:r>
+          </w:p>
+        </w:tc>
+        <w:tc>
+          <w:tcPr>
+            <w:tcW w:w="0" w:type="auto"/>
+            <w:tcBorders>
+              <w:top w:val="single" w:sz="24" w:space="0" w:color="auto"/>
+              <w:left w:val="single" w:sz="2" w:space="0" w:color="auto"/>
+              <w:bottom w:val="single" w:sz="2" w:space="0" w:color="auto"/>
+              <w:right w:val="single" w:sz="2" w:space="0" w:color="auto"/>
+            </w:tcBorders>
+            <w:shd w:val="clear" w:color="auto" w:fill="FFFFFF"/>
+            <w:hideMark/>
+          </w:tcPr>
+          <w:p>
+            <w:pPr>
+              <w:shd w:val="clear" w:color="auto" w:fill="FFFFFF"/>
+              <w:spacing w:after="0" w:line="240" w:lineRule="auto"/>
+            </w:pPr>
+            <w:r>
+              <w:rPr>
+                <w:b/>
+                <w:bCs/>
+              </w:rPr>
+              <w:t>60 seconds (default)</w:t>
+            </w:r>
+            <w:r>
+              <w:br/>
+            </w:r>
+            <w:r>
+              <w:br/>
+              <w:t>You can renew a message lock using the </w:t>
+            </w:r>
+            <w:proofErr w:type="spellStart"/>
+            <w:r>
+              <w:fldChar w:fldCharType="begin"/>
+            </w:r>
+            <w:r>
+              <w:instrText xml:space="preserve"> HYPERLINK "https://docs.microsoft.com/en-us/dotnet/api/microsoft.servicebus.messaging.brokeredmessage.renewlock" \l "Microsoft_ServiceBus_Messaging_BrokeredMessage_RenewLock" </w:instrText>
+            </w:r>
+            <w:r>
+              <w:fldChar w:fldCharType="separate"/>
+            </w:r>
+            <w:r>
+              <w:rPr>
+                <w:rStyle w:val="Hyperlink"/>
+              </w:rPr>
+              <w:t>RenewLock</w:t>
+            </w:r>
+            <w:proofErr w:type="spellEnd"/>
+            <w:r>
+              <w:fldChar w:fldCharType="end"/>
+            </w:r>
+            <w:r>
+              <w:t> API.</w:t>
+            </w:r>
+          </w:p>
+        </w:tc>
+      </w:tr>
+      <w:tr>
+        <w:trPr>
+          <w:trHeight w:val="2338"/>
+        </w:trPr>
+        <w:tc>
+          <w:tcPr>
+            <w:tcW w:w="0" w:type="auto"/>
+            <w:tcBorders>
+              <w:top w:val="single" w:sz="24" w:space="0" w:color="auto"/>
+              <w:left w:val="single" w:sz="2" w:space="0" w:color="auto"/>
+              <w:bottom w:val="single" w:sz="2" w:space="0" w:color="auto"/>
+              <w:right w:val="single" w:sz="2" w:space="0" w:color="auto"/>
+            </w:tcBorders>
+            <w:shd w:val="clear" w:color="auto" w:fill="FFFFFF"/>
+            <w:hideMark/>
+          </w:tcPr>
+          <w:p>
+            <w:pPr>
+              <w:shd w:val="clear" w:color="auto" w:fill="FFFFFF"/>
+              <w:spacing w:after="0" w:line="240" w:lineRule="auto"/>
+            </w:pPr>
+            <w:r>
+              <w:t>Lease/Lock precision</w:t>
+            </w:r>
+          </w:p>
+        </w:tc>
+        <w:tc>
+          <w:tcPr>
+            <w:tcW w:w="0" w:type="auto"/>
+            <w:tcBorders>
+              <w:top w:val="single" w:sz="24" w:space="0" w:color="auto"/>
+              <w:left w:val="single" w:sz="2" w:space="0" w:color="auto"/>
+              <w:bottom w:val="single" w:sz="2" w:space="0" w:color="auto"/>
+              <w:right w:val="single" w:sz="2" w:space="0" w:color="auto"/>
+            </w:tcBorders>
+            <w:shd w:val="clear" w:color="auto" w:fill="FFFFFF"/>
+            <w:hideMark/>
+          </w:tcPr>
+          <w:p>
+            <w:pPr>
+              <w:shd w:val="clear" w:color="auto" w:fill="FFFFFF"/>
+              <w:spacing w:after="0" w:line="240" w:lineRule="auto"/>
+            </w:pPr>
+            <w:r>
+              <w:rPr>
+                <w:b/>
+                <w:bCs/>
+              </w:rPr>
+              <w:t>Message level</w:t>
+            </w:r>
+            <w:r>
+              <w:br/>
+            </w:r>
+            <w:r>
+              <w:br/>
+              <w:t>(each message can have a different timeout value, which you can then update as needed while processing the message, by using the </w:t>
+            </w:r>
+            <w:proofErr w:type="spellStart"/>
+            <w:r>
+              <w:fldChar w:fldCharType="begin"/>
+            </w:r>
+            <w:r>
+              <w:instrText xml:space="preserve"> HYPERLINK "https://docs.microsoft.com/en-us/dotnet/api/microsoft.azure.storage.queue.cloudqueue.updatemessage" </w:instrText>
+            </w:r>
+            <w:r>
+              <w:fldChar w:fldCharType="separate"/>
+            </w:r>
+            <w:r>
+              <w:rPr>
+                <w:rStyle w:val="Hyperlink"/>
+              </w:rPr>
+              <w:t>UpdateMessage</w:t>
+            </w:r>
+            <w:proofErr w:type="spellEnd"/>
+            <w:r>
+              <w:fldChar w:fldCharType="end"/>
+            </w:r>
+            <w:r>
+              <w:t> API)</w:t>
+            </w:r>
+          </w:p>
+        </w:tc>
+        <w:tc>
+          <w:tcPr>
+            <w:tcW w:w="0" w:type="auto"/>
+            <w:tcBorders>
+              <w:top w:val="single" w:sz="24" w:space="0" w:color="auto"/>
+              <w:left w:val="single" w:sz="2" w:space="0" w:color="auto"/>
+              <w:bottom w:val="single" w:sz="2" w:space="0" w:color="auto"/>
+              <w:right w:val="single" w:sz="2" w:space="0" w:color="auto"/>
+            </w:tcBorders>
+            <w:shd w:val="clear" w:color="auto" w:fill="FFFFFF"/>
+            <w:hideMark/>
+          </w:tcPr>
+          <w:p>
+            <w:pPr>
+              <w:shd w:val="clear" w:color="auto" w:fill="FFFFFF"/>
+              <w:spacing w:after="0" w:line="240" w:lineRule="auto"/>
+            </w:pPr>
+            <w:r>
+              <w:rPr>
+                <w:b/>
+                <w:bCs/>
+              </w:rPr>
+              <w:t>Queue level</w:t>
+            </w:r>
+            <w:r>
+              <w:br/>
+            </w:r>
+            <w:r>
+              <w:br/>
+              <w:t>(each queue has a lock precision applied to all of its messages, but you can renew the lock using the </w:t>
+            </w:r>
+            <w:proofErr w:type="spellStart"/>
+            <w:r>
+              <w:fldChar w:fldCharType="begin"/>
+            </w:r>
+            <w:r>
+              <w:instrText xml:space="preserve"> HYPERLINK "https://docs.microsoft.com/en-us/dotnet/api/microsoft.servicebus.messaging.brokeredmessage.renewlock" \l "Microsoft_ServiceBus_Messaging_BrokeredMessage_RenewLock" </w:instrText>
+            </w:r>
+            <w:r>
+              <w:fldChar w:fldCharType="separate"/>
+            </w:r>
+            <w:r>
+              <w:rPr>
+                <w:rStyle w:val="Hyperlink"/>
+              </w:rPr>
+              <w:t>RenewLock</w:t>
+            </w:r>
+            <w:proofErr w:type="spellEnd"/>
+            <w:r>
+              <w:fldChar w:fldCharType="end"/>
+            </w:r>
+            <w:r>
+              <w:t> API.)</w:t>
+            </w:r>
+          </w:p>
+        </w:tc>
+      </w:tr>
+      <w:tr>
+        <w:trPr>
+          <w:trHeight w:val="1821"/>
+        </w:trPr>
+        <w:tc>
+          <w:tcPr>
+            <w:tcW w:w="0" w:type="auto"/>
+            <w:tcBorders>
+              <w:top w:val="single" w:sz="24" w:space="0" w:color="auto"/>
+              <w:left w:val="single" w:sz="2" w:space="0" w:color="auto"/>
+              <w:bottom w:val="single" w:sz="2" w:space="0" w:color="auto"/>
+              <w:right w:val="single" w:sz="2" w:space="0" w:color="auto"/>
+            </w:tcBorders>
+            <w:shd w:val="clear" w:color="auto" w:fill="FFFFFF"/>
+            <w:hideMark/>
+          </w:tcPr>
+          <w:p>
+            <w:pPr>
+              <w:shd w:val="clear" w:color="auto" w:fill="FFFFFF"/>
+              <w:spacing w:after="0" w:line="240" w:lineRule="auto"/>
+            </w:pPr>
+            <w:r>
+              <w:t>Batched receive</w:t>
+            </w:r>
+          </w:p>
+        </w:tc>
+        <w:tc>
+          <w:tcPr>
+            <w:tcW w:w="0" w:type="auto"/>
+            <w:tcBorders>
+              <w:top w:val="single" w:sz="24" w:space="0" w:color="auto"/>
+              <w:left w:val="single" w:sz="2" w:space="0" w:color="auto"/>
+              <w:bottom w:val="single" w:sz="2" w:space="0" w:color="auto"/>
+              <w:right w:val="single" w:sz="2" w:space="0" w:color="auto"/>
+            </w:tcBorders>
+            <w:shd w:val="clear" w:color="auto" w:fill="FFFFFF"/>
+            <w:hideMark/>
+          </w:tcPr>
+          <w:p>
+            <w:pPr>
+              <w:shd w:val="clear" w:color="auto" w:fill="FFFFFF"/>
+              <w:spacing w:after="0" w:line="240" w:lineRule="auto"/>
+            </w:pPr>
+            <w:r>
+              <w:rPr>
+                <w:b/>
+                <w:bCs/>
+              </w:rPr>
+              <w:t>Yes</w:t>
+            </w:r>
+            <w:r>
+              <w:br/>
+            </w:r>
+            <w:r>
+              <w:br/>
+              <w:t>(explicitly specifying message count when retrieving messages, up to a maximum of 32 messages)</w:t>
+            </w:r>
+          </w:p>
+        </w:tc>
+        <w:tc>
+          <w:tcPr>
+            <w:tcW w:w="0" w:type="auto"/>
+            <w:tcBorders>
+              <w:top w:val="single" w:sz="24" w:space="0" w:color="auto"/>
+              <w:left w:val="single" w:sz="2" w:space="0" w:color="auto"/>
+              <w:bottom w:val="single" w:sz="2" w:space="0" w:color="auto"/>
+              <w:right w:val="single" w:sz="2" w:space="0" w:color="auto"/>
+            </w:tcBorders>
+            <w:shd w:val="clear" w:color="auto" w:fill="FFFFFF"/>
+            <w:hideMark/>
+          </w:tcPr>
+          <w:p>
+            <w:pPr>
+              <w:shd w:val="clear" w:color="auto" w:fill="FFFFFF"/>
+              <w:spacing w:after="0" w:line="240" w:lineRule="auto"/>
+            </w:pPr>
+            <w:r>
+              <w:rPr>
+                <w:b/>
+                <w:bCs/>
+              </w:rPr>
+              <w:t>Yes</w:t>
+            </w:r>
+            <w:r>
+              <w:br/>
+            </w:r>
+            <w:r>
+              <w:br/>
+              <w:t xml:space="preserve">(implicitly enabling a pre-fetch property or explicitly </w:t>
+            </w:r>
+            <w:proofErr w:type="gramStart"/>
+            <w:r>
+              <w:t>through the use of</w:t>
+            </w:r>
+            <w:proofErr w:type="gramEnd"/>
+            <w:r>
+              <w:t xml:space="preserve"> transactions)</w:t>
+            </w:r>
+          </w:p>
+        </w:tc>
+      </w:tr>
+      <w:tr>
+        <w:trPr>
+          <w:trHeight w:val="779"/>
+        </w:trPr>
+        <w:tc>
+          <w:tcPr>
+            <w:tcW w:w="0" w:type="auto"/>
+            <w:tcBorders>
+              <w:top w:val="single" w:sz="24" w:space="0" w:color="auto"/>
+              <w:left w:val="single" w:sz="2" w:space="0" w:color="auto"/>
+              <w:bottom w:val="single" w:sz="2" w:space="0" w:color="auto"/>
+              <w:right w:val="single" w:sz="2" w:space="0" w:color="auto"/>
+            </w:tcBorders>
+            <w:shd w:val="clear" w:color="auto" w:fill="FFFFFF"/>
+            <w:hideMark/>
+          </w:tcPr>
+          <w:p>
+            <w:pPr>
+              <w:shd w:val="clear" w:color="auto" w:fill="FFFFFF"/>
+              <w:spacing w:after="0" w:line="240" w:lineRule="auto"/>
+            </w:pPr>
+            <w:r>
+              <w:t>Batched send</w:t>
+            </w:r>
+          </w:p>
+        </w:tc>
+        <w:tc>
+          <w:tcPr>
+            <w:tcW w:w="0" w:type="auto"/>
+            <w:tcBorders>
+              <w:top w:val="single" w:sz="24" w:space="0" w:color="auto"/>
+              <w:left w:val="single" w:sz="2" w:space="0" w:color="auto"/>
+              <w:bottom w:val="single" w:sz="2" w:space="0" w:color="auto"/>
+              <w:right w:val="single" w:sz="2" w:space="0" w:color="auto"/>
+            </w:tcBorders>
+            <w:shd w:val="clear" w:color="auto" w:fill="FFFFFF"/>
+            <w:hideMark/>
+          </w:tcPr>
+          <w:p>
+            <w:pPr>
+              <w:shd w:val="clear" w:color="auto" w:fill="FFFFFF"/>
+              <w:spacing w:after="0" w:line="240" w:lineRule="auto"/>
+            </w:pPr>
+            <w:r>
+              <w:rPr>
+                <w:b/>
+                <w:bCs/>
+              </w:rPr>
+              <w:t>No</w:t>
+            </w:r>
+          </w:p>
+        </w:tc>
+        <w:tc>
+          <w:tcPr>
+            <w:tcW w:w="0" w:type="auto"/>
+            <w:tcBorders>
+              <w:top w:val="single" w:sz="24" w:space="0" w:color="auto"/>
+              <w:left w:val="single" w:sz="2" w:space="0" w:color="auto"/>
+              <w:bottom w:val="single" w:sz="2" w:space="0" w:color="auto"/>
+              <w:right w:val="single" w:sz="2" w:space="0" w:color="auto"/>
+            </w:tcBorders>
+            <w:shd w:val="clear" w:color="auto" w:fill="FFFFFF"/>
+            <w:hideMark/>
+          </w:tcPr>
+          <w:p>
+            <w:pPr>
+              <w:shd w:val="clear" w:color="auto" w:fill="FFFFFF"/>
+              <w:spacing w:after="0" w:line="240" w:lineRule="auto"/>
+            </w:pPr>
+            <w:r>
+              <w:rPr>
+                <w:b/>
+                <w:bCs/>
+              </w:rPr>
+              <w:t>Yes</w:t>
+            </w:r>
+            <w:r>
+              <w:br/>
+            </w:r>
+            <w:r>
+              <w:br/>
+              <w:t>(</w:t>
+            </w:r>
+            <w:proofErr w:type="gramStart"/>
+            <w:r>
+              <w:t>through the use of</w:t>
+            </w:r>
+            <w:proofErr w:type="gramEnd"/>
+            <w:r>
+              <w:t xml:space="preserve"> transactions or client-side batching)</w:t>
+            </w:r>
+          </w:p>
+        </w:tc>
+      </w:tr>
+    </w:tbl>
+    <w:p>
+      <w:pPr>
+        <w:shd w:val="clear" w:color="auto" w:fill="FFFFFF"/>
+        <w:spacing w:after="0" w:line="240" w:lineRule="auto"/>
+      </w:pPr>
+    </w:p>
+    <w:p>
+      <w:pPr>
+        <w:pStyle w:val="ListParagraph"/>
+      </w:pPr>
+    </w:p>
+    <w:p>
+      <w:pPr>
+        <w:pStyle w:val="ListParagraph"/>
+      </w:pPr>
+    </w:p>
+    <w:p>
+      <w:pPr>
+        <w:pStyle w:val="ListParagraph"/>
+      </w:pPr>
+      <w:bookmarkStart w:id="22" w:name="_GoBack"/>
+      <w:bookmarkEnd w:id="22"/>
     </w:p>
     <w:sectPr>
       <w:pgSz w:w="11906" w:h="16838"/>
@@ -3354,6 +6402,119 @@
 <file path=word/numbering.xml><?xml version="1.0" encoding="utf-8"?>
 <w:numbering xmlns:wpc="http://schemas.microsoft.com/office/word/2010/wordprocessingCanvas" xmlns:cx="http://schemas.microsoft.com/office/drawing/2014/chartex" xmlns:cx1="http://schemas.microsoft.com/office/drawing/2015/9/8/chartex" xmlns:cx2="http://schemas.microsoft.com/office/drawing/2015/10/21/chartex" xmlns:cx3="http://schemas.microsoft.com/office/drawing/2016/5/9/chartex" xmlns:cx4="http://schemas.microsoft.com/office/drawing/2016/5/10/chartex" xmlns:cx5="http://schemas.microsoft.com/office/drawing/2016/5/11/chartex" xmlns:cx6="http://schemas.microsoft.com/office/drawing/2016/5/12/chartex" xmlns:cx7="http://schemas.microsoft.com/office/drawing/2016/5/13/chartex" xmlns:cx8="http://schemas.microsoft.com/office/drawing/2016/5/14/chartex" xmlns:mc="http://schemas.openxmlformats.org/markup-compatibility/2006" xmlns:aink="http://schemas.microsoft.com/office/drawing/2016/ink" xmlns:am3d="http://schemas.microsoft.com/office/drawing/2017/model3d" xmlns:o="urn:schemas-microsoft-com:office:office" xmlns:r="http://schemas.openxmlformats.org/officeDocument/2006/relationships" xmlns:m="http://schemas.openxmlformats.org/officeDocument/2006/math" xmlns:v="urn:schemas-microsoft-com:vml" xmlns:wp14="http://schemas.microsoft.com/office/word/2010/wordprocessingDrawing" xmlns:wp="http://schemas.openxmlformats.org/drawingml/2006/wordprocessingDrawing" xmlns:w10="urn:schemas-microsoft-com:office:word" xmlns:w="http://schemas.openxmlformats.org/wordprocessingml/2006/main" xmlns:w14="http://schemas.microsoft.com/office/word/2010/wordml" xmlns:w15="http://schemas.microsoft.com/office/word/2012/wordml" xmlns:w16cid="http://schemas.microsoft.com/office/word/2016/wordml/cid" xmlns:w16se="http://schemas.microsoft.com/office/word/2015/wordml/symex" xmlns:wpg="http://schemas.microsoft.com/office/word/2010/wordprocessingGroup" xmlns:wpi="http://schemas.microsoft.com/office/word/2010/wordprocessingInk" xmlns:wne="http://schemas.microsoft.com/office/word/2006/wordml" xmlns:wps="http://schemas.microsoft.com/office/word/2010/wordprocessingShape" mc:Ignorable="w14 w15 w16se w16cid wp14">
   <w:abstractNum w:abstractNumId="0" w15:restartNumberingAfterBreak="0">
+    <w:nsid w:val="0DC03083"/>
+    <w:multiLevelType w:val="hybridMultilevel"/>
+    <w:tmpl w:val="98403F9E"/>
+    <w:lvl w:ilvl="0" w:tplc="08090001">
+      <w:start w:val="1"/>
+      <w:numFmt w:val="bullet"/>
+      <w:lvlText w:val=""/>
+      <w:lvlJc w:val="left"/>
+      <w:pPr>
+        <w:ind w:left="720" w:hanging="360"/>
+      </w:pPr>
+      <w:rPr>
+        <w:rFonts w:ascii="Symbol" w:hAnsi="Symbol" w:hint="default"/>
+      </w:rPr>
+    </w:lvl>
+    <w:lvl w:ilvl="1" w:tplc="08090003" w:tentative="1">
+      <w:start w:val="1"/>
+      <w:numFmt w:val="bullet"/>
+      <w:lvlText w:val="o"/>
+      <w:lvlJc w:val="left"/>
+      <w:pPr>
+        <w:ind w:left="1440" w:hanging="360"/>
+      </w:pPr>
+      <w:rPr>
+        <w:rFonts w:ascii="Courier New" w:hAnsi="Courier New" w:cs="Courier New" w:hint="default"/>
+      </w:rPr>
+    </w:lvl>
+    <w:lvl w:ilvl="2" w:tplc="08090005" w:tentative="1">
+      <w:start w:val="1"/>
+      <w:numFmt w:val="bullet"/>
+      <w:lvlText w:val=""/>
+      <w:lvlJc w:val="left"/>
+      <w:pPr>
+        <w:ind w:left="2160" w:hanging="360"/>
+      </w:pPr>
+      <w:rPr>
+        <w:rFonts w:ascii="Wingdings" w:hAnsi="Wingdings" w:hint="default"/>
+      </w:rPr>
+    </w:lvl>
+    <w:lvl w:ilvl="3" w:tplc="08090001" w:tentative="1">
+      <w:start w:val="1"/>
+      <w:numFmt w:val="bullet"/>
+      <w:lvlText w:val=""/>
+      <w:lvlJc w:val="left"/>
+      <w:pPr>
+        <w:ind w:left="2880" w:hanging="360"/>
+      </w:pPr>
+      <w:rPr>
+        <w:rFonts w:ascii="Symbol" w:hAnsi="Symbol" w:hint="default"/>
+      </w:rPr>
+    </w:lvl>
+    <w:lvl w:ilvl="4" w:tplc="08090003" w:tentative="1">
+      <w:start w:val="1"/>
+      <w:numFmt w:val="bullet"/>
+      <w:lvlText w:val="o"/>
+      <w:lvlJc w:val="left"/>
+      <w:pPr>
+        <w:ind w:left="3600" w:hanging="360"/>
+      </w:pPr>
+      <w:rPr>
+        <w:rFonts w:ascii="Courier New" w:hAnsi="Courier New" w:cs="Courier New" w:hint="default"/>
+      </w:rPr>
+    </w:lvl>
+    <w:lvl w:ilvl="5" w:tplc="08090005" w:tentative="1">
+      <w:start w:val="1"/>
+      <w:numFmt w:val="bullet"/>
+      <w:lvlText w:val=""/>
+      <w:lvlJc w:val="left"/>
+      <w:pPr>
+        <w:ind w:left="4320" w:hanging="360"/>
+      </w:pPr>
+      <w:rPr>
+        <w:rFonts w:ascii="Wingdings" w:hAnsi="Wingdings" w:hint="default"/>
+      </w:rPr>
+    </w:lvl>
+    <w:lvl w:ilvl="6" w:tplc="08090001" w:tentative="1">
+      <w:start w:val="1"/>
+      <w:numFmt w:val="bullet"/>
+      <w:lvlText w:val=""/>
+      <w:lvlJc w:val="left"/>
+      <w:pPr>
+        <w:ind w:left="5040" w:hanging="360"/>
+      </w:pPr>
+      <w:rPr>
+        <w:rFonts w:ascii="Symbol" w:hAnsi="Symbol" w:hint="default"/>
+      </w:rPr>
+    </w:lvl>
+    <w:lvl w:ilvl="7" w:tplc="08090003" w:tentative="1">
+      <w:start w:val="1"/>
+      <w:numFmt w:val="bullet"/>
+      <w:lvlText w:val="o"/>
+      <w:lvlJc w:val="left"/>
+      <w:pPr>
+        <w:ind w:left="5760" w:hanging="360"/>
+      </w:pPr>
+      <w:rPr>
+        <w:rFonts w:ascii="Courier New" w:hAnsi="Courier New" w:cs="Courier New" w:hint="default"/>
+      </w:rPr>
+    </w:lvl>
+    <w:lvl w:ilvl="8" w:tplc="08090005" w:tentative="1">
+      <w:start w:val="1"/>
+      <w:numFmt w:val="bullet"/>
+      <w:lvlText w:val=""/>
+      <w:lvlJc w:val="left"/>
+      <w:pPr>
+        <w:ind w:left="6480" w:hanging="360"/>
+      </w:pPr>
+      <w:rPr>
+        <w:rFonts w:ascii="Wingdings" w:hAnsi="Wingdings" w:hint="default"/>
+      </w:rPr>
+    </w:lvl>
+  </w:abstractNum>
+  <w:abstractNum w:abstractNumId="1" w15:restartNumberingAfterBreak="0">
     <w:nsid w:val="14C03DA9"/>
     <w:multiLevelType w:val="multilevel"/>
     <w:tmpl w:val="8A265C6E"/>
@@ -3502,7 +6663,233 @@
       </w:rPr>
     </w:lvl>
   </w:abstractNum>
-  <w:abstractNum w:abstractNumId="1" w15:restartNumberingAfterBreak="0">
+  <w:abstractNum w:abstractNumId="2" w15:restartNumberingAfterBreak="0">
+    <w:nsid w:val="1CAA6CBE"/>
+    <w:multiLevelType w:val="hybridMultilevel"/>
+    <w:tmpl w:val="E912E056"/>
+    <w:lvl w:ilvl="0" w:tplc="08090001">
+      <w:start w:val="1"/>
+      <w:numFmt w:val="bullet"/>
+      <w:lvlText w:val=""/>
+      <w:lvlJc w:val="left"/>
+      <w:pPr>
+        <w:ind w:left="720" w:hanging="360"/>
+      </w:pPr>
+      <w:rPr>
+        <w:rFonts w:ascii="Symbol" w:hAnsi="Symbol" w:hint="default"/>
+      </w:rPr>
+    </w:lvl>
+    <w:lvl w:ilvl="1" w:tplc="08090003">
+      <w:start w:val="1"/>
+      <w:numFmt w:val="bullet"/>
+      <w:lvlText w:val="o"/>
+      <w:lvlJc w:val="left"/>
+      <w:pPr>
+        <w:ind w:left="1440" w:hanging="360"/>
+      </w:pPr>
+      <w:rPr>
+        <w:rFonts w:ascii="Courier New" w:hAnsi="Courier New" w:cs="Courier New" w:hint="default"/>
+      </w:rPr>
+    </w:lvl>
+    <w:lvl w:ilvl="2" w:tplc="08090005" w:tentative="1">
+      <w:start w:val="1"/>
+      <w:numFmt w:val="bullet"/>
+      <w:lvlText w:val=""/>
+      <w:lvlJc w:val="left"/>
+      <w:pPr>
+        <w:ind w:left="2160" w:hanging="360"/>
+      </w:pPr>
+      <w:rPr>
+        <w:rFonts w:ascii="Wingdings" w:hAnsi="Wingdings" w:hint="default"/>
+      </w:rPr>
+    </w:lvl>
+    <w:lvl w:ilvl="3" w:tplc="08090001" w:tentative="1">
+      <w:start w:val="1"/>
+      <w:numFmt w:val="bullet"/>
+      <w:lvlText w:val=""/>
+      <w:lvlJc w:val="left"/>
+      <w:pPr>
+        <w:ind w:left="2880" w:hanging="360"/>
+      </w:pPr>
+      <w:rPr>
+        <w:rFonts w:ascii="Symbol" w:hAnsi="Symbol" w:hint="default"/>
+      </w:rPr>
+    </w:lvl>
+    <w:lvl w:ilvl="4" w:tplc="08090003" w:tentative="1">
+      <w:start w:val="1"/>
+      <w:numFmt w:val="bullet"/>
+      <w:lvlText w:val="o"/>
+      <w:lvlJc w:val="left"/>
+      <w:pPr>
+        <w:ind w:left="3600" w:hanging="360"/>
+      </w:pPr>
+      <w:rPr>
+        <w:rFonts w:ascii="Courier New" w:hAnsi="Courier New" w:cs="Courier New" w:hint="default"/>
+      </w:rPr>
+    </w:lvl>
+    <w:lvl w:ilvl="5" w:tplc="08090005" w:tentative="1">
+      <w:start w:val="1"/>
+      <w:numFmt w:val="bullet"/>
+      <w:lvlText w:val=""/>
+      <w:lvlJc w:val="left"/>
+      <w:pPr>
+        <w:ind w:left="4320" w:hanging="360"/>
+      </w:pPr>
+      <w:rPr>
+        <w:rFonts w:ascii="Wingdings" w:hAnsi="Wingdings" w:hint="default"/>
+      </w:rPr>
+    </w:lvl>
+    <w:lvl w:ilvl="6" w:tplc="08090001" w:tentative="1">
+      <w:start w:val="1"/>
+      <w:numFmt w:val="bullet"/>
+      <w:lvlText w:val=""/>
+      <w:lvlJc w:val="left"/>
+      <w:pPr>
+        <w:ind w:left="5040" w:hanging="360"/>
+      </w:pPr>
+      <w:rPr>
+        <w:rFonts w:ascii="Symbol" w:hAnsi="Symbol" w:hint="default"/>
+      </w:rPr>
+    </w:lvl>
+    <w:lvl w:ilvl="7" w:tplc="08090003" w:tentative="1">
+      <w:start w:val="1"/>
+      <w:numFmt w:val="bullet"/>
+      <w:lvlText w:val="o"/>
+      <w:lvlJc w:val="left"/>
+      <w:pPr>
+        <w:ind w:left="5760" w:hanging="360"/>
+      </w:pPr>
+      <w:rPr>
+        <w:rFonts w:ascii="Courier New" w:hAnsi="Courier New" w:cs="Courier New" w:hint="default"/>
+      </w:rPr>
+    </w:lvl>
+    <w:lvl w:ilvl="8" w:tplc="08090005" w:tentative="1">
+      <w:start w:val="1"/>
+      <w:numFmt w:val="bullet"/>
+      <w:lvlText w:val=""/>
+      <w:lvlJc w:val="left"/>
+      <w:pPr>
+        <w:ind w:left="6480" w:hanging="360"/>
+      </w:pPr>
+      <w:rPr>
+        <w:rFonts w:ascii="Wingdings" w:hAnsi="Wingdings" w:hint="default"/>
+      </w:rPr>
+    </w:lvl>
+  </w:abstractNum>
+  <w:abstractNum w:abstractNumId="3" w15:restartNumberingAfterBreak="0">
+    <w:nsid w:val="286F6F30"/>
+    <w:multiLevelType w:val="hybridMultilevel"/>
+    <w:tmpl w:val="C9902138"/>
+    <w:lvl w:ilvl="0" w:tplc="08090001">
+      <w:start w:val="1"/>
+      <w:numFmt w:val="bullet"/>
+      <w:lvlText w:val=""/>
+      <w:lvlJc w:val="left"/>
+      <w:pPr>
+        <w:ind w:left="720" w:hanging="360"/>
+      </w:pPr>
+      <w:rPr>
+        <w:rFonts w:ascii="Symbol" w:hAnsi="Symbol" w:hint="default"/>
+      </w:rPr>
+    </w:lvl>
+    <w:lvl w:ilvl="1" w:tplc="08090003" w:tentative="1">
+      <w:start w:val="1"/>
+      <w:numFmt w:val="bullet"/>
+      <w:lvlText w:val="o"/>
+      <w:lvlJc w:val="left"/>
+      <w:pPr>
+        <w:ind w:left="1440" w:hanging="360"/>
+      </w:pPr>
+      <w:rPr>
+        <w:rFonts w:ascii="Courier New" w:hAnsi="Courier New" w:cs="Courier New" w:hint="default"/>
+      </w:rPr>
+    </w:lvl>
+    <w:lvl w:ilvl="2" w:tplc="08090005" w:tentative="1">
+      <w:start w:val="1"/>
+      <w:numFmt w:val="bullet"/>
+      <w:lvlText w:val=""/>
+      <w:lvlJc w:val="left"/>
+      <w:pPr>
+        <w:ind w:left="2160" w:hanging="360"/>
+      </w:pPr>
+      <w:rPr>
+        <w:rFonts w:ascii="Wingdings" w:hAnsi="Wingdings" w:hint="default"/>
+      </w:rPr>
+    </w:lvl>
+    <w:lvl w:ilvl="3" w:tplc="08090001" w:tentative="1">
+      <w:start w:val="1"/>
+      <w:numFmt w:val="bullet"/>
+      <w:lvlText w:val=""/>
+      <w:lvlJc w:val="left"/>
+      <w:pPr>
+        <w:ind w:left="2880" w:hanging="360"/>
+      </w:pPr>
+      <w:rPr>
+        <w:rFonts w:ascii="Symbol" w:hAnsi="Symbol" w:hint="default"/>
+      </w:rPr>
+    </w:lvl>
+    <w:lvl w:ilvl="4" w:tplc="08090003" w:tentative="1">
+      <w:start w:val="1"/>
+      <w:numFmt w:val="bullet"/>
+      <w:lvlText w:val="o"/>
+      <w:lvlJc w:val="left"/>
+      <w:pPr>
+        <w:ind w:left="3600" w:hanging="360"/>
+      </w:pPr>
+      <w:rPr>
+        <w:rFonts w:ascii="Courier New" w:hAnsi="Courier New" w:cs="Courier New" w:hint="default"/>
+      </w:rPr>
+    </w:lvl>
+    <w:lvl w:ilvl="5" w:tplc="08090005" w:tentative="1">
+      <w:start w:val="1"/>
+      <w:numFmt w:val="bullet"/>
+      <w:lvlText w:val=""/>
+      <w:lvlJc w:val="left"/>
+      <w:pPr>
+        <w:ind w:left="4320" w:hanging="360"/>
+      </w:pPr>
+      <w:rPr>
+        <w:rFonts w:ascii="Wingdings" w:hAnsi="Wingdings" w:hint="default"/>
+      </w:rPr>
+    </w:lvl>
+    <w:lvl w:ilvl="6" w:tplc="08090001" w:tentative="1">
+      <w:start w:val="1"/>
+      <w:numFmt w:val="bullet"/>
+      <w:lvlText w:val=""/>
+      <w:lvlJc w:val="left"/>
+      <w:pPr>
+        <w:ind w:left="5040" w:hanging="360"/>
+      </w:pPr>
+      <w:rPr>
+        <w:rFonts w:ascii="Symbol" w:hAnsi="Symbol" w:hint="default"/>
+      </w:rPr>
+    </w:lvl>
+    <w:lvl w:ilvl="7" w:tplc="08090003" w:tentative="1">
+      <w:start w:val="1"/>
+      <w:numFmt w:val="bullet"/>
+      <w:lvlText w:val="o"/>
+      <w:lvlJc w:val="left"/>
+      <w:pPr>
+        <w:ind w:left="5760" w:hanging="360"/>
+      </w:pPr>
+      <w:rPr>
+        <w:rFonts w:ascii="Courier New" w:hAnsi="Courier New" w:cs="Courier New" w:hint="default"/>
+      </w:rPr>
+    </w:lvl>
+    <w:lvl w:ilvl="8" w:tplc="08090005" w:tentative="1">
+      <w:start w:val="1"/>
+      <w:numFmt w:val="bullet"/>
+      <w:lvlText w:val=""/>
+      <w:lvlJc w:val="left"/>
+      <w:pPr>
+        <w:ind w:left="6480" w:hanging="360"/>
+      </w:pPr>
+      <w:rPr>
+        <w:rFonts w:ascii="Wingdings" w:hAnsi="Wingdings" w:hint="default"/>
+      </w:rPr>
+    </w:lvl>
+  </w:abstractNum>
+  <w:abstractNum w:abstractNumId="4" w15:restartNumberingAfterBreak="0">
     <w:nsid w:val="2FD2493E"/>
     <w:multiLevelType w:val="multilevel"/>
     <w:tmpl w:val="4B8CB766"/>
@@ -3651,7 +7038,120 @@
       </w:rPr>
     </w:lvl>
   </w:abstractNum>
-  <w:abstractNum w:abstractNumId="2" w15:restartNumberingAfterBreak="0">
+  <w:abstractNum w:abstractNumId="5" w15:restartNumberingAfterBreak="0">
+    <w:nsid w:val="34EF6227"/>
+    <w:multiLevelType w:val="hybridMultilevel"/>
+    <w:tmpl w:val="8B667258"/>
+    <w:lvl w:ilvl="0" w:tplc="08090001">
+      <w:start w:val="1"/>
+      <w:numFmt w:val="bullet"/>
+      <w:lvlText w:val=""/>
+      <w:lvlJc w:val="left"/>
+      <w:pPr>
+        <w:ind w:left="720" w:hanging="360"/>
+      </w:pPr>
+      <w:rPr>
+        <w:rFonts w:ascii="Symbol" w:hAnsi="Symbol" w:hint="default"/>
+      </w:rPr>
+    </w:lvl>
+    <w:lvl w:ilvl="1" w:tplc="08090003" w:tentative="1">
+      <w:start w:val="1"/>
+      <w:numFmt w:val="bullet"/>
+      <w:lvlText w:val="o"/>
+      <w:lvlJc w:val="left"/>
+      <w:pPr>
+        <w:ind w:left="1440" w:hanging="360"/>
+      </w:pPr>
+      <w:rPr>
+        <w:rFonts w:ascii="Courier New" w:hAnsi="Courier New" w:cs="Courier New" w:hint="default"/>
+      </w:rPr>
+    </w:lvl>
+    <w:lvl w:ilvl="2" w:tplc="08090005" w:tentative="1">
+      <w:start w:val="1"/>
+      <w:numFmt w:val="bullet"/>
+      <w:lvlText w:val=""/>
+      <w:lvlJc w:val="left"/>
+      <w:pPr>
+        <w:ind w:left="2160" w:hanging="360"/>
+      </w:pPr>
+      <w:rPr>
+        <w:rFonts w:ascii="Wingdings" w:hAnsi="Wingdings" w:hint="default"/>
+      </w:rPr>
+    </w:lvl>
+    <w:lvl w:ilvl="3" w:tplc="08090001" w:tentative="1">
+      <w:start w:val="1"/>
+      <w:numFmt w:val="bullet"/>
+      <w:lvlText w:val=""/>
+      <w:lvlJc w:val="left"/>
+      <w:pPr>
+        <w:ind w:left="2880" w:hanging="360"/>
+      </w:pPr>
+      <w:rPr>
+        <w:rFonts w:ascii="Symbol" w:hAnsi="Symbol" w:hint="default"/>
+      </w:rPr>
+    </w:lvl>
+    <w:lvl w:ilvl="4" w:tplc="08090003" w:tentative="1">
+      <w:start w:val="1"/>
+      <w:numFmt w:val="bullet"/>
+      <w:lvlText w:val="o"/>
+      <w:lvlJc w:val="left"/>
+      <w:pPr>
+        <w:ind w:left="3600" w:hanging="360"/>
+      </w:pPr>
+      <w:rPr>
+        <w:rFonts w:ascii="Courier New" w:hAnsi="Courier New" w:cs="Courier New" w:hint="default"/>
+      </w:rPr>
+    </w:lvl>
+    <w:lvl w:ilvl="5" w:tplc="08090005" w:tentative="1">
+      <w:start w:val="1"/>
+      <w:numFmt w:val="bullet"/>
+      <w:lvlText w:val=""/>
+      <w:lvlJc w:val="left"/>
+      <w:pPr>
+        <w:ind w:left="4320" w:hanging="360"/>
+      </w:pPr>
+      <w:rPr>
+        <w:rFonts w:ascii="Wingdings" w:hAnsi="Wingdings" w:hint="default"/>
+      </w:rPr>
+    </w:lvl>
+    <w:lvl w:ilvl="6" w:tplc="08090001" w:tentative="1">
+      <w:start w:val="1"/>
+      <w:numFmt w:val="bullet"/>
+      <w:lvlText w:val=""/>
+      <w:lvlJc w:val="left"/>
+      <w:pPr>
+        <w:ind w:left="5040" w:hanging="360"/>
+      </w:pPr>
+      <w:rPr>
+        <w:rFonts w:ascii="Symbol" w:hAnsi="Symbol" w:hint="default"/>
+      </w:rPr>
+    </w:lvl>
+    <w:lvl w:ilvl="7" w:tplc="08090003" w:tentative="1">
+      <w:start w:val="1"/>
+      <w:numFmt w:val="bullet"/>
+      <w:lvlText w:val="o"/>
+      <w:lvlJc w:val="left"/>
+      <w:pPr>
+        <w:ind w:left="5760" w:hanging="360"/>
+      </w:pPr>
+      <w:rPr>
+        <w:rFonts w:ascii="Courier New" w:hAnsi="Courier New" w:cs="Courier New" w:hint="default"/>
+      </w:rPr>
+    </w:lvl>
+    <w:lvl w:ilvl="8" w:tplc="08090005" w:tentative="1">
+      <w:start w:val="1"/>
+      <w:numFmt w:val="bullet"/>
+      <w:lvlText w:val=""/>
+      <w:lvlJc w:val="left"/>
+      <w:pPr>
+        <w:ind w:left="6480" w:hanging="360"/>
+      </w:pPr>
+      <w:rPr>
+        <w:rFonts w:ascii="Wingdings" w:hAnsi="Wingdings" w:hint="default"/>
+      </w:rPr>
+    </w:lvl>
+  </w:abstractNum>
+  <w:abstractNum w:abstractNumId="6" w15:restartNumberingAfterBreak="0">
     <w:nsid w:val="35AE2227"/>
     <w:multiLevelType w:val="hybridMultilevel"/>
     <w:tmpl w:val="8DBAAFBE"/>
@@ -3740,7 +7240,7 @@
       </w:pPr>
     </w:lvl>
   </w:abstractNum>
-  <w:abstractNum w:abstractNumId="3" w15:restartNumberingAfterBreak="0">
+  <w:abstractNum w:abstractNumId="7" w15:restartNumberingAfterBreak="0">
     <w:nsid w:val="3C543091"/>
     <w:multiLevelType w:val="multilevel"/>
     <w:tmpl w:val="CD18CB16"/>
@@ -3889,7 +7389,209 @@
       </w:rPr>
     </w:lvl>
   </w:abstractNum>
-  <w:abstractNum w:abstractNumId="4" w15:restartNumberingAfterBreak="0">
+  <w:abstractNum w:abstractNumId="8" w15:restartNumberingAfterBreak="0">
+    <w:nsid w:val="42B26CED"/>
+    <w:multiLevelType w:val="hybridMultilevel"/>
+    <w:tmpl w:val="0CCAFA88"/>
+    <w:lvl w:ilvl="0" w:tplc="08090001">
+      <w:start w:val="1"/>
+      <w:numFmt w:val="bullet"/>
+      <w:lvlText w:val=""/>
+      <w:lvlJc w:val="left"/>
+      <w:pPr>
+        <w:ind w:left="720" w:hanging="360"/>
+      </w:pPr>
+      <w:rPr>
+        <w:rFonts w:ascii="Symbol" w:hAnsi="Symbol" w:hint="default"/>
+      </w:rPr>
+    </w:lvl>
+    <w:lvl w:ilvl="1" w:tplc="08090003" w:tentative="1">
+      <w:start w:val="1"/>
+      <w:numFmt w:val="bullet"/>
+      <w:lvlText w:val="o"/>
+      <w:lvlJc w:val="left"/>
+      <w:pPr>
+        <w:ind w:left="1440" w:hanging="360"/>
+      </w:pPr>
+      <w:rPr>
+        <w:rFonts w:ascii="Courier New" w:hAnsi="Courier New" w:cs="Courier New" w:hint="default"/>
+      </w:rPr>
+    </w:lvl>
+    <w:lvl w:ilvl="2" w:tplc="08090005" w:tentative="1">
+      <w:start w:val="1"/>
+      <w:numFmt w:val="bullet"/>
+      <w:lvlText w:val=""/>
+      <w:lvlJc w:val="left"/>
+      <w:pPr>
+        <w:ind w:left="2160" w:hanging="360"/>
+      </w:pPr>
+      <w:rPr>
+        <w:rFonts w:ascii="Wingdings" w:hAnsi="Wingdings" w:hint="default"/>
+      </w:rPr>
+    </w:lvl>
+    <w:lvl w:ilvl="3" w:tplc="08090001" w:tentative="1">
+      <w:start w:val="1"/>
+      <w:numFmt w:val="bullet"/>
+      <w:lvlText w:val=""/>
+      <w:lvlJc w:val="left"/>
+      <w:pPr>
+        <w:ind w:left="2880" w:hanging="360"/>
+      </w:pPr>
+      <w:rPr>
+        <w:rFonts w:ascii="Symbol" w:hAnsi="Symbol" w:hint="default"/>
+      </w:rPr>
+    </w:lvl>
+    <w:lvl w:ilvl="4" w:tplc="08090003" w:tentative="1">
+      <w:start w:val="1"/>
+      <w:numFmt w:val="bullet"/>
+      <w:lvlText w:val="o"/>
+      <w:lvlJc w:val="left"/>
+      <w:pPr>
+        <w:ind w:left="3600" w:hanging="360"/>
+      </w:pPr>
+      <w:rPr>
+        <w:rFonts w:ascii="Courier New" w:hAnsi="Courier New" w:cs="Courier New" w:hint="default"/>
+      </w:rPr>
+    </w:lvl>
+    <w:lvl w:ilvl="5" w:tplc="08090005" w:tentative="1">
+      <w:start w:val="1"/>
+      <w:numFmt w:val="bullet"/>
+      <w:lvlText w:val=""/>
+      <w:lvlJc w:val="left"/>
+      <w:pPr>
+        <w:ind w:left="4320" w:hanging="360"/>
+      </w:pPr>
+      <w:rPr>
+        <w:rFonts w:ascii="Wingdings" w:hAnsi="Wingdings" w:hint="default"/>
+      </w:rPr>
+    </w:lvl>
+    <w:lvl w:ilvl="6" w:tplc="08090001" w:tentative="1">
+      <w:start w:val="1"/>
+      <w:numFmt w:val="bullet"/>
+      <w:lvlText w:val=""/>
+      <w:lvlJc w:val="left"/>
+      <w:pPr>
+        <w:ind w:left="5040" w:hanging="360"/>
+      </w:pPr>
+      <w:rPr>
+        <w:rFonts w:ascii="Symbol" w:hAnsi="Symbol" w:hint="default"/>
+      </w:rPr>
+    </w:lvl>
+    <w:lvl w:ilvl="7" w:tplc="08090003" w:tentative="1">
+      <w:start w:val="1"/>
+      <w:numFmt w:val="bullet"/>
+      <w:lvlText w:val="o"/>
+      <w:lvlJc w:val="left"/>
+      <w:pPr>
+        <w:ind w:left="5760" w:hanging="360"/>
+      </w:pPr>
+      <w:rPr>
+        <w:rFonts w:ascii="Courier New" w:hAnsi="Courier New" w:cs="Courier New" w:hint="default"/>
+      </w:rPr>
+    </w:lvl>
+    <w:lvl w:ilvl="8" w:tplc="08090005" w:tentative="1">
+      <w:start w:val="1"/>
+      <w:numFmt w:val="bullet"/>
+      <w:lvlText w:val=""/>
+      <w:lvlJc w:val="left"/>
+      <w:pPr>
+        <w:ind w:left="6480" w:hanging="360"/>
+      </w:pPr>
+      <w:rPr>
+        <w:rFonts w:ascii="Wingdings" w:hAnsi="Wingdings" w:hint="default"/>
+      </w:rPr>
+    </w:lvl>
+  </w:abstractNum>
+  <w:abstractNum w:abstractNumId="9" w15:restartNumberingAfterBreak="0">
+    <w:nsid w:val="43751625"/>
+    <w:multiLevelType w:val="hybridMultilevel"/>
+    <w:tmpl w:val="9AECE608"/>
+    <w:lvl w:ilvl="0" w:tplc="0809000F">
+      <w:start w:val="1"/>
+      <w:numFmt w:val="decimal"/>
+      <w:lvlText w:val="%1."/>
+      <w:lvlJc w:val="left"/>
+      <w:pPr>
+        <w:ind w:left="720" w:hanging="360"/>
+      </w:pPr>
+      <w:rPr>
+        <w:rFonts w:hint="default"/>
+      </w:rPr>
+    </w:lvl>
+    <w:lvl w:ilvl="1" w:tplc="08090019" w:tentative="1">
+      <w:start w:val="1"/>
+      <w:numFmt w:val="lowerLetter"/>
+      <w:lvlText w:val="%2."/>
+      <w:lvlJc w:val="left"/>
+      <w:pPr>
+        <w:ind w:left="1440" w:hanging="360"/>
+      </w:pPr>
+    </w:lvl>
+    <w:lvl w:ilvl="2" w:tplc="0809001B" w:tentative="1">
+      <w:start w:val="1"/>
+      <w:numFmt w:val="lowerRoman"/>
+      <w:lvlText w:val="%3."/>
+      <w:lvlJc w:val="right"/>
+      <w:pPr>
+        <w:ind w:left="2160" w:hanging="180"/>
+      </w:pPr>
+    </w:lvl>
+    <w:lvl w:ilvl="3" w:tplc="0809000F" w:tentative="1">
+      <w:start w:val="1"/>
+      <w:numFmt w:val="decimal"/>
+      <w:lvlText w:val="%4."/>
+      <w:lvlJc w:val="left"/>
+      <w:pPr>
+        <w:ind w:left="2880" w:hanging="360"/>
+      </w:pPr>
+    </w:lvl>
+    <w:lvl w:ilvl="4" w:tplc="08090019" w:tentative="1">
+      <w:start w:val="1"/>
+      <w:numFmt w:val="lowerLetter"/>
+      <w:lvlText w:val="%5."/>
+      <w:lvlJc w:val="left"/>
+      <w:pPr>
+        <w:ind w:left="3600" w:hanging="360"/>
+      </w:pPr>
+    </w:lvl>
+    <w:lvl w:ilvl="5" w:tplc="0809001B" w:tentative="1">
+      <w:start w:val="1"/>
+      <w:numFmt w:val="lowerRoman"/>
+      <w:lvlText w:val="%6."/>
+      <w:lvlJc w:val="right"/>
+      <w:pPr>
+        <w:ind w:left="4320" w:hanging="180"/>
+      </w:pPr>
+    </w:lvl>
+    <w:lvl w:ilvl="6" w:tplc="0809000F" w:tentative="1">
+      <w:start w:val="1"/>
+      <w:numFmt w:val="decimal"/>
+      <w:lvlText w:val="%7."/>
+      <w:lvlJc w:val="left"/>
+      <w:pPr>
+        <w:ind w:left="5040" w:hanging="360"/>
+      </w:pPr>
+    </w:lvl>
+    <w:lvl w:ilvl="7" w:tplc="08090019" w:tentative="1">
+      <w:start w:val="1"/>
+      <w:numFmt w:val="lowerLetter"/>
+      <w:lvlText w:val="%8."/>
+      <w:lvlJc w:val="left"/>
+      <w:pPr>
+        <w:ind w:left="5760" w:hanging="360"/>
+      </w:pPr>
+    </w:lvl>
+    <w:lvl w:ilvl="8" w:tplc="0809001B" w:tentative="1">
+      <w:start w:val="1"/>
+      <w:numFmt w:val="lowerRoman"/>
+      <w:lvlText w:val="%9."/>
+      <w:lvlJc w:val="right"/>
+      <w:pPr>
+        <w:ind w:left="6480" w:hanging="180"/>
+      </w:pPr>
+    </w:lvl>
+  </w:abstractNum>
+  <w:abstractNum w:abstractNumId="10" w15:restartNumberingAfterBreak="0">
     <w:nsid w:val="4E34767F"/>
     <w:multiLevelType w:val="multilevel"/>
     <w:tmpl w:val="56C65362"/>
@@ -4038,7 +7740,156 @@
       </w:rPr>
     </w:lvl>
   </w:abstractNum>
-  <w:abstractNum w:abstractNumId="5" w15:restartNumberingAfterBreak="0">
+  <w:abstractNum w:abstractNumId="11" w15:restartNumberingAfterBreak="0">
+    <w:nsid w:val="5DDD294E"/>
+    <w:multiLevelType w:val="multilevel"/>
+    <w:tmpl w:val="BF301DC0"/>
+    <w:lvl w:ilvl="0">
+      <w:start w:val="1"/>
+      <w:numFmt w:val="bullet"/>
+      <w:lvlText w:val=""/>
+      <w:lvlJc w:val="left"/>
+      <w:pPr>
+        <w:tabs>
+          <w:tab w:val="num" w:pos="720"/>
+        </w:tabs>
+        <w:ind w:left="720" w:hanging="360"/>
+      </w:pPr>
+      <w:rPr>
+        <w:rFonts w:ascii="Symbol" w:hAnsi="Symbol" w:hint="default"/>
+        <w:sz w:val="20"/>
+      </w:rPr>
+    </w:lvl>
+    <w:lvl w:ilvl="1">
+      <w:start w:val="1"/>
+      <w:numFmt w:val="bullet"/>
+      <w:lvlText w:val="o"/>
+      <w:lvlJc w:val="left"/>
+      <w:pPr>
+        <w:tabs>
+          <w:tab w:val="num" w:pos="1440"/>
+        </w:tabs>
+        <w:ind w:left="1440" w:hanging="360"/>
+      </w:pPr>
+      <w:rPr>
+        <w:rFonts w:ascii="Courier New" w:hAnsi="Courier New" w:hint="default"/>
+        <w:sz w:val="20"/>
+      </w:rPr>
+    </w:lvl>
+    <w:lvl w:ilvl="2" w:tentative="1">
+      <w:start w:val="1"/>
+      <w:numFmt w:val="bullet"/>
+      <w:lvlText w:val=""/>
+      <w:lvlJc w:val="left"/>
+      <w:pPr>
+        <w:tabs>
+          <w:tab w:val="num" w:pos="2160"/>
+        </w:tabs>
+        <w:ind w:left="2160" w:hanging="360"/>
+      </w:pPr>
+      <w:rPr>
+        <w:rFonts w:ascii="Wingdings" w:hAnsi="Wingdings" w:hint="default"/>
+        <w:sz w:val="20"/>
+      </w:rPr>
+    </w:lvl>
+    <w:lvl w:ilvl="3" w:tentative="1">
+      <w:start w:val="1"/>
+      <w:numFmt w:val="bullet"/>
+      <w:lvlText w:val=""/>
+      <w:lvlJc w:val="left"/>
+      <w:pPr>
+        <w:tabs>
+          <w:tab w:val="num" w:pos="2880"/>
+        </w:tabs>
+        <w:ind w:left="2880" w:hanging="360"/>
+      </w:pPr>
+      <w:rPr>
+        <w:rFonts w:ascii="Wingdings" w:hAnsi="Wingdings" w:hint="default"/>
+        <w:sz w:val="20"/>
+      </w:rPr>
+    </w:lvl>
+    <w:lvl w:ilvl="4" w:tentative="1">
+      <w:start w:val="1"/>
+      <w:numFmt w:val="bullet"/>
+      <w:lvlText w:val=""/>
+      <w:lvlJc w:val="left"/>
+      <w:pPr>
+        <w:tabs>
+          <w:tab w:val="num" w:pos="3600"/>
+        </w:tabs>
+        <w:ind w:left="3600" w:hanging="360"/>
+      </w:pPr>
+      <w:rPr>
+        <w:rFonts w:ascii="Wingdings" w:hAnsi="Wingdings" w:hint="default"/>
+        <w:sz w:val="20"/>
+      </w:rPr>
+    </w:lvl>
+    <w:lvl w:ilvl="5" w:tentative="1">
+      <w:start w:val="1"/>
+      <w:numFmt w:val="bullet"/>
+      <w:lvlText w:val=""/>
+      <w:lvlJc w:val="left"/>
+      <w:pPr>
+        <w:tabs>
+          <w:tab w:val="num" w:pos="4320"/>
+        </w:tabs>
+        <w:ind w:left="4320" w:hanging="360"/>
+      </w:pPr>
+      <w:rPr>
+        <w:rFonts w:ascii="Wingdings" w:hAnsi="Wingdings" w:hint="default"/>
+        <w:sz w:val="20"/>
+      </w:rPr>
+    </w:lvl>
+    <w:lvl w:ilvl="6" w:tentative="1">
+      <w:start w:val="1"/>
+      <w:numFmt w:val="bullet"/>
+      <w:lvlText w:val=""/>
+      <w:lvlJc w:val="left"/>
+      <w:pPr>
+        <w:tabs>
+          <w:tab w:val="num" w:pos="5040"/>
+        </w:tabs>
+        <w:ind w:left="5040" w:hanging="360"/>
+      </w:pPr>
+      <w:rPr>
+        <w:rFonts w:ascii="Wingdings" w:hAnsi="Wingdings" w:hint="default"/>
+        <w:sz w:val="20"/>
+      </w:rPr>
+    </w:lvl>
+    <w:lvl w:ilvl="7" w:tentative="1">
+      <w:start w:val="1"/>
+      <w:numFmt w:val="bullet"/>
+      <w:lvlText w:val=""/>
+      <w:lvlJc w:val="left"/>
+      <w:pPr>
+        <w:tabs>
+          <w:tab w:val="num" w:pos="5760"/>
+        </w:tabs>
+        <w:ind w:left="5760" w:hanging="360"/>
+      </w:pPr>
+      <w:rPr>
+        <w:rFonts w:ascii="Wingdings" w:hAnsi="Wingdings" w:hint="default"/>
+        <w:sz w:val="20"/>
+      </w:rPr>
+    </w:lvl>
+    <w:lvl w:ilvl="8" w:tentative="1">
+      <w:start w:val="1"/>
+      <w:numFmt w:val="bullet"/>
+      <w:lvlText w:val=""/>
+      <w:lvlJc w:val="left"/>
+      <w:pPr>
+        <w:tabs>
+          <w:tab w:val="num" w:pos="6480"/>
+        </w:tabs>
+        <w:ind w:left="6480" w:hanging="360"/>
+      </w:pPr>
+      <w:rPr>
+        <w:rFonts w:ascii="Wingdings" w:hAnsi="Wingdings" w:hint="default"/>
+        <w:sz w:val="20"/>
+      </w:rPr>
+    </w:lvl>
+  </w:abstractNum>
+  <w:abstractNum w:abstractNumId="12" w15:restartNumberingAfterBreak="0">
     <w:nsid w:val="630E5DB6"/>
     <w:multiLevelType w:val="multilevel"/>
     <w:tmpl w:val="9DDA36D6"/>
@@ -4187,7 +8038,120 @@
       </w:rPr>
     </w:lvl>
   </w:abstractNum>
-  <w:abstractNum w:abstractNumId="6" w15:restartNumberingAfterBreak="0">
+  <w:abstractNum w:abstractNumId="13" w15:restartNumberingAfterBreak="0">
+    <w:nsid w:val="6F862B76"/>
+    <w:multiLevelType w:val="hybridMultilevel"/>
+    <w:tmpl w:val="2B86FE50"/>
+    <w:lvl w:ilvl="0" w:tplc="08090001">
+      <w:start w:val="1"/>
+      <w:numFmt w:val="bullet"/>
+      <w:lvlText w:val=""/>
+      <w:lvlJc w:val="left"/>
+      <w:pPr>
+        <w:ind w:left="720" w:hanging="360"/>
+      </w:pPr>
+      <w:rPr>
+        <w:rFonts w:ascii="Symbol" w:hAnsi="Symbol" w:hint="default"/>
+      </w:rPr>
+    </w:lvl>
+    <w:lvl w:ilvl="1" w:tplc="08090003" w:tentative="1">
+      <w:start w:val="1"/>
+      <w:numFmt w:val="bullet"/>
+      <w:lvlText w:val="o"/>
+      <w:lvlJc w:val="left"/>
+      <w:pPr>
+        <w:ind w:left="1440" w:hanging="360"/>
+      </w:pPr>
+      <w:rPr>
+        <w:rFonts w:ascii="Courier New" w:hAnsi="Courier New" w:cs="Courier New" w:hint="default"/>
+      </w:rPr>
+    </w:lvl>
+    <w:lvl w:ilvl="2" w:tplc="08090005" w:tentative="1">
+      <w:start w:val="1"/>
+      <w:numFmt w:val="bullet"/>
+      <w:lvlText w:val=""/>
+      <w:lvlJc w:val="left"/>
+      <w:pPr>
+        <w:ind w:left="2160" w:hanging="360"/>
+      </w:pPr>
+      <w:rPr>
+        <w:rFonts w:ascii="Wingdings" w:hAnsi="Wingdings" w:hint="default"/>
+      </w:rPr>
+    </w:lvl>
+    <w:lvl w:ilvl="3" w:tplc="08090001" w:tentative="1">
+      <w:start w:val="1"/>
+      <w:numFmt w:val="bullet"/>
+      <w:lvlText w:val=""/>
+      <w:lvlJc w:val="left"/>
+      <w:pPr>
+        <w:ind w:left="2880" w:hanging="360"/>
+      </w:pPr>
+      <w:rPr>
+        <w:rFonts w:ascii="Symbol" w:hAnsi="Symbol" w:hint="default"/>
+      </w:rPr>
+    </w:lvl>
+    <w:lvl w:ilvl="4" w:tplc="08090003" w:tentative="1">
+      <w:start w:val="1"/>
+      <w:numFmt w:val="bullet"/>
+      <w:lvlText w:val="o"/>
+      <w:lvlJc w:val="left"/>
+      <w:pPr>
+        <w:ind w:left="3600" w:hanging="360"/>
+      </w:pPr>
+      <w:rPr>
+        <w:rFonts w:ascii="Courier New" w:hAnsi="Courier New" w:cs="Courier New" w:hint="default"/>
+      </w:rPr>
+    </w:lvl>
+    <w:lvl w:ilvl="5" w:tplc="08090005" w:tentative="1">
+      <w:start w:val="1"/>
+      <w:numFmt w:val="bullet"/>
+      <w:lvlText w:val=""/>
+      <w:lvlJc w:val="left"/>
+      <w:pPr>
+        <w:ind w:left="4320" w:hanging="360"/>
+      </w:pPr>
+      <w:rPr>
+        <w:rFonts w:ascii="Wingdings" w:hAnsi="Wingdings" w:hint="default"/>
+      </w:rPr>
+    </w:lvl>
+    <w:lvl w:ilvl="6" w:tplc="08090001" w:tentative="1">
+      <w:start w:val="1"/>
+      <w:numFmt w:val="bullet"/>
+      <w:lvlText w:val=""/>
+      <w:lvlJc w:val="left"/>
+      <w:pPr>
+        <w:ind w:left="5040" w:hanging="360"/>
+      </w:pPr>
+      <w:rPr>
+        <w:rFonts w:ascii="Symbol" w:hAnsi="Symbol" w:hint="default"/>
+      </w:rPr>
+    </w:lvl>
+    <w:lvl w:ilvl="7" w:tplc="08090003" w:tentative="1">
+      <w:start w:val="1"/>
+      <w:numFmt w:val="bullet"/>
+      <w:lvlText w:val="o"/>
+      <w:lvlJc w:val="left"/>
+      <w:pPr>
+        <w:ind w:left="5760" w:hanging="360"/>
+      </w:pPr>
+      <w:rPr>
+        <w:rFonts w:ascii="Courier New" w:hAnsi="Courier New" w:cs="Courier New" w:hint="default"/>
+      </w:rPr>
+    </w:lvl>
+    <w:lvl w:ilvl="8" w:tplc="08090005" w:tentative="1">
+      <w:start w:val="1"/>
+      <w:numFmt w:val="bullet"/>
+      <w:lvlText w:val=""/>
+      <w:lvlJc w:val="left"/>
+      <w:pPr>
+        <w:ind w:left="6480" w:hanging="360"/>
+      </w:pPr>
+      <w:rPr>
+        <w:rFonts w:ascii="Wingdings" w:hAnsi="Wingdings" w:hint="default"/>
+      </w:rPr>
+    </w:lvl>
+  </w:abstractNum>
+  <w:abstractNum w:abstractNumId="14" w15:restartNumberingAfterBreak="0">
     <w:nsid w:val="70FA7CFC"/>
     <w:multiLevelType w:val="multilevel"/>
     <w:tmpl w:val="6AE0AE22"/>
@@ -4336,7 +8300,7 @@
       </w:rPr>
     </w:lvl>
   </w:abstractNum>
-  <w:abstractNum w:abstractNumId="7" w15:restartNumberingAfterBreak="0">
+  <w:abstractNum w:abstractNumId="15" w15:restartNumberingAfterBreak="0">
     <w:nsid w:val="7E7C29BC"/>
     <w:multiLevelType w:val="multilevel"/>
     <w:tmpl w:val="8CAAFFD8"/>
@@ -4486,28 +8450,52 @@
     </w:lvl>
   </w:abstractNum>
   <w:num w:numId="1">
+    <w:abstractNumId w:val="1"/>
+  </w:num>
+  <w:num w:numId="2">
+    <w:abstractNumId w:val="7"/>
+  </w:num>
+  <w:num w:numId="3">
+    <w:abstractNumId w:val="12"/>
+  </w:num>
+  <w:num w:numId="4">
+    <w:abstractNumId w:val="6"/>
+  </w:num>
+  <w:num w:numId="5">
+    <w:abstractNumId w:val="14"/>
+  </w:num>
+  <w:num w:numId="6">
+    <w:abstractNumId w:val="15"/>
+  </w:num>
+  <w:num w:numId="7">
+    <w:abstractNumId w:val="10"/>
+  </w:num>
+  <w:num w:numId="8">
+    <w:abstractNumId w:val="4"/>
+  </w:num>
+  <w:num w:numId="9">
     <w:abstractNumId w:val="0"/>
   </w:num>
-  <w:num w:numId="2">
+  <w:num w:numId="10">
+    <w:abstractNumId w:val="5"/>
+  </w:num>
+  <w:num w:numId="11">
+    <w:abstractNumId w:val="13"/>
+  </w:num>
+  <w:num w:numId="12">
     <w:abstractNumId w:val="3"/>
   </w:num>
-  <w:num w:numId="3">
-    <w:abstractNumId w:val="5"/>
+  <w:num w:numId="13">
+    <w:abstractNumId w:val="9"/>
   </w:num>
-  <w:num w:numId="4">
+  <w:num w:numId="14">
+    <w:abstractNumId w:val="8"/>
+  </w:num>
+  <w:num w:numId="15">
     <w:abstractNumId w:val="2"/>
   </w:num>
-  <w:num w:numId="5">
-    <w:abstractNumId w:val="6"/>
-  </w:num>
-  <w:num w:numId="6">
-    <w:abstractNumId w:val="7"/>
-  </w:num>
-  <w:num w:numId="7">
-    <w:abstractNumId w:val="4"/>
-  </w:num>
-  <w:num w:numId="8">
-    <w:abstractNumId w:val="1"/>
+  <w:num w:numId="16">
+    <w:abstractNumId w:val="11"/>
   </w:num>
 </w:numbering>
 </file>
@@ -4979,7 +8967,6 @@
   <w:style w:type="character" w:default="1" w:styleId="DefaultParagraphFont">
     <w:name w:val="Default Paragraph Font"/>
     <w:uiPriority w:val="1"/>
-    <w:semiHidden/>
     <w:unhideWhenUsed/>
   </w:style>
   <w:style w:type="table" w:default="1" w:styleId="TableNormal">
@@ -5225,6 +9212,82 @@
     <w:link w:val="Footer"/>
     <w:uiPriority w:val="99"/>
     <w:rsid w:val="00507A52"/>
+  </w:style>
+  <w:style w:type="table" w:styleId="GridTable4">
+    <w:name w:val="Grid Table 4"/>
+    <w:basedOn w:val="TableNormal"/>
+    <w:uiPriority w:val="49"/>
+    <w:rsid w:val="00681933"/>
+    <w:pPr>
+      <w:spacing w:after="0" w:line="240" w:lineRule="auto"/>
+    </w:pPr>
+    <w:tblPr>
+      <w:tblStyleRowBandSize w:val="1"/>
+      <w:tblStyleColBandSize w:val="1"/>
+      <w:tblBorders>
+        <w:top w:val="single" w:sz="4" w:space="0" w:color="666666" w:themeColor="text1" w:themeTint="99"/>
+        <w:left w:val="single" w:sz="4" w:space="0" w:color="666666" w:themeColor="text1" w:themeTint="99"/>
+        <w:bottom w:val="single" w:sz="4" w:space="0" w:color="666666" w:themeColor="text1" w:themeTint="99"/>
+        <w:right w:val="single" w:sz="4" w:space="0" w:color="666666" w:themeColor="text1" w:themeTint="99"/>
+        <w:insideH w:val="single" w:sz="4" w:space="0" w:color="666666" w:themeColor="text1" w:themeTint="99"/>
+        <w:insideV w:val="single" w:sz="4" w:space="0" w:color="666666" w:themeColor="text1" w:themeTint="99"/>
+      </w:tblBorders>
+    </w:tblPr>
+    <w:tblStylePr w:type="firstRow">
+      <w:rPr>
+        <w:b/>
+        <w:bCs/>
+        <w:color w:val="FFFFFF" w:themeColor="background1"/>
+      </w:rPr>
+      <w:tblPr/>
+      <w:tcPr>
+        <w:tcBorders>
+          <w:top w:val="single" w:sz="4" w:space="0" w:color="000000" w:themeColor="text1"/>
+          <w:left w:val="single" w:sz="4" w:space="0" w:color="000000" w:themeColor="text1"/>
+          <w:bottom w:val="single" w:sz="4" w:space="0" w:color="000000" w:themeColor="text1"/>
+          <w:right w:val="single" w:sz="4" w:space="0" w:color="000000" w:themeColor="text1"/>
+          <w:insideH w:val="nil"/>
+          <w:insideV w:val="nil"/>
+        </w:tcBorders>
+        <w:shd w:val="clear" w:color="auto" w:fill="000000" w:themeFill="text1"/>
+      </w:tcPr>
+    </w:tblStylePr>
+    <w:tblStylePr w:type="lastRow">
+      <w:rPr>
+        <w:b/>
+        <w:bCs/>
+      </w:rPr>
+      <w:tblPr/>
+      <w:tcPr>
+        <w:tcBorders>
+          <w:top w:val="double" w:sz="4" w:space="0" w:color="000000" w:themeColor="text1"/>
+        </w:tcBorders>
+      </w:tcPr>
+    </w:tblStylePr>
+    <w:tblStylePr w:type="firstCol">
+      <w:rPr>
+        <w:b/>
+        <w:bCs/>
+      </w:rPr>
+    </w:tblStylePr>
+    <w:tblStylePr w:type="lastCol">
+      <w:rPr>
+        <w:b/>
+        <w:bCs/>
+      </w:rPr>
+    </w:tblStylePr>
+    <w:tblStylePr w:type="band1Vert">
+      <w:tblPr/>
+      <w:tcPr>
+        <w:shd w:val="clear" w:color="auto" w:fill="CCCCCC" w:themeFill="text1" w:themeFillTint="33"/>
+      </w:tcPr>
+    </w:tblStylePr>
+    <w:tblStylePr w:type="band1Horz">
+      <w:tblPr/>
+      <w:tcPr>
+        <w:shd w:val="clear" w:color="auto" w:fill="CCCCCC" w:themeFill="text1" w:themeFillTint="33"/>
+      </w:tcPr>
+    </w:tblStylePr>
   </w:style>
 </w:styles>
 </file>
@@ -5529,7 +9592,7 @@
 </file>
 
 <file path=customXml/itemProps1.xml><?xml version="1.0" encoding="utf-8"?>
-<ds:datastoreItem xmlns:ds="http://schemas.openxmlformats.org/officeDocument/2006/customXml" ds:itemID="{FFBB0DA1-0F23-4DCD-B605-5766C3FAAF84}">
+<ds:datastoreItem xmlns:ds="http://schemas.openxmlformats.org/officeDocument/2006/customXml" ds:itemID="{D689DD3E-FB27-442E-9B5D-940241B2A0B4}">
   <ds:schemaRefs>
     <ds:schemaRef ds:uri="http://schemas.openxmlformats.org/officeDocument/2006/bibliography"/>
   </ds:schemaRefs>

--- a/ServerlessServices.docx
+++ b/ServerlessServices.docx
@@ -54,7 +54,7 @@
           <w:r>
             <w:fldChar w:fldCharType="separate"/>
           </w:r>
-          <w:hyperlink w:anchor="_Toc50680398" w:history="1">
+          <w:hyperlink w:anchor="_Toc50867624" w:history="1">
             <w:r>
               <w:rPr>
                 <w:rStyle w:val="Hyperlink"/>
@@ -81,7 +81,7 @@
                 <w:noProof/>
                 <w:webHidden/>
               </w:rPr>
-              <w:instrText xml:space="preserve"> PAGEREF _Toc50680398 \h </w:instrText>
+              <w:instrText xml:space="preserve"> PAGEREF _Toc50867624 \h </w:instrText>
             </w:r>
             <w:r>
               <w:rPr>
@@ -124,7 +124,7 @@
               <w:lang w:eastAsia="en-GB"/>
             </w:rPr>
           </w:pPr>
-          <w:hyperlink w:anchor="_Toc50680399" w:history="1">
+          <w:hyperlink w:anchor="_Toc50867625" w:history="1">
             <w:r>
               <w:rPr>
                 <w:rStyle w:val="Hyperlink"/>
@@ -151,7 +151,7 @@
                 <w:noProof/>
                 <w:webHidden/>
               </w:rPr>
-              <w:instrText xml:space="preserve"> PAGEREF _Toc50680399 \h </w:instrText>
+              <w:instrText xml:space="preserve"> PAGEREF _Toc50867625 \h </w:instrText>
             </w:r>
             <w:r>
               <w:rPr>
@@ -194,7 +194,7 @@
               <w:lang w:eastAsia="en-GB"/>
             </w:rPr>
           </w:pPr>
-          <w:hyperlink w:anchor="_Toc50680400" w:history="1">
+          <w:hyperlink w:anchor="_Toc50867626" w:history="1">
             <w:r>
               <w:rPr>
                 <w:rStyle w:val="Hyperlink"/>
@@ -221,7 +221,7 @@
                 <w:noProof/>
                 <w:webHidden/>
               </w:rPr>
-              <w:instrText xml:space="preserve"> PAGEREF _Toc50680400 \h </w:instrText>
+              <w:instrText xml:space="preserve"> PAGEREF _Toc50867626 \h </w:instrText>
             </w:r>
             <w:r>
               <w:rPr>
@@ -264,12 +264,82 @@
               <w:lang w:eastAsia="en-GB"/>
             </w:rPr>
           </w:pPr>
-          <w:hyperlink w:anchor="_Toc50680401" w:history="1">
+          <w:hyperlink w:anchor="_Toc50867627" w:history="1">
             <w:r>
               <w:rPr>
                 <w:rStyle w:val="Hyperlink"/>
                 <w:noProof/>
               </w:rPr>
+              <w:t>Messaging System</w:t>
+            </w:r>
+            <w:r>
+              <w:rPr>
+                <w:noProof/>
+                <w:webHidden/>
+              </w:rPr>
+              <w:tab/>
+            </w:r>
+            <w:r>
+              <w:rPr>
+                <w:noProof/>
+                <w:webHidden/>
+              </w:rPr>
+              <w:fldChar w:fldCharType="begin"/>
+            </w:r>
+            <w:r>
+              <w:rPr>
+                <w:noProof/>
+                <w:webHidden/>
+              </w:rPr>
+              <w:instrText xml:space="preserve"> PAGEREF _Toc50867627 \h </w:instrText>
+            </w:r>
+            <w:r>
+              <w:rPr>
+                <w:noProof/>
+                <w:webHidden/>
+              </w:rPr>
+            </w:r>
+            <w:r>
+              <w:rPr>
+                <w:noProof/>
+                <w:webHidden/>
+              </w:rPr>
+              <w:fldChar w:fldCharType="separate"/>
+            </w:r>
+            <w:r>
+              <w:rPr>
+                <w:noProof/>
+                <w:webHidden/>
+              </w:rPr>
+              <w:t>4</w:t>
+            </w:r>
+            <w:r>
+              <w:rPr>
+                <w:noProof/>
+                <w:webHidden/>
+              </w:rPr>
+              <w:fldChar w:fldCharType="end"/>
+            </w:r>
+          </w:hyperlink>
+        </w:p>
+        <w:p>
+          <w:pPr>
+            <w:pStyle w:val="TOC1"/>
+            <w:tabs>
+              <w:tab w:val="right" w:leader="dot" w:pos="9016"/>
+            </w:tabs>
+            <w:rPr>
+              <w:rFonts w:eastAsiaTheme="minorEastAsia"/>
+              <w:noProof/>
+              <w:lang w:eastAsia="en-GB"/>
+            </w:rPr>
+          </w:pPr>
+          <w:hyperlink w:anchor="_Toc50867628" w:history="1">
+            <w:r>
+              <w:rPr>
+                <w:rStyle w:val="Hyperlink"/>
+                <w:noProof/>
+              </w:rPr>
               <w:t>Event Grid ( IFTT for Azure service &amp; plugins)</w:t>
             </w:r>
             <w:r>
@@ -291,7 +361,7 @@
                 <w:noProof/>
                 <w:webHidden/>
               </w:rPr>
-              <w:instrText xml:space="preserve"> PAGEREF _Toc50680401 \h </w:instrText>
+              <w:instrText xml:space="preserve"> PAGEREF _Toc50867628 \h </w:instrText>
             </w:r>
             <w:r>
               <w:rPr>
@@ -334,7 +404,7 @@
               <w:lang w:eastAsia="en-GB"/>
             </w:rPr>
           </w:pPr>
-          <w:hyperlink w:anchor="_Toc50680402" w:history="1">
+          <w:hyperlink w:anchor="_Toc50867629" w:history="1">
             <w:r>
               <w:rPr>
                 <w:rStyle w:val="Hyperlink"/>
@@ -361,7 +431,7 @@
                 <w:noProof/>
                 <w:webHidden/>
               </w:rPr>
-              <w:instrText xml:space="preserve"> PAGEREF _Toc50680402 \h </w:instrText>
+              <w:instrText xml:space="preserve"> PAGEREF _Toc50867629 \h </w:instrText>
             </w:r>
             <w:r>
               <w:rPr>
@@ -381,7 +451,7 @@
                 <w:noProof/>
                 <w:webHidden/>
               </w:rPr>
-              <w:t>4</w:t>
+              <w:t>5</w:t>
             </w:r>
             <w:r>
               <w:rPr>
@@ -404,7 +474,7 @@
               <w:lang w:eastAsia="en-GB"/>
             </w:rPr>
           </w:pPr>
-          <w:hyperlink w:anchor="_Toc50680403" w:history="1">
+          <w:hyperlink w:anchor="_Toc50867630" w:history="1">
             <w:r>
               <w:rPr>
                 <w:rStyle w:val="Hyperlink"/>
@@ -431,7 +501,7 @@
                 <w:noProof/>
                 <w:webHidden/>
               </w:rPr>
-              <w:instrText xml:space="preserve"> PAGEREF _Toc50680403 \h </w:instrText>
+              <w:instrText xml:space="preserve"> PAGEREF _Toc50867630 \h </w:instrText>
             </w:r>
             <w:r>
               <w:rPr>
@@ -451,7 +521,7 @@
                 <w:noProof/>
                 <w:webHidden/>
               </w:rPr>
-              <w:t>5</w:t>
+              <w:t>6</w:t>
             </w:r>
             <w:r>
               <w:rPr>
@@ -474,7 +544,7 @@
               <w:lang w:eastAsia="en-GB"/>
             </w:rPr>
           </w:pPr>
-          <w:hyperlink w:anchor="_Toc50680404" w:history="1">
+          <w:hyperlink w:anchor="_Toc50867631" w:history="1">
             <w:r>
               <w:rPr>
                 <w:rStyle w:val="Hyperlink"/>
@@ -501,7 +571,7 @@
                 <w:noProof/>
                 <w:webHidden/>
               </w:rPr>
-              <w:instrText xml:space="preserve"> PAGEREF _Toc50680404 \h </w:instrText>
+              <w:instrText xml:space="preserve"> PAGEREF _Toc50867631 \h </w:instrText>
             </w:r>
             <w:r>
               <w:rPr>
@@ -544,7 +614,7 @@
               <w:lang w:eastAsia="en-GB"/>
             </w:rPr>
           </w:pPr>
-          <w:hyperlink w:anchor="_Toc50680405" w:history="1">
+          <w:hyperlink w:anchor="_Toc50867632" w:history="1">
             <w:r>
               <w:rPr>
                 <w:rStyle w:val="Hyperlink"/>
@@ -571,7 +641,7 @@
                 <w:noProof/>
                 <w:webHidden/>
               </w:rPr>
-              <w:instrText xml:space="preserve"> PAGEREF _Toc50680405 \h </w:instrText>
+              <w:instrText xml:space="preserve"> PAGEREF _Toc50867632 \h </w:instrText>
             </w:r>
             <w:r>
               <w:rPr>
@@ -591,7 +661,7 @@
                 <w:noProof/>
                 <w:webHidden/>
               </w:rPr>
-              <w:t>6</w:t>
+              <w:t>7</w:t>
             </w:r>
             <w:r>
               <w:rPr>
@@ -614,7 +684,7 @@
               <w:lang w:eastAsia="en-GB"/>
             </w:rPr>
           </w:pPr>
-          <w:hyperlink w:anchor="_Toc50680406" w:history="1">
+          <w:hyperlink w:anchor="_Toc50867633" w:history="1">
             <w:r>
               <w:rPr>
                 <w:rStyle w:val="Hyperlink"/>
@@ -641,7 +711,7 @@
                 <w:noProof/>
                 <w:webHidden/>
               </w:rPr>
-              <w:instrText xml:space="preserve"> PAGEREF _Toc50680406 \h </w:instrText>
+              <w:instrText xml:space="preserve"> PAGEREF _Toc50867633 \h </w:instrText>
             </w:r>
             <w:r>
               <w:rPr>
@@ -661,7 +731,7 @@
                 <w:noProof/>
                 <w:webHidden/>
               </w:rPr>
-              <w:t>6</w:t>
+              <w:t>7</w:t>
             </w:r>
             <w:r>
               <w:rPr>
@@ -684,7 +754,7 @@
               <w:lang w:eastAsia="en-GB"/>
             </w:rPr>
           </w:pPr>
-          <w:hyperlink w:anchor="_Toc50680407" w:history="1">
+          <w:hyperlink w:anchor="_Toc50867634" w:history="1">
             <w:r>
               <w:rPr>
                 <w:rStyle w:val="Hyperlink"/>
@@ -711,7 +781,7 @@
                 <w:noProof/>
                 <w:webHidden/>
               </w:rPr>
-              <w:instrText xml:space="preserve"> PAGEREF _Toc50680407 \h </w:instrText>
+              <w:instrText xml:space="preserve"> PAGEREF _Toc50867634 \h </w:instrText>
             </w:r>
             <w:r>
               <w:rPr>
@@ -754,7 +824,7 @@
               <w:lang w:eastAsia="en-GB"/>
             </w:rPr>
           </w:pPr>
-          <w:hyperlink w:anchor="_Toc50680408" w:history="1">
+          <w:hyperlink w:anchor="_Toc50867635" w:history="1">
             <w:r>
               <w:rPr>
                 <w:rStyle w:val="Hyperlink"/>
@@ -781,7 +851,7 @@
                 <w:noProof/>
                 <w:webHidden/>
               </w:rPr>
-              <w:instrText xml:space="preserve"> PAGEREF _Toc50680408 \h </w:instrText>
+              <w:instrText xml:space="preserve"> PAGEREF _Toc50867635 \h </w:instrText>
             </w:r>
             <w:r>
               <w:rPr>
@@ -824,7 +894,7 @@
               <w:lang w:eastAsia="en-GB"/>
             </w:rPr>
           </w:pPr>
-          <w:hyperlink w:anchor="_Toc50680409" w:history="1">
+          <w:hyperlink w:anchor="_Toc50867636" w:history="1">
             <w:r>
               <w:rPr>
                 <w:rStyle w:val="Hyperlink"/>
@@ -851,7 +921,7 @@
                 <w:noProof/>
                 <w:webHidden/>
               </w:rPr>
-              <w:instrText xml:space="preserve"> PAGEREF _Toc50680409 \h </w:instrText>
+              <w:instrText xml:space="preserve"> PAGEREF _Toc50867636 \h </w:instrText>
             </w:r>
             <w:r>
               <w:rPr>
@@ -894,7 +964,7 @@
               <w:lang w:eastAsia="en-GB"/>
             </w:rPr>
           </w:pPr>
-          <w:hyperlink w:anchor="_Toc50680410" w:history="1">
+          <w:hyperlink w:anchor="_Toc50867637" w:history="1">
             <w:r>
               <w:rPr>
                 <w:rStyle w:val="Hyperlink"/>
@@ -921,7 +991,7 @@
                 <w:noProof/>
                 <w:webHidden/>
               </w:rPr>
-              <w:instrText xml:space="preserve"> PAGEREF _Toc50680410 \h </w:instrText>
+              <w:instrText xml:space="preserve"> PAGEREF _Toc50867637 \h </w:instrText>
             </w:r>
             <w:r>
               <w:rPr>
@@ -964,7 +1034,7 @@
               <w:lang w:eastAsia="en-GB"/>
             </w:rPr>
           </w:pPr>
-          <w:hyperlink w:anchor="_Toc50680411" w:history="1">
+          <w:hyperlink w:anchor="_Toc50867638" w:history="1">
             <w:r>
               <w:rPr>
                 <w:rStyle w:val="Hyperlink"/>
@@ -991,7 +1061,7 @@
                 <w:noProof/>
                 <w:webHidden/>
               </w:rPr>
-              <w:instrText xml:space="preserve"> PAGEREF _Toc50680411 \h </w:instrText>
+              <w:instrText xml:space="preserve"> PAGEREF _Toc50867638 \h </w:instrText>
             </w:r>
             <w:r>
               <w:rPr>
@@ -1011,7 +1081,7 @@
                 <w:noProof/>
                 <w:webHidden/>
               </w:rPr>
-              <w:t>7</w:t>
+              <w:t>8</w:t>
             </w:r>
             <w:r>
               <w:rPr>
@@ -1034,7 +1104,7 @@
               <w:lang w:eastAsia="en-GB"/>
             </w:rPr>
           </w:pPr>
-          <w:hyperlink w:anchor="_Toc50680412" w:history="1">
+          <w:hyperlink w:anchor="_Toc50867639" w:history="1">
             <w:r>
               <w:rPr>
                 <w:rStyle w:val="Hyperlink"/>
@@ -1061,7 +1131,7 @@
                 <w:noProof/>
                 <w:webHidden/>
               </w:rPr>
-              <w:instrText xml:space="preserve"> PAGEREF _Toc50680412 \h </w:instrText>
+              <w:instrText xml:space="preserve"> PAGEREF _Toc50867639 \h </w:instrText>
             </w:r>
             <w:r>
               <w:rPr>
@@ -1081,7 +1151,7 @@
                 <w:noProof/>
                 <w:webHidden/>
               </w:rPr>
-              <w:t>7</w:t>
+              <w:t>8</w:t>
             </w:r>
             <w:r>
               <w:rPr>
@@ -1104,7 +1174,7 @@
               <w:lang w:eastAsia="en-GB"/>
             </w:rPr>
           </w:pPr>
-          <w:hyperlink w:anchor="_Toc50680413" w:history="1">
+          <w:hyperlink w:anchor="_Toc50867640" w:history="1">
             <w:r>
               <w:rPr>
                 <w:rStyle w:val="Hyperlink"/>
@@ -1131,7 +1201,7 @@
                 <w:noProof/>
                 <w:webHidden/>
               </w:rPr>
-              <w:instrText xml:space="preserve"> PAGEREF _Toc50680413 \h </w:instrText>
+              <w:instrText xml:space="preserve"> PAGEREF _Toc50867640 \h </w:instrText>
             </w:r>
             <w:r>
               <w:rPr>
@@ -1174,13 +1244,13 @@
               <w:lang w:eastAsia="en-GB"/>
             </w:rPr>
           </w:pPr>
-          <w:hyperlink w:anchor="_Toc50680414" w:history="1">
+          <w:hyperlink w:anchor="_Toc50867641" w:history="1">
             <w:r>
               <w:rPr>
                 <w:rStyle w:val="Hyperlink"/>
                 <w:noProof/>
               </w:rPr>
-              <w:t>Azure Relay</w:t>
+              <w:t>Service Bus</w:t>
             </w:r>
             <w:r>
               <w:rPr>
@@ -1201,7 +1271,7 @@
                 <w:noProof/>
                 <w:webHidden/>
               </w:rPr>
-              <w:instrText xml:space="preserve"> PAGEREF _Toc50680414 \h </w:instrText>
+              <w:instrText xml:space="preserve"> PAGEREF _Toc50867641 \h </w:instrText>
             </w:r>
             <w:r>
               <w:rPr>
@@ -1221,7 +1291,357 @@
                 <w:noProof/>
                 <w:webHidden/>
               </w:rPr>
-              <w:t>8</w:t>
+              <w:t>9</w:t>
+            </w:r>
+            <w:r>
+              <w:rPr>
+                <w:noProof/>
+                <w:webHidden/>
+              </w:rPr>
+              <w:fldChar w:fldCharType="end"/>
+            </w:r>
+          </w:hyperlink>
+        </w:p>
+        <w:p>
+          <w:pPr>
+            <w:pStyle w:val="TOC2"/>
+            <w:tabs>
+              <w:tab w:val="right" w:leader="dot" w:pos="9016"/>
+            </w:tabs>
+            <w:rPr>
+              <w:rFonts w:eastAsiaTheme="minorEastAsia"/>
+              <w:noProof/>
+              <w:lang w:eastAsia="en-GB"/>
+            </w:rPr>
+          </w:pPr>
+          <w:hyperlink w:anchor="_Toc50867642" w:history="1">
+            <w:r>
+              <w:rPr>
+                <w:rStyle w:val="Hyperlink"/>
+                <w:noProof/>
+              </w:rPr>
+              <w:t>Event vs. message services</w:t>
+            </w:r>
+            <w:r>
+              <w:rPr>
+                <w:noProof/>
+                <w:webHidden/>
+              </w:rPr>
+              <w:tab/>
+            </w:r>
+            <w:r>
+              <w:rPr>
+                <w:noProof/>
+                <w:webHidden/>
+              </w:rPr>
+              <w:fldChar w:fldCharType="begin"/>
+            </w:r>
+            <w:r>
+              <w:rPr>
+                <w:noProof/>
+                <w:webHidden/>
+              </w:rPr>
+              <w:instrText xml:space="preserve"> PAGEREF _Toc50867642 \h </w:instrText>
+            </w:r>
+            <w:r>
+              <w:rPr>
+                <w:noProof/>
+                <w:webHidden/>
+              </w:rPr>
+            </w:r>
+            <w:r>
+              <w:rPr>
+                <w:noProof/>
+                <w:webHidden/>
+              </w:rPr>
+              <w:fldChar w:fldCharType="separate"/>
+            </w:r>
+            <w:r>
+              <w:rPr>
+                <w:noProof/>
+                <w:webHidden/>
+              </w:rPr>
+              <w:t>10</w:t>
+            </w:r>
+            <w:r>
+              <w:rPr>
+                <w:noProof/>
+                <w:webHidden/>
+              </w:rPr>
+              <w:fldChar w:fldCharType="end"/>
+            </w:r>
+          </w:hyperlink>
+        </w:p>
+        <w:p>
+          <w:pPr>
+            <w:pStyle w:val="TOC3"/>
+            <w:tabs>
+              <w:tab w:val="right" w:leader="dot" w:pos="9016"/>
+            </w:tabs>
+            <w:rPr>
+              <w:rFonts w:eastAsiaTheme="minorEastAsia"/>
+              <w:noProof/>
+              <w:lang w:eastAsia="en-GB"/>
+            </w:rPr>
+          </w:pPr>
+          <w:hyperlink w:anchor="_Toc50867643" w:history="1">
+            <w:r>
+              <w:rPr>
+                <w:rStyle w:val="Hyperlink"/>
+                <w:noProof/>
+              </w:rPr>
+              <w:t>Event</w:t>
+            </w:r>
+            <w:r>
+              <w:rPr>
+                <w:noProof/>
+                <w:webHidden/>
+              </w:rPr>
+              <w:tab/>
+            </w:r>
+            <w:r>
+              <w:rPr>
+                <w:noProof/>
+                <w:webHidden/>
+              </w:rPr>
+              <w:fldChar w:fldCharType="begin"/>
+            </w:r>
+            <w:r>
+              <w:rPr>
+                <w:noProof/>
+                <w:webHidden/>
+              </w:rPr>
+              <w:instrText xml:space="preserve"> PAGEREF _Toc50867643 \h </w:instrText>
+            </w:r>
+            <w:r>
+              <w:rPr>
+                <w:noProof/>
+                <w:webHidden/>
+              </w:rPr>
+            </w:r>
+            <w:r>
+              <w:rPr>
+                <w:noProof/>
+                <w:webHidden/>
+              </w:rPr>
+              <w:fldChar w:fldCharType="separate"/>
+            </w:r>
+            <w:r>
+              <w:rPr>
+                <w:noProof/>
+                <w:webHidden/>
+              </w:rPr>
+              <w:t>10</w:t>
+            </w:r>
+            <w:r>
+              <w:rPr>
+                <w:noProof/>
+                <w:webHidden/>
+              </w:rPr>
+              <w:fldChar w:fldCharType="end"/>
+            </w:r>
+          </w:hyperlink>
+        </w:p>
+        <w:p>
+          <w:pPr>
+            <w:pStyle w:val="TOC3"/>
+            <w:tabs>
+              <w:tab w:val="right" w:leader="dot" w:pos="9016"/>
+            </w:tabs>
+            <w:rPr>
+              <w:rFonts w:eastAsiaTheme="minorEastAsia"/>
+              <w:noProof/>
+              <w:lang w:eastAsia="en-GB"/>
+            </w:rPr>
+          </w:pPr>
+          <w:hyperlink w:anchor="_Toc50867644" w:history="1">
+            <w:r>
+              <w:rPr>
+                <w:rStyle w:val="Hyperlink"/>
+                <w:noProof/>
+              </w:rPr>
+              <w:t>Message</w:t>
+            </w:r>
+            <w:r>
+              <w:rPr>
+                <w:noProof/>
+                <w:webHidden/>
+              </w:rPr>
+              <w:tab/>
+            </w:r>
+            <w:r>
+              <w:rPr>
+                <w:noProof/>
+                <w:webHidden/>
+              </w:rPr>
+              <w:fldChar w:fldCharType="begin"/>
+            </w:r>
+            <w:r>
+              <w:rPr>
+                <w:noProof/>
+                <w:webHidden/>
+              </w:rPr>
+              <w:instrText xml:space="preserve"> PAGEREF _Toc50867644 \h </w:instrText>
+            </w:r>
+            <w:r>
+              <w:rPr>
+                <w:noProof/>
+                <w:webHidden/>
+              </w:rPr>
+            </w:r>
+            <w:r>
+              <w:rPr>
+                <w:noProof/>
+                <w:webHidden/>
+              </w:rPr>
+              <w:fldChar w:fldCharType="separate"/>
+            </w:r>
+            <w:r>
+              <w:rPr>
+                <w:noProof/>
+                <w:webHidden/>
+              </w:rPr>
+              <w:t>10</w:t>
+            </w:r>
+            <w:r>
+              <w:rPr>
+                <w:noProof/>
+                <w:webHidden/>
+              </w:rPr>
+              <w:fldChar w:fldCharType="end"/>
+            </w:r>
+          </w:hyperlink>
+        </w:p>
+        <w:p>
+          <w:pPr>
+            <w:pStyle w:val="TOC2"/>
+            <w:tabs>
+              <w:tab w:val="right" w:leader="dot" w:pos="9016"/>
+            </w:tabs>
+            <w:rPr>
+              <w:rFonts w:eastAsiaTheme="minorEastAsia"/>
+              <w:noProof/>
+              <w:lang w:eastAsia="en-GB"/>
+            </w:rPr>
+          </w:pPr>
+          <w:hyperlink w:anchor="_Toc50867645" w:history="1">
+            <w:r>
+              <w:rPr>
+                <w:rStyle w:val="Hyperlink"/>
+                <w:noProof/>
+              </w:rPr>
+              <w:t>Event Grid vs Event Hub vs Service Bus</w:t>
+            </w:r>
+            <w:r>
+              <w:rPr>
+                <w:noProof/>
+                <w:webHidden/>
+              </w:rPr>
+              <w:tab/>
+            </w:r>
+            <w:r>
+              <w:rPr>
+                <w:noProof/>
+                <w:webHidden/>
+              </w:rPr>
+              <w:fldChar w:fldCharType="begin"/>
+            </w:r>
+            <w:r>
+              <w:rPr>
+                <w:noProof/>
+                <w:webHidden/>
+              </w:rPr>
+              <w:instrText xml:space="preserve"> PAGEREF _Toc50867645 \h </w:instrText>
+            </w:r>
+            <w:r>
+              <w:rPr>
+                <w:noProof/>
+                <w:webHidden/>
+              </w:rPr>
+            </w:r>
+            <w:r>
+              <w:rPr>
+                <w:noProof/>
+                <w:webHidden/>
+              </w:rPr>
+              <w:fldChar w:fldCharType="separate"/>
+            </w:r>
+            <w:r>
+              <w:rPr>
+                <w:noProof/>
+                <w:webHidden/>
+              </w:rPr>
+              <w:t>10</w:t>
+            </w:r>
+            <w:r>
+              <w:rPr>
+                <w:noProof/>
+                <w:webHidden/>
+              </w:rPr>
+              <w:fldChar w:fldCharType="end"/>
+            </w:r>
+          </w:hyperlink>
+        </w:p>
+        <w:p>
+          <w:pPr>
+            <w:pStyle w:val="TOC2"/>
+            <w:tabs>
+              <w:tab w:val="right" w:leader="dot" w:pos="9016"/>
+            </w:tabs>
+            <w:rPr>
+              <w:rFonts w:eastAsiaTheme="minorEastAsia"/>
+              <w:noProof/>
+              <w:lang w:eastAsia="en-GB"/>
+            </w:rPr>
+          </w:pPr>
+          <w:hyperlink w:anchor="_Toc50867646" w:history="1">
+            <w:r>
+              <w:rPr>
+                <w:rStyle w:val="Hyperlink"/>
+                <w:noProof/>
+              </w:rPr>
+              <w:t>Service Bus vs Storage Queue or Azure Queue</w:t>
+            </w:r>
+            <w:r>
+              <w:rPr>
+                <w:noProof/>
+                <w:webHidden/>
+              </w:rPr>
+              <w:tab/>
+            </w:r>
+            <w:r>
+              <w:rPr>
+                <w:noProof/>
+                <w:webHidden/>
+              </w:rPr>
+              <w:fldChar w:fldCharType="begin"/>
+            </w:r>
+            <w:r>
+              <w:rPr>
+                <w:noProof/>
+                <w:webHidden/>
+              </w:rPr>
+              <w:instrText xml:space="preserve"> PAGEREF _Toc50867646 \h </w:instrText>
+            </w:r>
+            <w:r>
+              <w:rPr>
+                <w:noProof/>
+                <w:webHidden/>
+              </w:rPr>
+            </w:r>
+            <w:r>
+              <w:rPr>
+                <w:noProof/>
+                <w:webHidden/>
+              </w:rPr>
+              <w:fldChar w:fldCharType="separate"/>
+            </w:r>
+            <w:r>
+              <w:rPr>
+                <w:noProof/>
+                <w:webHidden/>
+              </w:rPr>
+              <w:t>10</w:t>
             </w:r>
             <w:r>
               <w:rPr>
@@ -1244,13 +1664,13 @@
               <w:lang w:eastAsia="en-GB"/>
             </w:rPr>
           </w:pPr>
-          <w:hyperlink w:anchor="_Toc50680415" w:history="1">
+          <w:hyperlink w:anchor="_Toc50867647" w:history="1">
             <w:r>
               <w:rPr>
                 <w:rStyle w:val="Hyperlink"/>
                 <w:noProof/>
               </w:rPr>
-              <w:t>Service Bus</w:t>
+              <w:t>Notification Hub</w:t>
             </w:r>
             <w:r>
               <w:rPr>
@@ -1271,7 +1691,7 @@
                 <w:noProof/>
                 <w:webHidden/>
               </w:rPr>
-              <w:instrText xml:space="preserve"> PAGEREF _Toc50680415 \h </w:instrText>
+              <w:instrText xml:space="preserve"> PAGEREF _Toc50867647 \h </w:instrText>
             </w:r>
             <w:r>
               <w:rPr>
@@ -1291,7 +1711,7 @@
                 <w:noProof/>
                 <w:webHidden/>
               </w:rPr>
-              <w:t>8</w:t>
+              <w:t>13</w:t>
             </w:r>
             <w:r>
               <w:rPr>
@@ -1304,7 +1724,7 @@
         </w:p>
         <w:p>
           <w:pPr>
-            <w:pStyle w:val="TOC2"/>
+            <w:pStyle w:val="TOC1"/>
             <w:tabs>
               <w:tab w:val="right" w:leader="dot" w:pos="9016"/>
             </w:tabs>
@@ -1314,13 +1734,13 @@
               <w:lang w:eastAsia="en-GB"/>
             </w:rPr>
           </w:pPr>
-          <w:hyperlink w:anchor="_Toc50680416" w:history="1">
+          <w:hyperlink w:anchor="_Toc50867648" w:history="1">
             <w:r>
               <w:rPr>
                 <w:rStyle w:val="Hyperlink"/>
                 <w:noProof/>
               </w:rPr>
-              <w:t>Event vs. message services</w:t>
+              <w:t>SendGrid or Mailjet</w:t>
             </w:r>
             <w:r>
               <w:rPr>
@@ -1341,7 +1761,7 @@
                 <w:noProof/>
                 <w:webHidden/>
               </w:rPr>
-              <w:instrText xml:space="preserve"> PAGEREF _Toc50680416 \h </w:instrText>
+              <w:instrText xml:space="preserve"> PAGEREF _Toc50867648 \h </w:instrText>
             </w:r>
             <w:r>
               <w:rPr>
@@ -1361,217 +1781,7 @@
                 <w:noProof/>
                 <w:webHidden/>
               </w:rPr>
-              <w:t>9</w:t>
-            </w:r>
-            <w:r>
-              <w:rPr>
-                <w:noProof/>
-                <w:webHidden/>
-              </w:rPr>
-              <w:fldChar w:fldCharType="end"/>
-            </w:r>
-          </w:hyperlink>
-        </w:p>
-        <w:p>
-          <w:pPr>
-            <w:pStyle w:val="TOC3"/>
-            <w:tabs>
-              <w:tab w:val="right" w:leader="dot" w:pos="9016"/>
-            </w:tabs>
-            <w:rPr>
-              <w:rFonts w:eastAsiaTheme="minorEastAsia"/>
-              <w:noProof/>
-              <w:lang w:eastAsia="en-GB"/>
-            </w:rPr>
-          </w:pPr>
-          <w:hyperlink w:anchor="_Toc50680417" w:history="1">
-            <w:r>
-              <w:rPr>
-                <w:rStyle w:val="Hyperlink"/>
-                <w:noProof/>
-              </w:rPr>
-              <w:t>Event</w:t>
-            </w:r>
-            <w:r>
-              <w:rPr>
-                <w:noProof/>
-                <w:webHidden/>
-              </w:rPr>
-              <w:tab/>
-            </w:r>
-            <w:r>
-              <w:rPr>
-                <w:noProof/>
-                <w:webHidden/>
-              </w:rPr>
-              <w:fldChar w:fldCharType="begin"/>
-            </w:r>
-            <w:r>
-              <w:rPr>
-                <w:noProof/>
-                <w:webHidden/>
-              </w:rPr>
-              <w:instrText xml:space="preserve"> PAGEREF _Toc50680417 \h </w:instrText>
-            </w:r>
-            <w:r>
-              <w:rPr>
-                <w:noProof/>
-                <w:webHidden/>
-              </w:rPr>
-            </w:r>
-            <w:r>
-              <w:rPr>
-                <w:noProof/>
-                <w:webHidden/>
-              </w:rPr>
-              <w:fldChar w:fldCharType="separate"/>
-            </w:r>
-            <w:r>
-              <w:rPr>
-                <w:noProof/>
-                <w:webHidden/>
-              </w:rPr>
-              <w:t>9</w:t>
-            </w:r>
-            <w:r>
-              <w:rPr>
-                <w:noProof/>
-                <w:webHidden/>
-              </w:rPr>
-              <w:fldChar w:fldCharType="end"/>
-            </w:r>
-          </w:hyperlink>
-        </w:p>
-        <w:p>
-          <w:pPr>
-            <w:pStyle w:val="TOC3"/>
-            <w:tabs>
-              <w:tab w:val="right" w:leader="dot" w:pos="9016"/>
-            </w:tabs>
-            <w:rPr>
-              <w:rFonts w:eastAsiaTheme="minorEastAsia"/>
-              <w:noProof/>
-              <w:lang w:eastAsia="en-GB"/>
-            </w:rPr>
-          </w:pPr>
-          <w:hyperlink w:anchor="_Toc50680418" w:history="1">
-            <w:r>
-              <w:rPr>
-                <w:rStyle w:val="Hyperlink"/>
-                <w:noProof/>
-              </w:rPr>
-              <w:t>Message</w:t>
-            </w:r>
-            <w:r>
-              <w:rPr>
-                <w:noProof/>
-                <w:webHidden/>
-              </w:rPr>
-              <w:tab/>
-            </w:r>
-            <w:r>
-              <w:rPr>
-                <w:noProof/>
-                <w:webHidden/>
-              </w:rPr>
-              <w:fldChar w:fldCharType="begin"/>
-            </w:r>
-            <w:r>
-              <w:rPr>
-                <w:noProof/>
-                <w:webHidden/>
-              </w:rPr>
-              <w:instrText xml:space="preserve"> PAGEREF _Toc50680418 \h </w:instrText>
-            </w:r>
-            <w:r>
-              <w:rPr>
-                <w:noProof/>
-                <w:webHidden/>
-              </w:rPr>
-            </w:r>
-            <w:r>
-              <w:rPr>
-                <w:noProof/>
-                <w:webHidden/>
-              </w:rPr>
-              <w:fldChar w:fldCharType="separate"/>
-            </w:r>
-            <w:r>
-              <w:rPr>
-                <w:noProof/>
-                <w:webHidden/>
-              </w:rPr>
-              <w:t>9</w:t>
-            </w:r>
-            <w:r>
-              <w:rPr>
-                <w:noProof/>
-                <w:webHidden/>
-              </w:rPr>
-              <w:fldChar w:fldCharType="end"/>
-            </w:r>
-          </w:hyperlink>
-        </w:p>
-        <w:p>
-          <w:pPr>
-            <w:pStyle w:val="TOC2"/>
-            <w:tabs>
-              <w:tab w:val="right" w:leader="dot" w:pos="9016"/>
-            </w:tabs>
-            <w:rPr>
-              <w:rFonts w:eastAsiaTheme="minorEastAsia"/>
-              <w:noProof/>
-              <w:lang w:eastAsia="en-GB"/>
-            </w:rPr>
-          </w:pPr>
-          <w:hyperlink w:anchor="_Toc50680419" w:history="1">
-            <w:r>
-              <w:rPr>
-                <w:rStyle w:val="Hyperlink"/>
-                <w:noProof/>
-              </w:rPr>
-              <w:t>Event Grid vs Event Hub vs Service Bus</w:t>
-            </w:r>
-            <w:r>
-              <w:rPr>
-                <w:noProof/>
-                <w:webHidden/>
-              </w:rPr>
-              <w:tab/>
-            </w:r>
-            <w:r>
-              <w:rPr>
-                <w:noProof/>
-                <w:webHidden/>
-              </w:rPr>
-              <w:fldChar w:fldCharType="begin"/>
-            </w:r>
-            <w:r>
-              <w:rPr>
-                <w:noProof/>
-                <w:webHidden/>
-              </w:rPr>
-              <w:instrText xml:space="preserve"> PAGEREF _Toc50680419 \h </w:instrText>
-            </w:r>
-            <w:r>
-              <w:rPr>
-                <w:noProof/>
-                <w:webHidden/>
-              </w:rPr>
-            </w:r>
-            <w:r>
-              <w:rPr>
-                <w:noProof/>
-                <w:webHidden/>
-              </w:rPr>
-              <w:fldChar w:fldCharType="separate"/>
-            </w:r>
-            <w:r>
-              <w:rPr>
-                <w:noProof/>
-                <w:webHidden/>
-              </w:rPr>
-              <w:t>10</w:t>
+              <w:t>13</w:t>
             </w:r>
             <w:r>
               <w:rPr>
@@ -1600,7 +1810,7 @@
       <w:pPr>
         <w:pStyle w:val="Heading1"/>
       </w:pPr>
-      <w:bookmarkStart w:id="0" w:name="_Toc50680398"/>
+      <w:bookmarkStart w:id="0" w:name="_Toc50867624"/>
       <w:r>
         <w:t>Logic Apps</w:t>
       </w:r>
@@ -1642,6 +1852,7 @@
     </w:p>
     <w:p>
       <w:r>
+        <w:lastRenderedPageBreak/>
         <w:t>Every logic app workflow starts with a trigger, which fires when a specific event happens, or when new available data meets specific criteria. Many triggers provided by the connectors in Logic Apps include basic scheduling capabilities so that you can set up how regularly your workloads run.</w:t>
       </w:r>
     </w:p>
@@ -1650,7 +1861,6 @@
         <w:rPr>
           <w:noProof/>
         </w:rPr>
-        <w:lastRenderedPageBreak/>
         <w:drawing>
           <wp:inline distT="0" distB="0" distL="0" distR="0" wp14:anchorId="0FDFFB4E" wp14:editId="450B3703">
             <wp:extent cx="5731510" cy="4223385"/>
@@ -1693,7 +1903,7 @@
       <w:pPr>
         <w:pStyle w:val="Heading2"/>
       </w:pPr>
-      <w:bookmarkStart w:id="1" w:name="_Toc50680399"/>
+      <w:bookmarkStart w:id="1" w:name="_Toc50867625"/>
       <w:r>
         <w:t>Key terms</w:t>
       </w:r>
@@ -1819,9 +2029,8 @@
       <w:pPr>
         <w:pStyle w:val="Heading1"/>
       </w:pPr>
-      <w:bookmarkStart w:id="2" w:name="_Toc50680400"/>
-      <w:r>
-        <w:lastRenderedPageBreak/>
+      <w:bookmarkStart w:id="2" w:name="_Toc50867626"/>
+      <w:r>
         <w:t>Azure Functions</w:t>
       </w:r>
       <w:bookmarkEnd w:id="2"/>
@@ -2384,6 +2593,7 @@
         <w:rPr>
           <w:noProof/>
         </w:rPr>
+        <w:lastRenderedPageBreak/>
         <w:drawing>
           <wp:inline distT="0" distB="0" distL="0" distR="0" wp14:anchorId="156DA45B" wp14:editId="65B14A59">
             <wp:extent cx="5731510" cy="3223895"/>
@@ -2439,9 +2649,11 @@
       <w:pPr>
         <w:pStyle w:val="Heading1"/>
       </w:pPr>
+      <w:bookmarkStart w:id="3" w:name="_Toc50867627"/>
       <w:r>
         <w:t>Messaging System</w:t>
       </w:r>
+      <w:bookmarkEnd w:id="3"/>
     </w:p>
     <w:p>
       <w:r>
@@ -2515,7 +2727,7 @@
       <w:pPr>
         <w:pStyle w:val="Heading1"/>
       </w:pPr>
-      <w:bookmarkStart w:id="3" w:name="_Toc50680401"/>
+      <w:bookmarkStart w:id="4" w:name="_Toc50867628"/>
       <w:r>
         <w:t>Event Grid</w:t>
       </w:r>
@@ -2536,7 +2748,7 @@
       <w:r>
         <w:t>&amp; plugins)</w:t>
       </w:r>
-      <w:bookmarkEnd w:id="3"/>
+      <w:bookmarkEnd w:id="4"/>
     </w:p>
     <w:p>
       <w:hyperlink r:id="rId33" w:history="1">
@@ -2595,7 +2807,11 @@
         <w:t xml:space="preserve"> </w:t>
       </w:r>
       <w:r>
-        <w:t>In many cases it can also lead to cost savings because it removes the overhead of polling on a regular basis and instead triggers code only when it is needed to consume an event.</w:t>
+        <w:t xml:space="preserve">In many cases it can </w:t>
+      </w:r>
+      <w:r>
+        <w:lastRenderedPageBreak/>
+        <w:t>also lead to cost savings because it removes the overhead of polling on a regular basis and instead triggers code only when it is needed to consume an event.</w:t>
       </w:r>
     </w:p>
     <w:p>
@@ -2670,11 +2886,16 @@
       <w:pPr>
         <w:pStyle w:val="Heading3"/>
       </w:pPr>
-      <w:bookmarkStart w:id="4" w:name="_Toc50680402"/>
-      <w:r>
-        <w:t>Terminology</w:t>
-      </w:r>
-      <w:bookmarkEnd w:id="4"/>
+      <w:bookmarkStart w:id="5" w:name="_Toc50867629"/>
+      <w:r>
+        <w:t>Term</w:t>
+      </w:r>
+      <w:bookmarkStart w:id="6" w:name="_GoBack"/>
+      <w:bookmarkEnd w:id="6"/>
+      <w:r>
+        <w:t>inology</w:t>
+      </w:r>
+      <w:bookmarkEnd w:id="5"/>
     </w:p>
     <w:p>
       <w:pPr>
@@ -2875,6 +3096,7 @@
         </w:numPr>
       </w:pPr>
       <w:r>
+        <w:lastRenderedPageBreak/>
         <w:t>dynamically scalable</w:t>
       </w:r>
     </w:p>
@@ -2914,13 +3136,33 @@
         <w:t>at least once delivery</w:t>
       </w:r>
     </w:p>
+    <w:p>
+      <w:pPr>
+        <w:pStyle w:val="Heading3"/>
+      </w:pPr>
+      <w:r>
+        <w:t>Azure Functions Vs Logic Apps Vs Even Grid</w:t>
+      </w:r>
+    </w:p>
+    <w:p>
+      <w:hyperlink r:id="rId36" w:history="1">
+        <w:r>
+          <w:rPr>
+            <w:rStyle w:val="Hyperlink"/>
+          </w:rPr>
+          <w:t>https://tutorialsdojo.com/azure-functions-vs-logic-apps-vs-event-grid/</w:t>
+        </w:r>
+      </w:hyperlink>
+      <w:r>
+        <w:t xml:space="preserve"> </w:t>
+      </w:r>
+    </w:p>
     <w:p/>
-    <w:p/>
     <w:p>
       <w:pPr>
         <w:pStyle w:val="Heading1"/>
       </w:pPr>
-      <w:bookmarkStart w:id="5" w:name="_Toc50680403"/>
+      <w:bookmarkStart w:id="7" w:name="_Toc50867630"/>
       <w:r>
         <w:t>Event Hub</w:t>
       </w:r>
@@ -2935,10 +3177,10 @@
       <w:r>
         <w:t xml:space="preserve"> )</w:t>
       </w:r>
-      <w:bookmarkEnd w:id="5"/>
-    </w:p>
-    <w:p>
-      <w:hyperlink r:id="rId36" w:history="1">
+      <w:bookmarkEnd w:id="7"/>
+    </w:p>
+    <w:p>
+      <w:hyperlink r:id="rId37" w:history="1">
         <w:r>
           <w:rPr>
             <w:rStyle w:val="Hyperlink"/>
@@ -3116,7 +3358,6 @@
           <w:szCs w:val="24"/>
           <w:lang w:eastAsia="en-GB"/>
         </w:rPr>
-        <w:lastRenderedPageBreak/>
         <w:t>Transaction processing</w:t>
       </w:r>
     </w:p>
@@ -3191,7 +3432,7 @@
                     <pic:cNvPicPr/>
                   </pic:nvPicPr>
                   <pic:blipFill>
-                    <a:blip r:embed="rId37"/>
+                    <a:blip r:embed="rId38"/>
                     <a:stretch>
                       <a:fillRect/>
                     </a:stretch>
@@ -3218,11 +3459,11 @@
       <w:pPr>
         <w:pStyle w:val="Heading2"/>
       </w:pPr>
-      <w:bookmarkStart w:id="6" w:name="_Toc50680404"/>
+      <w:bookmarkStart w:id="8" w:name="_Toc50867631"/>
       <w:r>
         <w:t>Key architecture components</w:t>
       </w:r>
-      <w:bookmarkEnd w:id="6"/>
+      <w:bookmarkEnd w:id="8"/>
     </w:p>
     <w:p>
       <w:pPr>
@@ -3231,7 +3472,7 @@
       <w:r>
         <w:t xml:space="preserve">Event Hubs contains the following </w:t>
       </w:r>
-      <w:hyperlink r:id="rId38" w:history="1">
+      <w:hyperlink r:id="rId39" w:history="1">
         <w:r>
           <w:rPr>
             <w:rStyle w:val="Hyperlink"/>
@@ -3255,6 +3496,7 @@
         <w:rPr>
           <w:rStyle w:val="Strong"/>
         </w:rPr>
+        <w:lastRenderedPageBreak/>
         <w:t>Event producers</w:t>
       </w:r>
       <w:r>
@@ -3338,14 +3580,14 @@
       <w:pPr>
         <w:pStyle w:val="Heading2"/>
       </w:pPr>
-      <w:bookmarkStart w:id="7" w:name="_Toc50680405"/>
+      <w:bookmarkStart w:id="9" w:name="_Toc50867632"/>
       <w:r>
         <w:t>Features and terminology in Azure Event Hubs</w:t>
       </w:r>
-      <w:bookmarkEnd w:id="7"/>
-    </w:p>
-    <w:p>
-      <w:hyperlink r:id="rId39" w:history="1">
+      <w:bookmarkEnd w:id="9"/>
+    </w:p>
+    <w:p>
+      <w:hyperlink r:id="rId40" w:history="1">
         <w:r>
           <w:rPr>
             <w:rStyle w:val="Hyperlink"/>
@@ -3361,11 +3603,11 @@
       <w:pPr>
         <w:pStyle w:val="Heading3"/>
       </w:pPr>
-      <w:bookmarkStart w:id="8" w:name="_Toc50680406"/>
+      <w:bookmarkStart w:id="10" w:name="_Toc50867633"/>
       <w:r>
         <w:t>Namespace</w:t>
       </w:r>
-      <w:bookmarkEnd w:id="8"/>
+      <w:bookmarkEnd w:id="10"/>
     </w:p>
     <w:p>
       <w:pPr>
@@ -3374,7 +3616,7 @@
       <w:r>
         <w:t xml:space="preserve">An Event Hubs namespace provides a unique scoping container, referenced by its </w:t>
       </w:r>
-      <w:hyperlink r:id="rId40" w:history="1">
+      <w:hyperlink r:id="rId41" w:history="1">
         <w:r>
           <w:rPr>
             <w:rStyle w:val="Hyperlink"/>
@@ -3401,14 +3643,14 @@
       <w:pPr>
         <w:pStyle w:val="Heading3"/>
       </w:pPr>
-      <w:bookmarkStart w:id="9" w:name="_Toc50680407"/>
+      <w:bookmarkStart w:id="11" w:name="_Toc50867634"/>
       <w:r>
         <w:t>Event Hubs for Apache Kafka</w:t>
       </w:r>
-      <w:bookmarkEnd w:id="9"/>
-    </w:p>
-    <w:p>
-      <w:hyperlink r:id="rId41" w:history="1">
+      <w:bookmarkEnd w:id="11"/>
+    </w:p>
+    <w:p>
+      <w:hyperlink r:id="rId42" w:history="1">
         <w:r>
           <w:rPr>
             <w:rStyle w:val="Hyperlink"/>
@@ -3435,11 +3677,11 @@
       <w:pPr>
         <w:pStyle w:val="Heading3"/>
       </w:pPr>
-      <w:bookmarkStart w:id="10" w:name="_Toc50680408"/>
+      <w:bookmarkStart w:id="12" w:name="_Toc50867635"/>
       <w:r>
         <w:t>Event publishers</w:t>
       </w:r>
-      <w:bookmarkEnd w:id="10"/>
+      <w:bookmarkEnd w:id="12"/>
     </w:p>
     <w:p>
       <w:pPr>
@@ -3462,11 +3704,11 @@
       <w:pPr>
         <w:pStyle w:val="Heading3"/>
       </w:pPr>
-      <w:bookmarkStart w:id="11" w:name="_Toc50680409"/>
+      <w:bookmarkStart w:id="13" w:name="_Toc50867636"/>
       <w:r>
         <w:t>Publishing an event</w:t>
       </w:r>
-      <w:bookmarkEnd w:id="11"/>
+      <w:bookmarkEnd w:id="13"/>
     </w:p>
     <w:p>
       <w:pPr>
@@ -3507,17 +3749,17 @@
       <w:pPr>
         <w:pStyle w:val="Heading3"/>
       </w:pPr>
-      <w:bookmarkStart w:id="12" w:name="_Toc50680410"/>
+      <w:bookmarkStart w:id="14" w:name="_Toc50867637"/>
       <w:r>
         <w:t>Capture</w:t>
       </w:r>
-      <w:bookmarkEnd w:id="12"/>
+      <w:bookmarkEnd w:id="14"/>
     </w:p>
     <w:p>
       <w:pPr>
         <w:pStyle w:val="NormalWeb"/>
       </w:pPr>
-      <w:hyperlink r:id="rId42" w:history="1">
+      <w:hyperlink r:id="rId43" w:history="1">
         <w:r>
           <w:rPr>
             <w:rStyle w:val="Hyperlink"/>
@@ -3526,7 +3768,11 @@
         </w:r>
       </w:hyperlink>
       <w:r>
-        <w:t xml:space="preserve"> enables you to automatically capture the streaming data in Event Hubs and save it to your choice of either a Blob storage account, or an Azure Data Lake Service account. You can enable Capture from the Azure </w:t>
+        <w:t xml:space="preserve"> enables you to automatically capture the streaming data in Event Hubs and save it to your choice of either a Blob storage account, or an Azure Data Lake Service </w:t>
+      </w:r>
+      <w:r>
+        <w:lastRenderedPageBreak/>
+        <w:t xml:space="preserve">account. You can enable Capture from the Azure </w:t>
       </w:r>
       <w:proofErr w:type="gramStart"/>
       <w:r>
@@ -3541,11 +3787,11 @@
       <w:pPr>
         <w:pStyle w:val="Heading3"/>
       </w:pPr>
-      <w:bookmarkStart w:id="13" w:name="_Toc50680411"/>
+      <w:bookmarkStart w:id="15" w:name="_Toc50867638"/>
       <w:r>
         <w:t>SAS tokens</w:t>
       </w:r>
-      <w:bookmarkEnd w:id="13"/>
+      <w:bookmarkEnd w:id="15"/>
     </w:p>
     <w:p>
       <w:pPr>
@@ -3576,11 +3822,11 @@
       <w:pPr>
         <w:pStyle w:val="Heading3"/>
       </w:pPr>
-      <w:bookmarkStart w:id="14" w:name="_Toc50680412"/>
+      <w:bookmarkStart w:id="16" w:name="_Toc50867639"/>
       <w:r>
         <w:t>Consumer groups</w:t>
       </w:r>
-      <w:bookmarkEnd w:id="14"/>
+      <w:bookmarkEnd w:id="16"/>
     </w:p>
     <w:p>
       <w:r>
@@ -3651,7 +3897,6 @@
         </w:numPr>
       </w:pPr>
       <w:r>
-        <w:lastRenderedPageBreak/>
         <w:t>at least once delivery</w:t>
       </w:r>
     </w:p>
@@ -3659,14 +3904,14 @@
       <w:pPr>
         <w:pStyle w:val="Heading2"/>
       </w:pPr>
-      <w:bookmarkStart w:id="15" w:name="_Toc50680413"/>
+      <w:bookmarkStart w:id="17" w:name="_Toc50867640"/>
       <w:r>
         <w:t>Event Hub FAQs</w:t>
       </w:r>
-      <w:bookmarkEnd w:id="15"/>
-    </w:p>
-    <w:p>
-      <w:hyperlink r:id="rId43" w:history="1">
+      <w:bookmarkEnd w:id="17"/>
+    </w:p>
+    <w:p>
+      <w:hyperlink r:id="rId44" w:history="1">
         <w:r>
           <w:rPr>
             <w:rStyle w:val="Hyperlink"/>
@@ -3697,7 +3942,7 @@
       <w:r>
         <w:t>Capacity allocations (</w:t>
       </w:r>
-      <w:hyperlink r:id="rId44" w:anchor="throughput-units" w:history="1">
+      <w:hyperlink r:id="rId45" w:anchor="throughput-units" w:history="1">
         <w:r>
           <w:rPr>
             <w:rStyle w:val="Hyperlink"/>
@@ -3783,6 +4028,7 @@
     </w:p>
     <w:p>
       <w:r>
+        <w:lastRenderedPageBreak/>
         <w:t xml:space="preserve">    More than a single consumer group</w:t>
       </w:r>
     </w:p>
@@ -3842,27 +4088,16 @@
         <w:t>The number of partitions is specified at creation and must be between 2 and 32. The partition count isn't changeable, so you should consider long-term scale when setting partition count.</w:t>
       </w:r>
     </w:p>
+    <w:p/>
     <w:p>
       <w:pPr>
         <w:pStyle w:val="Heading1"/>
       </w:pPr>
-      <w:bookmarkStart w:id="16" w:name="_Toc50680414"/>
-      <w:r>
-        <w:t>Azure Relay</w:t>
-      </w:r>
-      <w:bookmarkEnd w:id="16"/>
-    </w:p>
-    <w:p/>
-    <w:p>
-      <w:pPr>
-        <w:pStyle w:val="Heading1"/>
-      </w:pPr>
-      <w:bookmarkStart w:id="17" w:name="_Toc50680415"/>
-      <w:r>
-        <w:lastRenderedPageBreak/>
+      <w:bookmarkStart w:id="18" w:name="_Toc50867641"/>
+      <w:r>
         <w:t>Service Bus</w:t>
       </w:r>
-      <w:bookmarkEnd w:id="17"/>
+      <w:bookmarkEnd w:id="18"/>
     </w:p>
     <w:p>
       <w:pPr>
@@ -4123,14 +4358,15 @@
       <w:pPr>
         <w:pStyle w:val="Heading2"/>
       </w:pPr>
-      <w:bookmarkStart w:id="18" w:name="_Toc50680416"/>
-      <w:r>
+      <w:bookmarkStart w:id="19" w:name="_Toc50867642"/>
+      <w:r>
+        <w:lastRenderedPageBreak/>
         <w:t>Event vs. message services</w:t>
       </w:r>
-      <w:bookmarkEnd w:id="18"/>
-    </w:p>
-    <w:p>
-      <w:hyperlink r:id="rId45" w:history="1">
+      <w:bookmarkEnd w:id="19"/>
+    </w:p>
+    <w:p>
+      <w:hyperlink r:id="rId46" w:history="1">
         <w:r>
           <w:rPr>
             <w:rStyle w:val="Hyperlink"/>
@@ -4151,11 +4387,11 @@
       <w:pPr>
         <w:pStyle w:val="Heading3"/>
       </w:pPr>
-      <w:bookmarkStart w:id="19" w:name="_Toc50680417"/>
+      <w:bookmarkStart w:id="20" w:name="_Toc50867643"/>
       <w:r>
         <w:t>Event</w:t>
       </w:r>
-      <w:bookmarkEnd w:id="19"/>
+      <w:bookmarkEnd w:id="20"/>
     </w:p>
     <w:p>
       <w:r>
@@ -4184,12 +4420,11 @@
       <w:pPr>
         <w:pStyle w:val="Heading3"/>
       </w:pPr>
-      <w:bookmarkStart w:id="20" w:name="_Toc50680418"/>
-      <w:r>
-        <w:lastRenderedPageBreak/>
+      <w:bookmarkStart w:id="21" w:name="_Toc50867644"/>
+      <w:r>
         <w:t>Message</w:t>
       </w:r>
-      <w:bookmarkEnd w:id="20"/>
+      <w:bookmarkEnd w:id="21"/>
     </w:p>
     <w:p>
       <w:r>
@@ -4201,14 +4436,14 @@
       <w:pPr>
         <w:pStyle w:val="Heading2"/>
       </w:pPr>
-      <w:bookmarkStart w:id="21" w:name="_Toc50680419"/>
+      <w:bookmarkStart w:id="22" w:name="_Toc50867645"/>
       <w:r>
         <w:t xml:space="preserve">Event Grid vs </w:t>
       </w:r>
       <w:r>
         <w:t>Event Hub vs Service Bus</w:t>
       </w:r>
-      <w:bookmarkEnd w:id="21"/>
+      <w:bookmarkEnd w:id="22"/>
     </w:p>
     <w:p/>
     <w:tbl>
@@ -4540,15 +4775,17 @@
       <w:pPr>
         <w:pStyle w:val="Heading2"/>
       </w:pPr>
+      <w:bookmarkStart w:id="23" w:name="_Toc50867646"/>
       <w:r>
         <w:t>Service Bus vs Storage Queue</w:t>
       </w:r>
       <w:r>
         <w:t xml:space="preserve"> or Azure Queue</w:t>
       </w:r>
-    </w:p>
-    <w:p>
-      <w:hyperlink r:id="rId46" w:history="1">
+      <w:bookmarkEnd w:id="23"/>
+    </w:p>
+    <w:p>
+      <w:hyperlink r:id="rId47" w:history="1">
         <w:r>
           <w:rPr>
             <w:rStyle w:val="Hyperlink"/>
@@ -4611,6 +4848,7 @@
         </w:numPr>
       </w:pPr>
       <w:r>
+        <w:lastRenderedPageBreak/>
         <w:t xml:space="preserve">Your application wants to track progress for processing a message inside of the queue. This is useful if the worker processing a message </w:t>
       </w:r>
       <w:proofErr w:type="gramStart"/>
@@ -4790,11 +5028,7 @@
         <w:fldChar w:fldCharType="end"/>
       </w:r>
       <w:r>
-        <w:t xml:space="preserve"> property on the message). In this model, each node in the consuming application competes for streams, as opposed to messages. </w:t>
-      </w:r>
-      <w:r>
-        <w:lastRenderedPageBreak/>
-        <w:t>When a stream is given to a consuming node, the node can examine the state of the application stream state using transactions.</w:t>
+        <w:t> property on the message). In this model, each node in the consuming application competes for streams, as opposed to messages. When a stream is given to a consuming node, the node can examine the state of the application stream state using transactions.</w:t>
       </w:r>
     </w:p>
     <w:p>
@@ -4857,7 +5091,7 @@
           <w:color w:val="171717"/>
         </w:rPr>
       </w:pPr>
-      <w:hyperlink r:id="rId47" w:history="1">
+      <w:hyperlink r:id="rId48" w:history="1">
         <w:r>
           <w:rPr>
             <w:rStyle w:val="Hyperlink"/>
@@ -4880,7 +5114,7 @@
           <w:color w:val="171717"/>
         </w:rPr>
       </w:pPr>
-      <w:hyperlink r:id="rId48" w:history="1">
+      <w:hyperlink r:id="rId49" w:history="1">
         <w:r>
           <w:rPr>
             <w:rStyle w:val="Hyperlink"/>
@@ -4926,7 +5160,7 @@
         </w:rPr>
         <w:t> </w:t>
       </w:r>
-      <w:hyperlink r:id="rId49" w:history="1">
+      <w:hyperlink r:id="rId50" w:history="1">
         <w:r>
           <w:rPr>
             <w:rStyle w:val="Hyperlink"/>
@@ -5168,7 +5402,11 @@
             </w:r>
             <w:r>
               <w:br/>
-              <w:t>For more information, see the first note in the “Additional Information” section.</w:t>
+              <w:t xml:space="preserve">For more information, see the first note in the </w:t>
+            </w:r>
+            <w:r>
+              <w:lastRenderedPageBreak/>
+              <w:t>“Additional Information” section.</w:t>
             </w:r>
           </w:p>
         </w:tc>
@@ -5194,6 +5432,7 @@
                 <w:b/>
                 <w:bCs/>
               </w:rPr>
+              <w:lastRenderedPageBreak/>
               <w:t>Yes - First-In-First-Out (FIFO)</w:t>
             </w:r>
             <w:r>
@@ -5332,7 +5571,7 @@
               <w:br/>
               <w:t>Learn more about various </w:t>
             </w:r>
-            <w:hyperlink r:id="rId50" w:anchor="receive-modes" w:history="1">
+            <w:hyperlink r:id="rId51" w:anchor="receive-modes" w:history="1">
               <w:r>
                 <w:rPr>
                   <w:rStyle w:val="Hyperlink"/>
@@ -5520,7 +5759,7 @@
               <w:br/>
               <w:t>(offers long polling, or the </w:t>
             </w:r>
-            <w:hyperlink r:id="rId51" w:history="1">
+            <w:hyperlink r:id="rId52" w:history="1">
               <w:r>
                 <w:rPr>
                   <w:rStyle w:val="Hyperlink"/>
@@ -5576,7 +5815,6 @@
               <w:spacing w:after="0" w:line="240" w:lineRule="auto"/>
             </w:pPr>
             <w:r>
-              <w:lastRenderedPageBreak/>
               <w:t>Push-style API</w:t>
             </w:r>
           </w:p>
@@ -5637,7 +5875,7 @@
             <w:r>
               <w:br/>
             </w:r>
-            <w:hyperlink r:id="rId52" w:anchor="Microsoft_ServiceBus_Messaging_QueueClient_OnMessage_System_Action_Microsoft_ServiceBus_Messaging_BrokeredMessage__" w:history="1">
+            <w:hyperlink r:id="rId53" w:anchor="Microsoft_ServiceBus_Messaging_QueueClient_OnMessage_System_Action_Microsoft_ServiceBus_Messaging_BrokeredMessage__" w:history="1">
               <w:r>
                 <w:rPr>
                   <w:rStyle w:val="Hyperlink"/>
@@ -5648,7 +5886,7 @@
             <w:r>
               <w:t> and </w:t>
             </w:r>
-            <w:hyperlink r:id="rId53" w:anchor="Microsoft_ServiceBus_Messaging_MessageSessionHandler_OnMessage_Microsoft_ServiceBus_Messaging_MessageSession_Microsoft_ServiceBus_Messaging_BrokeredMessage__" w:history="1">
+            <w:hyperlink r:id="rId54" w:anchor="Microsoft_ServiceBus_Messaging_MessageSessionHandler_OnMessage_Microsoft_ServiceBus_Messaging_MessageSession_Microsoft_ServiceBus_Messaging_BrokeredMessage__" w:history="1">
               <w:r>
                 <w:rPr>
                   <w:rStyle w:val="Hyperlink"/>
@@ -6142,6 +6380,7 @@
               <w:spacing w:after="0" w:line="240" w:lineRule="auto"/>
             </w:pPr>
             <w:r>
+              <w:lastRenderedPageBreak/>
               <w:t>Batched receive</w:t>
             </w:r>
           </w:p>
@@ -6336,8 +6575,384 @@
       <w:pPr>
         <w:pStyle w:val="ListParagraph"/>
       </w:pPr>
-      <w:bookmarkStart w:id="22" w:name="_GoBack"/>
-      <w:bookmarkEnd w:id="22"/>
+    </w:p>
+    <w:p>
+      <w:pPr>
+        <w:pStyle w:val="Heading1"/>
+      </w:pPr>
+      <w:r>
+        <w:t>Web App</w:t>
+      </w:r>
+      <w:r>
+        <w:t>/ App Service</w:t>
+      </w:r>
+    </w:p>
+    <w:p>
+      <w:hyperlink r:id="rId55" w:history="1">
+        <w:r>
+          <w:rPr>
+            <w:rStyle w:val="Hyperlink"/>
+          </w:rPr>
+          <w:t>https://docs.microsoft.com/en-us/azure/app-service/overview</w:t>
+        </w:r>
+      </w:hyperlink>
+      <w:r>
+        <w:t xml:space="preserve"> </w:t>
+      </w:r>
+    </w:p>
+    <w:p/>
+    <w:p/>
+    <w:p>
+      <w:hyperlink r:id="rId56" w:history="1">
+        <w:r>
+          <w:rPr>
+            <w:rStyle w:val="Hyperlink"/>
+          </w:rPr>
+          <w:t>https://docs.microsoft.com/bs-latn-ba/azure/app-service/webjobs-create</w:t>
+        </w:r>
+      </w:hyperlink>
+    </w:p>
+    <w:p>
+      <w:r>
+        <w:t xml:space="preserve">Creating a continuous Single-Instance </w:t>
+      </w:r>
+      <w:proofErr w:type="spellStart"/>
+      <w:r>
+        <w:t>WebJob</w:t>
+      </w:r>
+      <w:proofErr w:type="spellEnd"/>
+      <w:r>
+        <w:t xml:space="preserve"> is correct as this needs to be a continuous and a single instance, it is not recommended to use multi-instance to </w:t>
+      </w:r>
+      <w:proofErr w:type="spellStart"/>
+      <w:r>
+        <w:t>cleanup</w:t>
+      </w:r>
+      <w:proofErr w:type="spellEnd"/>
+      <w:r>
+        <w:t xml:space="preserve"> directories as they do the same job at the same time. The type should not be triggered as the requirement is continuous.</w:t>
+      </w:r>
+    </w:p>
+    <w:p>
+      <w:pPr>
+        <w:pStyle w:val="ListParagraph"/>
+      </w:pPr>
+    </w:p>
+    <w:p>
+      <w:pPr>
+        <w:pStyle w:val="ListParagraph"/>
+        <w:ind w:left="0"/>
+      </w:pPr>
+      <w:hyperlink r:id="rId57" w:history="1">
+        <w:r>
+          <w:rPr>
+            <w:rStyle w:val="Hyperlink"/>
+          </w:rPr>
+          <w:t>https://azure.microsoft.com/en-us/pricing/details/app-service/plans/</w:t>
+        </w:r>
+      </w:hyperlink>
+      <w:r>
+        <w:t xml:space="preserve"> </w:t>
+      </w:r>
+    </w:p>
+    <w:p>
+      <w:pPr>
+        <w:pStyle w:val="Heading1"/>
+      </w:pPr>
+      <w:bookmarkStart w:id="24" w:name="_Toc50867647"/>
+      <w:r>
+        <w:t>Notification Hub</w:t>
+      </w:r>
+      <w:bookmarkEnd w:id="24"/>
+    </w:p>
+    <w:p>
+      <w:hyperlink r:id="rId58" w:history="1">
+        <w:r>
+          <w:rPr>
+            <w:rStyle w:val="Hyperlink"/>
+          </w:rPr>
+          <w:t>https://azure.microsoft.com/en-us/services/notification-hubs/</w:t>
+        </w:r>
+      </w:hyperlink>
+    </w:p>
+    <w:p>
+      <w:pPr>
+        <w:spacing w:before="100" w:beforeAutospacing="1" w:after="100" w:afterAutospacing="1" w:line="240" w:lineRule="auto"/>
+        <w:rPr>
+          <w:rFonts w:ascii="Times New Roman" w:eastAsia="Times New Roman" w:hAnsi="Times New Roman" w:cs="Times New Roman"/>
+          <w:sz w:val="24"/>
+          <w:szCs w:val="24"/>
+          <w:lang w:eastAsia="en-GB"/>
+        </w:rPr>
+      </w:pPr>
+      <w:r>
+        <w:rPr>
+          <w:rFonts w:ascii="Times New Roman" w:eastAsia="Times New Roman" w:hAnsi="Times New Roman" w:cs="Times New Roman"/>
+          <w:sz w:val="24"/>
+          <w:szCs w:val="24"/>
+          <w:lang w:eastAsia="en-GB"/>
+        </w:rPr>
+        <w:t xml:space="preserve">Azure Notification Hubs provide an easy-to-use and scaled-out push engine that enables you to send notifications to any platform (iOS, Android, Windows, etc.) from any </w:t>
+      </w:r>
+      <w:proofErr w:type="gramStart"/>
+      <w:r>
+        <w:rPr>
+          <w:rFonts w:ascii="Times New Roman" w:eastAsia="Times New Roman" w:hAnsi="Times New Roman" w:cs="Times New Roman"/>
+          <w:sz w:val="24"/>
+          <w:szCs w:val="24"/>
+          <w:lang w:eastAsia="en-GB"/>
+        </w:rPr>
+        <w:t>back-end</w:t>
+      </w:r>
+      <w:proofErr w:type="gramEnd"/>
+      <w:r>
+        <w:rPr>
+          <w:rFonts w:ascii="Times New Roman" w:eastAsia="Times New Roman" w:hAnsi="Times New Roman" w:cs="Times New Roman"/>
+          <w:sz w:val="24"/>
+          <w:szCs w:val="24"/>
+          <w:lang w:eastAsia="en-GB"/>
+        </w:rPr>
+        <w:t xml:space="preserve"> (cloud or on-premises). Notification Hubs works great for both enterprise and consumer scenarios. Here are a few example scenarios:</w:t>
+      </w:r>
+    </w:p>
+    <w:p>
+      <w:pPr>
+        <w:numPr>
+          <w:ilvl w:val="0"/>
+          <w:numId w:val="17"/>
+        </w:numPr>
+        <w:spacing w:before="100" w:beforeAutospacing="1" w:after="100" w:afterAutospacing="1" w:line="240" w:lineRule="auto"/>
+        <w:rPr>
+          <w:rFonts w:ascii="Times New Roman" w:eastAsia="Times New Roman" w:hAnsi="Times New Roman" w:cs="Times New Roman"/>
+          <w:sz w:val="24"/>
+          <w:szCs w:val="24"/>
+          <w:lang w:eastAsia="en-GB"/>
+        </w:rPr>
+      </w:pPr>
+      <w:r>
+        <w:rPr>
+          <w:rFonts w:ascii="Times New Roman" w:eastAsia="Times New Roman" w:hAnsi="Times New Roman" w:cs="Times New Roman"/>
+          <w:sz w:val="24"/>
+          <w:szCs w:val="24"/>
+          <w:lang w:eastAsia="en-GB"/>
+        </w:rPr>
+        <w:t>Send breaking news notifications to millions with low latency.</w:t>
+      </w:r>
+    </w:p>
+    <w:p>
+      <w:pPr>
+        <w:numPr>
+          <w:ilvl w:val="0"/>
+          <w:numId w:val="17"/>
+        </w:numPr>
+        <w:spacing w:before="100" w:beforeAutospacing="1" w:after="100" w:afterAutospacing="1" w:line="240" w:lineRule="auto"/>
+        <w:rPr>
+          <w:rFonts w:ascii="Times New Roman" w:eastAsia="Times New Roman" w:hAnsi="Times New Roman" w:cs="Times New Roman"/>
+          <w:sz w:val="24"/>
+          <w:szCs w:val="24"/>
+          <w:lang w:eastAsia="en-GB"/>
+        </w:rPr>
+      </w:pPr>
+      <w:r>
+        <w:rPr>
+          <w:rFonts w:ascii="Times New Roman" w:eastAsia="Times New Roman" w:hAnsi="Times New Roman" w:cs="Times New Roman"/>
+          <w:sz w:val="24"/>
+          <w:szCs w:val="24"/>
+          <w:lang w:eastAsia="en-GB"/>
+        </w:rPr>
+        <w:t xml:space="preserve">Send location-based coupons to </w:t>
+      </w:r>
+      <w:proofErr w:type="gramStart"/>
+      <w:r>
+        <w:rPr>
+          <w:rFonts w:ascii="Times New Roman" w:eastAsia="Times New Roman" w:hAnsi="Times New Roman" w:cs="Times New Roman"/>
+          <w:sz w:val="24"/>
+          <w:szCs w:val="24"/>
+          <w:lang w:eastAsia="en-GB"/>
+        </w:rPr>
+        <w:t>interested</w:t>
+      </w:r>
+      <w:proofErr w:type="gramEnd"/>
+      <w:r>
+        <w:rPr>
+          <w:rFonts w:ascii="Times New Roman" w:eastAsia="Times New Roman" w:hAnsi="Times New Roman" w:cs="Times New Roman"/>
+          <w:sz w:val="24"/>
+          <w:szCs w:val="24"/>
+          <w:lang w:eastAsia="en-GB"/>
+        </w:rPr>
+        <w:t xml:space="preserve"> user segments.</w:t>
+      </w:r>
+    </w:p>
+    <w:p>
+      <w:pPr>
+        <w:numPr>
+          <w:ilvl w:val="0"/>
+          <w:numId w:val="17"/>
+        </w:numPr>
+        <w:spacing w:before="100" w:beforeAutospacing="1" w:after="100" w:afterAutospacing="1" w:line="240" w:lineRule="auto"/>
+        <w:rPr>
+          <w:rFonts w:ascii="Times New Roman" w:eastAsia="Times New Roman" w:hAnsi="Times New Roman" w:cs="Times New Roman"/>
+          <w:sz w:val="24"/>
+          <w:szCs w:val="24"/>
+          <w:lang w:eastAsia="en-GB"/>
+        </w:rPr>
+      </w:pPr>
+      <w:r>
+        <w:rPr>
+          <w:rFonts w:ascii="Times New Roman" w:eastAsia="Times New Roman" w:hAnsi="Times New Roman" w:cs="Times New Roman"/>
+          <w:sz w:val="24"/>
+          <w:szCs w:val="24"/>
+          <w:lang w:eastAsia="en-GB"/>
+        </w:rPr>
+        <w:t>Send event-related notifications to users or groups for media/sports/finance/gaming applications.</w:t>
+      </w:r>
+    </w:p>
+    <w:p>
+      <w:pPr>
+        <w:numPr>
+          <w:ilvl w:val="0"/>
+          <w:numId w:val="17"/>
+        </w:numPr>
+        <w:spacing w:before="100" w:beforeAutospacing="1" w:after="100" w:afterAutospacing="1" w:line="240" w:lineRule="auto"/>
+        <w:rPr>
+          <w:rFonts w:ascii="Times New Roman" w:eastAsia="Times New Roman" w:hAnsi="Times New Roman" w:cs="Times New Roman"/>
+          <w:sz w:val="24"/>
+          <w:szCs w:val="24"/>
+          <w:lang w:eastAsia="en-GB"/>
+        </w:rPr>
+      </w:pPr>
+      <w:r>
+        <w:rPr>
+          <w:rFonts w:ascii="Times New Roman" w:eastAsia="Times New Roman" w:hAnsi="Times New Roman" w:cs="Times New Roman"/>
+          <w:sz w:val="24"/>
+          <w:szCs w:val="24"/>
+          <w:lang w:eastAsia="en-GB"/>
+        </w:rPr>
+        <w:t>Push promotional contents to applications to engage and market to customers.</w:t>
+      </w:r>
+    </w:p>
+    <w:p>
+      <w:pPr>
+        <w:numPr>
+          <w:ilvl w:val="0"/>
+          <w:numId w:val="17"/>
+        </w:numPr>
+        <w:spacing w:before="100" w:beforeAutospacing="1" w:after="100" w:afterAutospacing="1" w:line="240" w:lineRule="auto"/>
+        <w:rPr>
+          <w:rFonts w:ascii="Times New Roman" w:eastAsia="Times New Roman" w:hAnsi="Times New Roman" w:cs="Times New Roman"/>
+          <w:sz w:val="24"/>
+          <w:szCs w:val="24"/>
+          <w:lang w:eastAsia="en-GB"/>
+        </w:rPr>
+      </w:pPr>
+      <w:r>
+        <w:rPr>
+          <w:rFonts w:ascii="Times New Roman" w:eastAsia="Times New Roman" w:hAnsi="Times New Roman" w:cs="Times New Roman"/>
+          <w:sz w:val="24"/>
+          <w:szCs w:val="24"/>
+          <w:lang w:eastAsia="en-GB"/>
+        </w:rPr>
+        <w:t>Notify users of enterprise events such as new messages and work items.</w:t>
+      </w:r>
+    </w:p>
+    <w:p>
+      <w:pPr>
+        <w:numPr>
+          <w:ilvl w:val="0"/>
+          <w:numId w:val="17"/>
+        </w:numPr>
+        <w:spacing w:before="100" w:beforeAutospacing="1" w:after="100" w:afterAutospacing="1" w:line="240" w:lineRule="auto"/>
+        <w:rPr>
+          <w:rFonts w:ascii="Times New Roman" w:eastAsia="Times New Roman" w:hAnsi="Times New Roman" w:cs="Times New Roman"/>
+          <w:sz w:val="24"/>
+          <w:szCs w:val="24"/>
+          <w:lang w:eastAsia="en-GB"/>
+        </w:rPr>
+      </w:pPr>
+      <w:r>
+        <w:rPr>
+          <w:rFonts w:ascii="Times New Roman" w:eastAsia="Times New Roman" w:hAnsi="Times New Roman" w:cs="Times New Roman"/>
+          <w:sz w:val="24"/>
+          <w:szCs w:val="24"/>
+          <w:lang w:eastAsia="en-GB"/>
+        </w:rPr>
+        <w:t>Send codes for multi-factor authentication.</w:t>
+      </w:r>
+    </w:p>
+    <w:p/>
+    <w:p>
+      <w:pPr>
+        <w:pStyle w:val="Heading1"/>
+      </w:pPr>
+      <w:bookmarkStart w:id="25" w:name="_Toc50867648"/>
+      <w:r>
+        <w:lastRenderedPageBreak/>
+        <w:t xml:space="preserve">SendGrid </w:t>
+      </w:r>
+      <w:r>
+        <w:t xml:space="preserve">or </w:t>
+      </w:r>
+      <w:proofErr w:type="spellStart"/>
+      <w:r>
+        <w:t>Mailjet</w:t>
+      </w:r>
+      <w:bookmarkEnd w:id="25"/>
+      <w:proofErr w:type="spellEnd"/>
+    </w:p>
+    <w:p>
+      <w:hyperlink r:id="rId59" w:history="1">
+        <w:r>
+          <w:rPr>
+            <w:rStyle w:val="Hyperlink"/>
+          </w:rPr>
+          <w:t>https://docs.microsoft.com/en-us/azure/active-directory-b2c/custom-email-sendgrid</w:t>
+        </w:r>
+      </w:hyperlink>
+      <w:r>
+        <w:t xml:space="preserve"> </w:t>
+      </w:r>
+    </w:p>
+    <w:p>
+      <w:r>
+        <w:t xml:space="preserve">Custom email verification requires the use of a third-party email provider like </w:t>
+      </w:r>
+      <w:hyperlink r:id="rId60" w:history="1">
+        <w:r>
+          <w:rPr>
+            <w:rStyle w:val="Hyperlink"/>
+          </w:rPr>
+          <w:t>SendGrid</w:t>
+        </w:r>
+      </w:hyperlink>
+      <w:r>
+        <w:t xml:space="preserve">, </w:t>
+      </w:r>
+      <w:hyperlink r:id="rId61" w:history="1">
+        <w:proofErr w:type="spellStart"/>
+        <w:r>
+          <w:rPr>
+            <w:rStyle w:val="Hyperlink"/>
+          </w:rPr>
+          <w:t>Mailjet</w:t>
+        </w:r>
+        <w:proofErr w:type="spellEnd"/>
+      </w:hyperlink>
+      <w:r>
+        <w:t xml:space="preserve">, or </w:t>
+      </w:r>
+      <w:hyperlink r:id="rId62" w:history="1">
+        <w:proofErr w:type="spellStart"/>
+        <w:r>
+          <w:rPr>
+            <w:rStyle w:val="Hyperlink"/>
+          </w:rPr>
+          <w:t>SparkPost</w:t>
+        </w:r>
+        <w:proofErr w:type="spellEnd"/>
+      </w:hyperlink>
+      <w:r>
+        <w:t>, a custom REST API, or any HTTP-based email provider (including your own).</w:t>
+      </w:r>
     </w:p>
     <w:sectPr>
       <w:pgSz w:w="11906" w:h="16838"/>
@@ -7241,6 +7856,155 @@
     </w:lvl>
   </w:abstractNum>
   <w:abstractNum w:abstractNumId="7" w15:restartNumberingAfterBreak="0">
+    <w:nsid w:val="38B401D5"/>
+    <w:multiLevelType w:val="multilevel"/>
+    <w:tmpl w:val="D0A000E2"/>
+    <w:lvl w:ilvl="0">
+      <w:start w:val="1"/>
+      <w:numFmt w:val="bullet"/>
+      <w:lvlText w:val=""/>
+      <w:lvlJc w:val="left"/>
+      <w:pPr>
+        <w:tabs>
+          <w:tab w:val="num" w:pos="720"/>
+        </w:tabs>
+        <w:ind w:left="720" w:hanging="360"/>
+      </w:pPr>
+      <w:rPr>
+        <w:rFonts w:ascii="Symbol" w:hAnsi="Symbol" w:hint="default"/>
+        <w:sz w:val="20"/>
+      </w:rPr>
+    </w:lvl>
+    <w:lvl w:ilvl="1" w:tentative="1">
+      <w:start w:val="1"/>
+      <w:numFmt w:val="bullet"/>
+      <w:lvlText w:val="o"/>
+      <w:lvlJc w:val="left"/>
+      <w:pPr>
+        <w:tabs>
+          <w:tab w:val="num" w:pos="1440"/>
+        </w:tabs>
+        <w:ind w:left="1440" w:hanging="360"/>
+      </w:pPr>
+      <w:rPr>
+        <w:rFonts w:ascii="Courier New" w:hAnsi="Courier New" w:hint="default"/>
+        <w:sz w:val="20"/>
+      </w:rPr>
+    </w:lvl>
+    <w:lvl w:ilvl="2" w:tentative="1">
+      <w:start w:val="1"/>
+      <w:numFmt w:val="bullet"/>
+      <w:lvlText w:val=""/>
+      <w:lvlJc w:val="left"/>
+      <w:pPr>
+        <w:tabs>
+          <w:tab w:val="num" w:pos="2160"/>
+        </w:tabs>
+        <w:ind w:left="2160" w:hanging="360"/>
+      </w:pPr>
+      <w:rPr>
+        <w:rFonts w:ascii="Wingdings" w:hAnsi="Wingdings" w:hint="default"/>
+        <w:sz w:val="20"/>
+      </w:rPr>
+    </w:lvl>
+    <w:lvl w:ilvl="3" w:tentative="1">
+      <w:start w:val="1"/>
+      <w:numFmt w:val="bullet"/>
+      <w:lvlText w:val=""/>
+      <w:lvlJc w:val="left"/>
+      <w:pPr>
+        <w:tabs>
+          <w:tab w:val="num" w:pos="2880"/>
+        </w:tabs>
+        <w:ind w:left="2880" w:hanging="360"/>
+      </w:pPr>
+      <w:rPr>
+        <w:rFonts w:ascii="Wingdings" w:hAnsi="Wingdings" w:hint="default"/>
+        <w:sz w:val="20"/>
+      </w:rPr>
+    </w:lvl>
+    <w:lvl w:ilvl="4" w:tentative="1">
+      <w:start w:val="1"/>
+      <w:numFmt w:val="bullet"/>
+      <w:lvlText w:val=""/>
+      <w:lvlJc w:val="left"/>
+      <w:pPr>
+        <w:tabs>
+          <w:tab w:val="num" w:pos="3600"/>
+        </w:tabs>
+        <w:ind w:left="3600" w:hanging="360"/>
+      </w:pPr>
+      <w:rPr>
+        <w:rFonts w:ascii="Wingdings" w:hAnsi="Wingdings" w:hint="default"/>
+        <w:sz w:val="20"/>
+      </w:rPr>
+    </w:lvl>
+    <w:lvl w:ilvl="5" w:tentative="1">
+      <w:start w:val="1"/>
+      <w:numFmt w:val="bullet"/>
+      <w:lvlText w:val=""/>
+      <w:lvlJc w:val="left"/>
+      <w:pPr>
+        <w:tabs>
+          <w:tab w:val="num" w:pos="4320"/>
+        </w:tabs>
+        <w:ind w:left="4320" w:hanging="360"/>
+      </w:pPr>
+      <w:rPr>
+        <w:rFonts w:ascii="Wingdings" w:hAnsi="Wingdings" w:hint="default"/>
+        <w:sz w:val="20"/>
+      </w:rPr>
+    </w:lvl>
+    <w:lvl w:ilvl="6" w:tentative="1">
+      <w:start w:val="1"/>
+      <w:numFmt w:val="bullet"/>
+      <w:lvlText w:val=""/>
+      <w:lvlJc w:val="left"/>
+      <w:pPr>
+        <w:tabs>
+          <w:tab w:val="num" w:pos="5040"/>
+        </w:tabs>
+        <w:ind w:left="5040" w:hanging="360"/>
+      </w:pPr>
+      <w:rPr>
+        <w:rFonts w:ascii="Wingdings" w:hAnsi="Wingdings" w:hint="default"/>
+        <w:sz w:val="20"/>
+      </w:rPr>
+    </w:lvl>
+    <w:lvl w:ilvl="7" w:tentative="1">
+      <w:start w:val="1"/>
+      <w:numFmt w:val="bullet"/>
+      <w:lvlText w:val=""/>
+      <w:lvlJc w:val="left"/>
+      <w:pPr>
+        <w:tabs>
+          <w:tab w:val="num" w:pos="5760"/>
+        </w:tabs>
+        <w:ind w:left="5760" w:hanging="360"/>
+      </w:pPr>
+      <w:rPr>
+        <w:rFonts w:ascii="Wingdings" w:hAnsi="Wingdings" w:hint="default"/>
+        <w:sz w:val="20"/>
+      </w:rPr>
+    </w:lvl>
+    <w:lvl w:ilvl="8" w:tentative="1">
+      <w:start w:val="1"/>
+      <w:numFmt w:val="bullet"/>
+      <w:lvlText w:val=""/>
+      <w:lvlJc w:val="left"/>
+      <w:pPr>
+        <w:tabs>
+          <w:tab w:val="num" w:pos="6480"/>
+        </w:tabs>
+        <w:ind w:left="6480" w:hanging="360"/>
+      </w:pPr>
+      <w:rPr>
+        <w:rFonts w:ascii="Wingdings" w:hAnsi="Wingdings" w:hint="default"/>
+        <w:sz w:val="20"/>
+      </w:rPr>
+    </w:lvl>
+  </w:abstractNum>
+  <w:abstractNum w:abstractNumId="8" w15:restartNumberingAfterBreak="0">
     <w:nsid w:val="3C543091"/>
     <w:multiLevelType w:val="multilevel"/>
     <w:tmpl w:val="CD18CB16"/>
@@ -7389,7 +8153,7 @@
       </w:rPr>
     </w:lvl>
   </w:abstractNum>
-  <w:abstractNum w:abstractNumId="8" w15:restartNumberingAfterBreak="0">
+  <w:abstractNum w:abstractNumId="9" w15:restartNumberingAfterBreak="0">
     <w:nsid w:val="42B26CED"/>
     <w:multiLevelType w:val="hybridMultilevel"/>
     <w:tmpl w:val="0CCAFA88"/>
@@ -7502,7 +8266,7 @@
       </w:rPr>
     </w:lvl>
   </w:abstractNum>
-  <w:abstractNum w:abstractNumId="9" w15:restartNumberingAfterBreak="0">
+  <w:abstractNum w:abstractNumId="10" w15:restartNumberingAfterBreak="0">
     <w:nsid w:val="43751625"/>
     <w:multiLevelType w:val="hybridMultilevel"/>
     <w:tmpl w:val="9AECE608"/>
@@ -7591,7 +8355,7 @@
       </w:pPr>
     </w:lvl>
   </w:abstractNum>
-  <w:abstractNum w:abstractNumId="10" w15:restartNumberingAfterBreak="0">
+  <w:abstractNum w:abstractNumId="11" w15:restartNumberingAfterBreak="0">
     <w:nsid w:val="4E34767F"/>
     <w:multiLevelType w:val="multilevel"/>
     <w:tmpl w:val="56C65362"/>
@@ -7740,7 +8504,7 @@
       </w:rPr>
     </w:lvl>
   </w:abstractNum>
-  <w:abstractNum w:abstractNumId="11" w15:restartNumberingAfterBreak="0">
+  <w:abstractNum w:abstractNumId="12" w15:restartNumberingAfterBreak="0">
     <w:nsid w:val="5DDD294E"/>
     <w:multiLevelType w:val="multilevel"/>
     <w:tmpl w:val="BF301DC0"/>
@@ -7889,7 +8653,7 @@
       </w:rPr>
     </w:lvl>
   </w:abstractNum>
-  <w:abstractNum w:abstractNumId="12" w15:restartNumberingAfterBreak="0">
+  <w:abstractNum w:abstractNumId="13" w15:restartNumberingAfterBreak="0">
     <w:nsid w:val="630E5DB6"/>
     <w:multiLevelType w:val="multilevel"/>
     <w:tmpl w:val="9DDA36D6"/>
@@ -8038,7 +8802,7 @@
       </w:rPr>
     </w:lvl>
   </w:abstractNum>
-  <w:abstractNum w:abstractNumId="13" w15:restartNumberingAfterBreak="0">
+  <w:abstractNum w:abstractNumId="14" w15:restartNumberingAfterBreak="0">
     <w:nsid w:val="6F862B76"/>
     <w:multiLevelType w:val="hybridMultilevel"/>
     <w:tmpl w:val="2B86FE50"/>
@@ -8151,7 +8915,7 @@
       </w:rPr>
     </w:lvl>
   </w:abstractNum>
-  <w:abstractNum w:abstractNumId="14" w15:restartNumberingAfterBreak="0">
+  <w:abstractNum w:abstractNumId="15" w15:restartNumberingAfterBreak="0">
     <w:nsid w:val="70FA7CFC"/>
     <w:multiLevelType w:val="multilevel"/>
     <w:tmpl w:val="6AE0AE22"/>
@@ -8300,7 +9064,7 @@
       </w:rPr>
     </w:lvl>
   </w:abstractNum>
-  <w:abstractNum w:abstractNumId="15" w15:restartNumberingAfterBreak="0">
+  <w:abstractNum w:abstractNumId="16" w15:restartNumberingAfterBreak="0">
     <w:nsid w:val="7E7C29BC"/>
     <w:multiLevelType w:val="multilevel"/>
     <w:tmpl w:val="8CAAFFD8"/>
@@ -8453,22 +9217,22 @@
     <w:abstractNumId w:val="1"/>
   </w:num>
   <w:num w:numId="2">
-    <w:abstractNumId w:val="7"/>
+    <w:abstractNumId w:val="8"/>
   </w:num>
   <w:num w:numId="3">
-    <w:abstractNumId w:val="12"/>
+    <w:abstractNumId w:val="13"/>
   </w:num>
   <w:num w:numId="4">
     <w:abstractNumId w:val="6"/>
   </w:num>
   <w:num w:numId="5">
-    <w:abstractNumId w:val="14"/>
+    <w:abstractNumId w:val="15"/>
   </w:num>
   <w:num w:numId="6">
-    <w:abstractNumId w:val="15"/>
+    <w:abstractNumId w:val="16"/>
   </w:num>
   <w:num w:numId="7">
-    <w:abstractNumId w:val="10"/>
+    <w:abstractNumId w:val="11"/>
   </w:num>
   <w:num w:numId="8">
     <w:abstractNumId w:val="4"/>
@@ -8480,22 +9244,25 @@
     <w:abstractNumId w:val="5"/>
   </w:num>
   <w:num w:numId="11">
-    <w:abstractNumId w:val="13"/>
+    <w:abstractNumId w:val="14"/>
   </w:num>
   <w:num w:numId="12">
     <w:abstractNumId w:val="3"/>
   </w:num>
   <w:num w:numId="13">
-    <w:abstractNumId w:val="9"/>
+    <w:abstractNumId w:val="10"/>
   </w:num>
   <w:num w:numId="14">
-    <w:abstractNumId w:val="8"/>
+    <w:abstractNumId w:val="9"/>
   </w:num>
   <w:num w:numId="15">
     <w:abstractNumId w:val="2"/>
   </w:num>
   <w:num w:numId="16">
-    <w:abstractNumId w:val="11"/>
+    <w:abstractNumId w:val="12"/>
+  </w:num>
+  <w:num w:numId="17">
+    <w:abstractNumId w:val="7"/>
   </w:num>
 </w:numbering>
 </file>
@@ -8967,6 +9734,7 @@
   <w:style w:type="character" w:default="1" w:styleId="DefaultParagraphFont">
     <w:name w:val="Default Paragraph Font"/>
     <w:uiPriority w:val="1"/>
+    <w:semiHidden/>
     <w:unhideWhenUsed/>
   </w:style>
   <w:style w:type="table" w:default="1" w:styleId="TableNormal">
@@ -9592,7 +10360,7 @@
 </file>
 
 <file path=customXml/itemProps1.xml><?xml version="1.0" encoding="utf-8"?>
-<ds:datastoreItem xmlns:ds="http://schemas.openxmlformats.org/officeDocument/2006/customXml" ds:itemID="{D689DD3E-FB27-442E-9B5D-940241B2A0B4}">
+<ds:datastoreItem xmlns:ds="http://schemas.openxmlformats.org/officeDocument/2006/customXml" ds:itemID="{6130BBE2-229B-4F55-8650-7A82075E003E}">
   <ds:schemaRefs>
     <ds:schemaRef ds:uri="http://schemas.openxmlformats.org/officeDocument/2006/bibliography"/>
   </ds:schemaRefs>
